--- a/ProjectPlan/Final/Feasibility Study and Project Plan_V0.1.docx
+++ b/ProjectPlan/Final/Feasibility Study and Project Plan_V0.1.docx
@@ -4,7 +4,7 @@
   <w:body>
     <w:p>
       <w:pPr>
-        <w:pStyle w:val="BodyText3"/>
+        <w:pStyle w:val="31"/>
         <w:jc w:val="center"/>
         <w:rPr>
           <w:rFonts w:ascii="TH Sarabun New" w:hAnsi="TH Sarabun New" w:cs="TH Sarabun New"/>
@@ -13,6 +13,8 @@
           <w:szCs w:val="20"/>
         </w:rPr>
       </w:pPr>
+      <w:bookmarkStart w:id="0" w:name="_GoBack"/>
+      <w:bookmarkEnd w:id="0"/>
       <w:r>
         <w:rPr>
           <w:rFonts w:ascii="Angsana New" w:hAnsi="Angsana New" w:cs="Angsana New"/>
@@ -69,7 +71,7 @@
     </w:p>
     <w:p>
       <w:pPr>
-        <w:pStyle w:val="BodyText3"/>
+        <w:pStyle w:val="31"/>
         <w:jc w:val="center"/>
         <w:rPr>
           <w:rFonts w:ascii="TH Sarabun New" w:hAnsi="TH Sarabun New" w:cs="TH Sarabun New"/>
@@ -216,7 +218,7 @@
     </w:p>
     <w:p>
       <w:pPr>
-        <w:pStyle w:val="BodyText3"/>
+        <w:pStyle w:val="31"/>
         <w:jc w:val="center"/>
         <w:rPr>
           <w:rFonts w:ascii="TH Sarabun New" w:hAnsi="TH Sarabun New" w:cs="TH Sarabun New"/>
@@ -253,7 +255,7 @@
     </w:p>
     <w:p>
       <w:pPr>
-        <w:pStyle w:val="BodyText3"/>
+        <w:pStyle w:val="31"/>
         <w:jc w:val="center"/>
         <w:rPr>
           <w:rFonts w:ascii="TH Sarabun New" w:hAnsi="TH Sarabun New" w:cs="TH Sarabun New"/>
@@ -551,7 +553,7 @@
     </w:p>
     <w:p>
       <w:pPr>
-        <w:pStyle w:val="BodyText3"/>
+        <w:pStyle w:val="31"/>
         <w:rPr>
           <w:rFonts w:ascii="TH Sarabun New" w:hAnsi="TH Sarabun New" w:cs="TH Sarabun New"/>
           <w:b/>
@@ -587,7 +589,7 @@
     </w:p>
     <w:p>
       <w:pPr>
-        <w:pStyle w:val="BodyText3"/>
+        <w:pStyle w:val="31"/>
         <w:jc w:val="center"/>
         <w:rPr>
           <w:rFonts w:ascii="TH Sarabun New" w:hAnsi="TH Sarabun New" w:cs="TH Sarabun New"/>
@@ -609,7 +611,7 @@
     </w:p>
     <w:p>
       <w:pPr>
-        <w:pStyle w:val="BodyText3"/>
+        <w:pStyle w:val="31"/>
         <w:jc w:val="center"/>
         <w:rPr>
           <w:rFonts w:ascii="TH Sarabun New" w:hAnsi="TH Sarabun New" w:cs="TH Sarabun New"/>
@@ -648,7 +650,7 @@
     </w:p>
     <w:p>
       <w:pPr>
-        <w:pStyle w:val="BodyText3"/>
+        <w:pStyle w:val="31"/>
         <w:jc w:val="center"/>
         <w:rPr>
           <w:rFonts w:ascii="TH Sarabun New" w:hAnsi="TH Sarabun New" w:cs="TH Sarabun New"/>
@@ -708,7 +710,7 @@
     </w:p>
     <w:p>
       <w:pPr>
-        <w:pStyle w:val="BodyText3"/>
+        <w:pStyle w:val="31"/>
         <w:jc w:val="center"/>
         <w:rPr>
           <w:rFonts w:ascii="TH Sarabun New" w:hAnsi="TH Sarabun New" w:cs="TH Sarabun New"/>
@@ -767,7 +769,7 @@
           <w:cs/>
         </w:rPr>
       </w:pPr>
-      <w:bookmarkStart w:id="0" w:name="_Toc112450078"/>
+      <w:bookmarkStart w:id="1" w:name="_Toc112450078"/>
       <w:r>
         <w:rPr>
           <w:rFonts w:ascii="TH Sarabun New" w:hAnsi="TH Sarabun New" w:cs="TH Sarabun New"/>
@@ -786,23 +788,23 @@
           <w:noProof/>
         </w:rPr>
       </w:pPr>
-      <w:bookmarkStart w:id="1" w:name="_Toc303828149"/>
-      <w:bookmarkStart w:id="2" w:name="_Toc428639080"/>
-      <w:bookmarkStart w:id="3" w:name="_Toc428640564"/>
-      <w:bookmarkStart w:id="4" w:name="_Toc428648136"/>
-      <w:bookmarkStart w:id="5" w:name="_Toc428651737"/>
-      <w:bookmarkStart w:id="6" w:name="_Toc428726984"/>
-      <w:bookmarkStart w:id="7" w:name="_Toc428987396"/>
-      <w:bookmarkStart w:id="8" w:name="_Toc428997331"/>
-      <w:bookmarkStart w:id="9" w:name="_Toc429451849"/>
-      <w:bookmarkStart w:id="10" w:name="_Toc429452930"/>
-      <w:bookmarkStart w:id="11" w:name="_Toc429452960"/>
-      <w:bookmarkStart w:id="12" w:name="_Toc429457687"/>
-      <w:bookmarkStart w:id="13" w:name="_Toc429514689"/>
-      <w:bookmarkStart w:id="14" w:name="_Toc429514959"/>
-      <w:bookmarkStart w:id="15" w:name="_Toc429619133"/>
-      <w:bookmarkStart w:id="16" w:name="_Toc429619352"/>
-      <w:bookmarkStart w:id="17" w:name="_Toc429619477"/>
+      <w:bookmarkStart w:id="2" w:name="_Toc303828149"/>
+      <w:bookmarkStart w:id="3" w:name="_Toc428639080"/>
+      <w:bookmarkStart w:id="4" w:name="_Toc428640564"/>
+      <w:bookmarkStart w:id="5" w:name="_Toc428648136"/>
+      <w:bookmarkStart w:id="6" w:name="_Toc428651737"/>
+      <w:bookmarkStart w:id="7" w:name="_Toc428726984"/>
+      <w:bookmarkStart w:id="8" w:name="_Toc428987396"/>
+      <w:bookmarkStart w:id="9" w:name="_Toc428997331"/>
+      <w:bookmarkStart w:id="10" w:name="_Toc429451849"/>
+      <w:bookmarkStart w:id="11" w:name="_Toc429452930"/>
+      <w:bookmarkStart w:id="12" w:name="_Toc429452960"/>
+      <w:bookmarkStart w:id="13" w:name="_Toc429457687"/>
+      <w:bookmarkStart w:id="14" w:name="_Toc429514689"/>
+      <w:bookmarkStart w:id="15" w:name="_Toc429514959"/>
+      <w:bookmarkStart w:id="16" w:name="_Toc429619133"/>
+      <w:bookmarkStart w:id="17" w:name="_Toc429619352"/>
+      <w:bookmarkStart w:id="18" w:name="_Toc429619477"/>
       <w:r>
         <w:rPr>
           <w:rFonts w:ascii="TH Sarabun New" w:hAnsi="TH Sarabun New" w:cs="TH Sarabun New"/>
@@ -813,7 +815,6 @@
         <w:lastRenderedPageBreak/>
         <w:t>สารบัญ</w:t>
       </w:r>
-      <w:bookmarkEnd w:id="0"/>
       <w:bookmarkEnd w:id="1"/>
       <w:bookmarkEnd w:id="2"/>
       <w:bookmarkEnd w:id="3"/>
@@ -831,6 +832,7 @@
       <w:bookmarkEnd w:id="15"/>
       <w:bookmarkEnd w:id="16"/>
       <w:bookmarkEnd w:id="17"/>
+      <w:bookmarkEnd w:id="18"/>
       <w:r>
         <w:rPr>
           <w:rFonts w:ascii="TH Sarabun New" w:hAnsi="TH Sarabun New" w:cs="TH Sarabun New"/>
@@ -855,7 +857,7 @@
     </w:p>
     <w:p>
       <w:pPr>
-        <w:pStyle w:val="TOC1"/>
+        <w:pStyle w:val="10"/>
         <w:rPr>
           <w:rFonts w:asciiTheme="minorHAnsi" w:eastAsiaTheme="minorEastAsia" w:hAnsiTheme="minorHAnsi" w:cstheme="minorBidi"/>
           <w:sz w:val="22"/>
@@ -864,7 +866,7 @@
       <w:hyperlink w:anchor="_Toc429619136" w:history="1">
         <w:r>
           <w:rPr>
-            <w:rStyle w:val="Hyperlink"/>
+            <w:rStyle w:val="a3"/>
             <w:iCs/>
           </w:rPr>
           <w:t>1.</w:t>
@@ -878,14 +880,14 @@
         </w:r>
         <w:r>
           <w:rPr>
-            <w:rStyle w:val="Hyperlink"/>
+            <w:rStyle w:val="a3"/>
             <w:cs/>
           </w:rPr>
           <w:t>บทนำ</w:t>
         </w:r>
         <w:r>
           <w:rPr>
-            <w:rStyle w:val="Hyperlink"/>
+            <w:rStyle w:val="a3"/>
           </w:rPr>
           <w:t xml:space="preserve"> (Introduction)</w:t>
         </w:r>
@@ -934,7 +936,7 @@
     </w:p>
     <w:p>
       <w:pPr>
-        <w:pStyle w:val="TOC2"/>
+        <w:pStyle w:val="21"/>
         <w:rPr>
           <w:rFonts w:asciiTheme="minorHAnsi" w:eastAsiaTheme="minorEastAsia" w:hAnsiTheme="minorHAnsi" w:cstheme="minorBidi"/>
           <w:sz w:val="22"/>
@@ -943,7 +945,7 @@
       <w:hyperlink w:anchor="_Toc429619137" w:history="1">
         <w:r>
           <w:rPr>
-            <w:rStyle w:val="Hyperlink"/>
+            <w:rStyle w:val="a3"/>
             <w:cs/>
           </w:rPr>
           <w:t>1.1</w:t>
@@ -957,14 +959,14 @@
         </w:r>
         <w:r>
           <w:rPr>
-            <w:rStyle w:val="Hyperlink"/>
+            <w:rStyle w:val="a3"/>
             <w:cs/>
           </w:rPr>
           <w:t>ที่มาและความสำคัญของระบบ</w:t>
         </w:r>
         <w:r>
           <w:rPr>
-            <w:rStyle w:val="Hyperlink"/>
+            <w:rStyle w:val="a3"/>
           </w:rPr>
           <w:t xml:space="preserve"> (Project Topic and Short Description)</w:t>
         </w:r>
@@ -1013,7 +1015,7 @@
     </w:p>
     <w:p>
       <w:pPr>
-        <w:pStyle w:val="TOC2"/>
+        <w:pStyle w:val="21"/>
         <w:rPr>
           <w:rFonts w:asciiTheme="minorHAnsi" w:eastAsiaTheme="minorEastAsia" w:hAnsiTheme="minorHAnsi" w:cstheme="minorBidi"/>
           <w:sz w:val="22"/>
@@ -1022,7 +1024,7 @@
       <w:hyperlink w:anchor="_Toc429619138" w:history="1">
         <w:r>
           <w:rPr>
-            <w:rStyle w:val="Hyperlink"/>
+            <w:rStyle w:val="a3"/>
           </w:rPr>
           <w:t>1.2</w:t>
         </w:r>
@@ -1035,14 +1037,14 @@
         </w:r>
         <w:r>
           <w:rPr>
-            <w:rStyle w:val="Hyperlink"/>
+            <w:rStyle w:val="a3"/>
             <w:cs/>
           </w:rPr>
           <w:t>วัตถุประสงค์</w:t>
         </w:r>
         <w:r>
           <w:rPr>
-            <w:rStyle w:val="Hyperlink"/>
+            <w:rStyle w:val="a3"/>
           </w:rPr>
           <w:t xml:space="preserve"> (Objective)</w:t>
         </w:r>
@@ -1091,7 +1093,7 @@
     </w:p>
     <w:p>
       <w:pPr>
-        <w:pStyle w:val="TOC2"/>
+        <w:pStyle w:val="21"/>
         <w:rPr>
           <w:rFonts w:asciiTheme="minorHAnsi" w:eastAsiaTheme="minorEastAsia" w:hAnsiTheme="minorHAnsi" w:cstheme="minorBidi"/>
           <w:sz w:val="22"/>
@@ -1100,7 +1102,7 @@
       <w:hyperlink w:anchor="_Toc429619139" w:history="1">
         <w:r>
           <w:rPr>
-            <w:rStyle w:val="Hyperlink"/>
+            <w:rStyle w:val="a3"/>
           </w:rPr>
           <w:t>1.3</w:t>
         </w:r>
@@ -1113,14 +1115,14 @@
         </w:r>
         <w:r>
           <w:rPr>
-            <w:rStyle w:val="Hyperlink"/>
+            <w:rStyle w:val="a3"/>
             <w:cs/>
           </w:rPr>
           <w:t xml:space="preserve">ปัญหาของระบบงานปัจจุบัน </w:t>
         </w:r>
         <w:r>
           <w:rPr>
-            <w:rStyle w:val="Hyperlink"/>
+            <w:rStyle w:val="a3"/>
           </w:rPr>
           <w:t>(Problem Statements)</w:t>
         </w:r>
@@ -1169,7 +1171,7 @@
     </w:p>
     <w:p>
       <w:pPr>
-        <w:pStyle w:val="TOC2"/>
+        <w:pStyle w:val="21"/>
         <w:rPr>
           <w:rFonts w:asciiTheme="minorHAnsi" w:eastAsiaTheme="minorEastAsia" w:hAnsiTheme="minorHAnsi" w:cstheme="minorBidi"/>
           <w:sz w:val="22"/>
@@ -1178,7 +1180,7 @@
       <w:hyperlink w:anchor="_Toc429619141" w:history="1">
         <w:r>
           <w:rPr>
-            <w:rStyle w:val="Hyperlink"/>
+            <w:rStyle w:val="a3"/>
           </w:rPr>
           <w:t>1.4</w:t>
         </w:r>
@@ -1191,14 +1193,14 @@
         </w:r>
         <w:r>
           <w:rPr>
-            <w:rStyle w:val="Hyperlink"/>
+            <w:rStyle w:val="a3"/>
             <w:cs/>
           </w:rPr>
           <w:t xml:space="preserve">ขอบเขตของระบบงานใหม่ </w:t>
         </w:r>
         <w:r>
           <w:rPr>
-            <w:rStyle w:val="Hyperlink"/>
+            <w:rStyle w:val="a3"/>
           </w:rPr>
           <w:t>(New System Scope Of Work)</w:t>
         </w:r>
@@ -1247,7 +1249,7 @@
     </w:p>
     <w:p>
       <w:pPr>
-        <w:pStyle w:val="TOC1"/>
+        <w:pStyle w:val="10"/>
         <w:rPr>
           <w:rFonts w:asciiTheme="minorHAnsi" w:eastAsiaTheme="minorEastAsia" w:hAnsiTheme="minorHAnsi" w:cstheme="minorBidi"/>
           <w:sz w:val="22"/>
@@ -1256,7 +1258,7 @@
       <w:hyperlink w:anchor="_Toc429619143" w:history="1">
         <w:r>
           <w:rPr>
-            <w:rStyle w:val="Hyperlink"/>
+            <w:rStyle w:val="a3"/>
           </w:rPr>
           <w:t>2.</w:t>
         </w:r>
@@ -1269,14 +1271,14 @@
         </w:r>
         <w:r>
           <w:rPr>
-            <w:rStyle w:val="Hyperlink"/>
+            <w:rStyle w:val="a3"/>
             <w:cs/>
           </w:rPr>
           <w:t xml:space="preserve">รายละเอียดความต้องการของระบบ </w:t>
         </w:r>
         <w:r>
           <w:rPr>
-            <w:rStyle w:val="Hyperlink"/>
+            <w:rStyle w:val="a3"/>
           </w:rPr>
           <w:t>(Requirement Specification)</w:t>
         </w:r>
@@ -1325,7 +1327,7 @@
     </w:p>
     <w:p>
       <w:pPr>
-        <w:pStyle w:val="TOC2"/>
+        <w:pStyle w:val="21"/>
         <w:rPr>
           <w:rFonts w:asciiTheme="minorHAnsi" w:eastAsiaTheme="minorEastAsia" w:hAnsiTheme="minorHAnsi" w:cstheme="minorBidi"/>
           <w:sz w:val="22"/>
@@ -1334,7 +1336,7 @@
       <w:hyperlink w:anchor="_Toc429619145" w:history="1">
         <w:r>
           <w:rPr>
-            <w:rStyle w:val="Hyperlink"/>
+            <w:rStyle w:val="a3"/>
           </w:rPr>
           <w:t>2.1</w:t>
         </w:r>
@@ -1347,14 +1349,14 @@
         </w:r>
         <w:r>
           <w:rPr>
-            <w:rStyle w:val="Hyperlink"/>
+            <w:rStyle w:val="a3"/>
             <w:cs/>
           </w:rPr>
           <w:t xml:space="preserve">ความต้องการที่เป็นหน้าที่การทำงานของระบบ </w:t>
         </w:r>
         <w:r>
           <w:rPr>
-            <w:rStyle w:val="Hyperlink"/>
+            <w:rStyle w:val="a3"/>
           </w:rPr>
           <w:t>(Function Requirement)</w:t>
         </w:r>
@@ -1403,7 +1405,7 @@
     </w:p>
     <w:p>
       <w:pPr>
-        <w:pStyle w:val="TOC2"/>
+        <w:pStyle w:val="21"/>
         <w:rPr>
           <w:rFonts w:asciiTheme="minorHAnsi" w:eastAsiaTheme="minorEastAsia" w:hAnsiTheme="minorHAnsi" w:cstheme="minorBidi"/>
           <w:sz w:val="22"/>
@@ -1412,7 +1414,7 @@
       <w:hyperlink w:anchor="_Toc429619146" w:history="1">
         <w:r>
           <w:rPr>
-            <w:rStyle w:val="Hyperlink"/>
+            <w:rStyle w:val="a3"/>
           </w:rPr>
           <w:t>2.2</w:t>
         </w:r>
@@ -1425,14 +1427,14 @@
         </w:r>
         <w:r>
           <w:rPr>
-            <w:rStyle w:val="Hyperlink"/>
+            <w:rStyle w:val="a3"/>
             <w:cs/>
           </w:rPr>
           <w:t xml:space="preserve">ความต้องการที่ไม่ใช่หน้าที่ของระบบ </w:t>
         </w:r>
         <w:r>
           <w:rPr>
-            <w:rStyle w:val="Hyperlink"/>
+            <w:rStyle w:val="a3"/>
           </w:rPr>
           <w:t>(Non-Function Requirement)</w:t>
         </w:r>
@@ -1481,7 +1483,7 @@
     </w:p>
     <w:p>
       <w:pPr>
-        <w:pStyle w:val="TOC1"/>
+        <w:pStyle w:val="10"/>
         <w:rPr>
           <w:rFonts w:asciiTheme="minorHAnsi" w:eastAsiaTheme="minorEastAsia" w:hAnsiTheme="minorHAnsi" w:cstheme="minorBidi"/>
           <w:sz w:val="22"/>
@@ -1490,7 +1492,7 @@
       <w:hyperlink w:anchor="_Toc429619147" w:history="1">
         <w:r>
           <w:rPr>
-            <w:rStyle w:val="Hyperlink"/>
+            <w:rStyle w:val="a3"/>
             <w:iCs/>
           </w:rPr>
           <w:t>3.</w:t>
@@ -1504,28 +1506,16 @@
         </w:r>
         <w:r>
           <w:rPr>
-            <w:rStyle w:val="Hyperlink"/>
+            <w:rStyle w:val="a3"/>
             <w:cs/>
           </w:rPr>
           <w:t xml:space="preserve">การศึกษาความเป็นไปได้ </w:t>
         </w:r>
         <w:r>
           <w:rPr>
-            <w:rStyle w:val="Hyperlink"/>
+            <w:rStyle w:val="a3"/>
           </w:rPr>
-          <w:t>(Feasibility S</w:t>
-        </w:r>
-        <w:r>
-          <w:rPr>
-            <w:rStyle w:val="Hyperlink"/>
-          </w:rPr>
-          <w:t>t</w:t>
-        </w:r>
-        <w:r>
-          <w:rPr>
-            <w:rStyle w:val="Hyperlink"/>
-          </w:rPr>
-          <w:t>udy)</w:t>
+          <w:t>(Feasibility Study)</w:t>
         </w:r>
         <w:r>
           <w:rPr>
@@ -1572,7 +1562,7 @@
     </w:p>
     <w:p>
       <w:pPr>
-        <w:pStyle w:val="TOC2"/>
+        <w:pStyle w:val="21"/>
         <w:rPr>
           <w:rFonts w:asciiTheme="minorHAnsi" w:eastAsiaTheme="minorEastAsia" w:hAnsiTheme="minorHAnsi" w:cstheme="minorBidi"/>
           <w:b/>
@@ -1583,7 +1573,7 @@
       <w:hyperlink w:anchor="_Toc429619149" w:history="1">
         <w:r>
           <w:rPr>
-            <w:rStyle w:val="Hyperlink"/>
+            <w:rStyle w:val="a3"/>
           </w:rPr>
           <w:t>3.1</w:t>
         </w:r>
@@ -1598,22 +1588,16 @@
         </w:r>
         <w:r>
           <w:rPr>
-            <w:rStyle w:val="Hyperlink"/>
+            <w:rStyle w:val="a3"/>
             <w:cs/>
           </w:rPr>
           <w:t xml:space="preserve">ความเป็นไปได้ทางด้านเทคนิค </w:t>
         </w:r>
         <w:r>
           <w:rPr>
-            <w:rStyle w:val="Hyperlink"/>
+            <w:rStyle w:val="a3"/>
           </w:rPr>
-          <w:t>(</w:t>
-        </w:r>
-        <w:r>
-          <w:rPr>
-            <w:rStyle w:val="Hyperlink"/>
-          </w:rPr>
-          <w:t>Technical feasibility)</w:t>
+          <w:t>(Technical feasibility)</w:t>
         </w:r>
         <w:r>
           <w:rPr>
@@ -1660,7 +1644,7 @@
     </w:p>
     <w:p>
       <w:pPr>
-        <w:pStyle w:val="TOC2"/>
+        <w:pStyle w:val="21"/>
         <w:rPr>
           <w:rFonts w:asciiTheme="minorHAnsi" w:eastAsiaTheme="minorEastAsia" w:hAnsiTheme="minorHAnsi" w:cstheme="minorBidi"/>
           <w:b/>
@@ -1671,7 +1655,7 @@
       <w:hyperlink w:anchor="_Toc429619156" w:history="1">
         <w:r>
           <w:rPr>
-            <w:rStyle w:val="Hyperlink"/>
+            <w:rStyle w:val="a3"/>
           </w:rPr>
           <w:t>3.2</w:t>
         </w:r>
@@ -1686,56 +1670,16 @@
         </w:r>
         <w:r>
           <w:rPr>
-            <w:rStyle w:val="Hyperlink"/>
+            <w:rStyle w:val="a3"/>
             <w:cs/>
           </w:rPr>
-          <w:t>ความเป็นไปได้</w:t>
+          <w:t xml:space="preserve">ความเป็นไปได้ทางด้านเศรษฐกิจ </w:t>
         </w:r>
         <w:r>
           <w:rPr>
-            <w:rStyle w:val="Hyperlink"/>
-            <w:cs/>
+            <w:rStyle w:val="a3"/>
           </w:rPr>
-          <w:t>ท</w:t>
-        </w:r>
-        <w:r>
-          <w:rPr>
-            <w:rStyle w:val="Hyperlink"/>
-            <w:cs/>
-          </w:rPr>
-          <w:t>างด้</w:t>
-        </w:r>
-        <w:r>
-          <w:rPr>
-            <w:rStyle w:val="Hyperlink"/>
-            <w:cs/>
-          </w:rPr>
-          <w:t>า</w:t>
-        </w:r>
-        <w:r>
-          <w:rPr>
-            <w:rStyle w:val="Hyperlink"/>
-            <w:cs/>
-          </w:rPr>
-          <w:t xml:space="preserve">นเศรษฐกิจ </w:t>
-        </w:r>
-        <w:r>
-          <w:rPr>
-            <w:rStyle w:val="Hyperlink"/>
-          </w:rPr>
-          <w:t>(Eco</w:t>
-        </w:r>
-        <w:r>
-          <w:rPr>
-            <w:rStyle w:val="Hyperlink"/>
-          </w:rPr>
-          <w:t>n</w:t>
-        </w:r>
-        <w:r>
-          <w:rPr>
-            <w:rStyle w:val="Hyperlink"/>
-          </w:rPr>
-          <w:t>omic Feasibility)</w:t>
+          <w:t>(Economic Feasibility)</w:t>
         </w:r>
         <w:r>
           <w:rPr>
@@ -1770,13 +1714,7 @@
           <w:rPr>
             <w:webHidden/>
           </w:rPr>
-          <w:t>1</w:t>
-        </w:r>
-        <w:r>
-          <w:rPr>
-            <w:webHidden/>
-          </w:rPr>
-          <w:t>5</w:t>
+          <w:t>15</w:t>
         </w:r>
         <w:r>
           <w:rPr>
@@ -1788,7 +1726,7 @@
     </w:p>
     <w:p>
       <w:pPr>
-        <w:pStyle w:val="TOC2"/>
+        <w:pStyle w:val="21"/>
         <w:rPr>
           <w:rFonts w:asciiTheme="minorHAnsi" w:eastAsiaTheme="minorEastAsia" w:hAnsiTheme="minorHAnsi" w:cstheme="minorBidi"/>
           <w:b/>
@@ -1799,7 +1737,7 @@
       <w:hyperlink w:anchor="_Toc429619168" w:history="1">
         <w:r>
           <w:rPr>
-            <w:rStyle w:val="Hyperlink"/>
+            <w:rStyle w:val="a3"/>
           </w:rPr>
           <w:t>3.3</w:t>
         </w:r>
@@ -1814,42 +1752,14 @@
         </w:r>
         <w:r>
           <w:rPr>
-            <w:rStyle w:val="Hyperlink"/>
+            <w:rStyle w:val="a3"/>
             <w:cs/>
           </w:rPr>
-          <w:t>ความเป็นไปได้</w:t>
+          <w:t xml:space="preserve">ความเป็นไปได้ทางด้านองค์กร </w:t>
         </w:r>
         <w:r>
           <w:rPr>
-            <w:rStyle w:val="Hyperlink"/>
-            <w:cs/>
-          </w:rPr>
-          <w:t>ท</w:t>
-        </w:r>
-        <w:r>
-          <w:rPr>
-            <w:rStyle w:val="Hyperlink"/>
-            <w:cs/>
-          </w:rPr>
-          <w:t>าง</w:t>
-        </w:r>
-        <w:r>
-          <w:rPr>
-            <w:rStyle w:val="Hyperlink"/>
-            <w:cs/>
-          </w:rPr>
-          <w:t>ด</w:t>
-        </w:r>
-        <w:r>
-          <w:rPr>
-            <w:rStyle w:val="Hyperlink"/>
-            <w:cs/>
-          </w:rPr>
-          <w:t xml:space="preserve">้านองค์กร </w:t>
-        </w:r>
-        <w:r>
-          <w:rPr>
-            <w:rStyle w:val="Hyperlink"/>
+            <w:rStyle w:val="a3"/>
           </w:rPr>
           <w:t>(Organization Feasibility)</w:t>
         </w:r>
@@ -1886,13 +1796,7 @@
           <w:rPr>
             <w:webHidden/>
           </w:rPr>
-          <w:t>1</w:t>
-        </w:r>
-        <w:r>
-          <w:rPr>
-            <w:webHidden/>
-          </w:rPr>
-          <w:t>8</w:t>
+          <w:t>18</w:t>
         </w:r>
         <w:r>
           <w:rPr>
@@ -1904,7 +1808,7 @@
     </w:p>
     <w:p>
       <w:pPr>
-        <w:pStyle w:val="TOC1"/>
+        <w:pStyle w:val="10"/>
         <w:rPr>
           <w:rFonts w:asciiTheme="minorHAnsi" w:eastAsiaTheme="minorEastAsia" w:hAnsiTheme="minorHAnsi" w:cstheme="minorBidi"/>
           <w:sz w:val="22"/>
@@ -1913,7 +1817,7 @@
       <w:hyperlink w:anchor="_Toc429619175" w:history="1">
         <w:r>
           <w:rPr>
-            <w:rStyle w:val="Hyperlink"/>
+            <w:rStyle w:val="a3"/>
             <w:iCs/>
           </w:rPr>
           <w:t>4.</w:t>
@@ -1927,28 +1831,14 @@
         </w:r>
         <w:r>
           <w:rPr>
-            <w:rStyle w:val="Hyperlink"/>
+            <w:rStyle w:val="a3"/>
             <w:cs/>
           </w:rPr>
-          <w:t>ระเบียบและขั้นต</w:t>
+          <w:t xml:space="preserve">ระเบียบและขั้นตอนการพัฒนาระบบ </w:t>
         </w:r>
         <w:r>
           <w:rPr>
-            <w:rStyle w:val="Hyperlink"/>
-            <w:cs/>
-          </w:rPr>
-          <w:t>อ</w:t>
-        </w:r>
-        <w:r>
-          <w:rPr>
-            <w:rStyle w:val="Hyperlink"/>
-            <w:cs/>
-          </w:rPr>
-          <w:t xml:space="preserve">นการพัฒนาระบบ </w:t>
-        </w:r>
-        <w:r>
-          <w:rPr>
-            <w:rStyle w:val="Hyperlink"/>
+            <w:rStyle w:val="a3"/>
           </w:rPr>
           <w:t>(Regulation and Procedure development)</w:t>
         </w:r>
@@ -1985,13 +1875,7 @@
           <w:rPr>
             <w:webHidden/>
           </w:rPr>
-          <w:t>1</w:t>
-        </w:r>
-        <w:r>
-          <w:rPr>
-            <w:webHidden/>
-          </w:rPr>
-          <w:t>9</w:t>
+          <w:t>19</w:t>
         </w:r>
         <w:r>
           <w:rPr>
@@ -2003,7 +1887,7 @@
     </w:p>
     <w:p>
       <w:pPr>
-        <w:pStyle w:val="TOC2"/>
+        <w:pStyle w:val="21"/>
         <w:rPr>
           <w:rFonts w:asciiTheme="minorHAnsi" w:eastAsiaTheme="minorEastAsia" w:hAnsiTheme="minorHAnsi" w:cstheme="minorBidi"/>
           <w:b/>
@@ -2014,7 +1898,7 @@
       <w:hyperlink w:anchor="_Toc429619177" w:history="1">
         <w:r>
           <w:rPr>
-            <w:rStyle w:val="Hyperlink"/>
+            <w:rStyle w:val="a3"/>
             <w:cs/>
             <w:lang w:val="th-TH"/>
           </w:rPr>
@@ -2031,31 +1915,15 @@
         </w:r>
         <w:r>
           <w:rPr>
-            <w:rStyle w:val="Hyperlink"/>
+            <w:rStyle w:val="a3"/>
             <w:cs/>
             <w:lang w:val="th-TH"/>
           </w:rPr>
-          <w:t>รูปแบบกระบวนกา</w:t>
+          <w:t xml:space="preserve">รูปแบบกระบวนการพัฒนาที่ใช้ </w:t>
         </w:r>
         <w:r>
           <w:rPr>
-            <w:rStyle w:val="Hyperlink"/>
-            <w:cs/>
-            <w:lang w:val="th-TH"/>
-          </w:rPr>
-          <w:t>ร</w:t>
-        </w:r>
-        <w:r>
-          <w:rPr>
-            <w:rStyle w:val="Hyperlink"/>
-            <w:cs/>
-            <w:lang w:val="th-TH"/>
-          </w:rPr>
-          <w:t xml:space="preserve">พัฒนาที่ใช้ </w:t>
-        </w:r>
-        <w:r>
-          <w:rPr>
-            <w:rStyle w:val="Hyperlink"/>
+            <w:rStyle w:val="a3"/>
           </w:rPr>
           <w:t>(Process Model)</w:t>
         </w:r>
@@ -2092,13 +1960,7 @@
           <w:rPr>
             <w:webHidden/>
           </w:rPr>
-          <w:t>1</w:t>
-        </w:r>
-        <w:r>
-          <w:rPr>
-            <w:webHidden/>
-          </w:rPr>
-          <w:t>9</w:t>
+          <w:t>19</w:t>
         </w:r>
         <w:r>
           <w:rPr>
@@ -2110,9 +1972,9 @@
     </w:p>
     <w:p>
       <w:pPr>
-        <w:pStyle w:val="TOC2"/>
-        <w:rPr>
-          <w:rStyle w:val="Hyperlink"/>
+        <w:pStyle w:val="21"/>
+        <w:rPr>
+          <w:rStyle w:val="a3"/>
           <w:rFonts w:asciiTheme="minorHAnsi" w:eastAsiaTheme="minorEastAsia" w:hAnsiTheme="minorHAnsi" w:cstheme="minorBidi"/>
           <w:b/>
           <w:bCs/>
@@ -2131,71 +1993,26 @@
           <w:cs/>
           <w:lang w:val="th-TH"/>
         </w:rPr>
-        <w:instrText xml:space="preserve"> </w:instrText>
-      </w:r>
-      <w:r>
-        <w:rPr>
+        <w:instrText xml:space="preserve"> HYPERLINK  \l "_แผนการพัฒนาและการจัดการความต้องการ_" </w:instrText>
+      </w:r>
+      <w:r>
+        <w:rPr>
+          <w:cs/>
           <w:lang w:val="th-TH"/>
         </w:rPr>
-        <w:instrText xml:space="preserve">HYPERLINK  \l </w:instrText>
-      </w:r>
-      <w:r>
-        <w:rPr>
+        <w:fldChar w:fldCharType="separate"/>
+      </w:r>
+      <w:r>
+        <w:rPr>
+          <w:rStyle w:val="a3"/>
           <w:cs/>
           <w:lang w:val="th-TH"/>
         </w:rPr>
-        <w:instrText>"</w:instrText>
-      </w:r>
-      <w:r>
-        <w:rPr>
-          <w:lang w:val="th-TH"/>
-        </w:rPr>
-        <w:instrText>_</w:instrText>
-      </w:r>
-      <w:r>
-        <w:rPr>
-          <w:cs/>
-          <w:lang w:val="th-TH"/>
-        </w:rPr>
-        <w:instrText>แผนการพัฒนาและการจัดการความต้องการ</w:instrText>
-      </w:r>
-      <w:r>
-        <w:rPr>
-          <w:lang w:val="th-TH"/>
-        </w:rPr>
-        <w:instrText>_</w:instrText>
-      </w:r>
-      <w:r>
-        <w:rPr>
-          <w:cs/>
-          <w:lang w:val="th-TH"/>
-        </w:rPr>
-        <w:instrText xml:space="preserve">" </w:instrText>
-      </w:r>
-      <w:r>
-        <w:rPr>
-          <w:cs/>
-          <w:lang w:val="th-TH"/>
-        </w:rPr>
-      </w:r>
-      <w:r>
-        <w:rPr>
-          <w:cs/>
-          <w:lang w:val="th-TH"/>
-        </w:rPr>
-        <w:fldChar w:fldCharType="separate"/>
-      </w:r>
-      <w:r>
-        <w:rPr>
-          <w:rStyle w:val="Hyperlink"/>
-          <w:cs/>
-          <w:lang w:val="th-TH"/>
-        </w:rPr>
         <w:t>4.2</w:t>
       </w:r>
       <w:r>
         <w:rPr>
-          <w:rStyle w:val="Hyperlink"/>
+          <w:rStyle w:val="a3"/>
           <w:rFonts w:asciiTheme="minorHAnsi" w:eastAsiaTheme="minorEastAsia" w:hAnsiTheme="minorHAnsi" w:cstheme="minorBidi"/>
           <w:b/>
           <w:bCs/>
@@ -2205,37 +2022,22 @@
       </w:r>
       <w:r>
         <w:rPr>
-          <w:rStyle w:val="Hyperlink"/>
+          <w:rStyle w:val="a3"/>
           <w:cs/>
           <w:lang w:val="th-TH"/>
         </w:rPr>
-        <w:t xml:space="preserve">แผนการพัฒนาและการจัดการความต้องการ </w:t>
-      </w:r>
-      <w:r>
-        <w:rPr>
-          <w:rStyle w:val="Hyperlink"/>
-          <w:cs/>
-          <w:lang w:val="th-TH"/>
-        </w:rPr>
-        <w:t>(</w:t>
-      </w:r>
-      <w:r>
-        <w:rPr>
-          <w:rStyle w:val="Hyperlink"/>
-          <w:lang w:val="th-TH"/>
-        </w:rPr>
-        <w:t>Development Plan and Requirement Engineering)</w:t>
-      </w:r>
-      <w:r>
-        <w:rPr>
-          <w:rStyle w:val="Hyperlink"/>
+        <w:t>แผนการพัฒนาและการจัดการความต้องการ (Development Plan and Requirement Engineering)</w:t>
+      </w:r>
+      <w:r>
+        <w:rPr>
+          <w:rStyle w:val="a3"/>
           <w:webHidden/>
         </w:rPr>
         <w:tab/>
       </w:r>
       <w:r>
         <w:rPr>
-          <w:rStyle w:val="Hyperlink"/>
+          <w:rStyle w:val="a3"/>
           <w:webHidden/>
         </w:rPr>
         <w:t>20</w:t>
@@ -2243,7 +2045,7 @@
     </w:p>
     <w:p>
       <w:pPr>
-        <w:pStyle w:val="TOC2"/>
+        <w:pStyle w:val="21"/>
         <w:rPr>
           <w:rFonts w:asciiTheme="minorHAnsi" w:eastAsiaTheme="minorEastAsia" w:hAnsiTheme="minorHAnsi" w:cstheme="minorBidi"/>
           <w:b/>
@@ -2261,7 +2063,7 @@
       <w:hyperlink w:anchor="_ผู้มีส่วนได้ส่วนเสีย_(Stakeholder_i" w:history="1">
         <w:r>
           <w:rPr>
-            <w:rStyle w:val="Hyperlink"/>
+            <w:rStyle w:val="a3"/>
           </w:rPr>
           <w:t>4.3</w:t>
         </w:r>
@@ -2276,34 +2078,16 @@
         </w:r>
         <w:r>
           <w:rPr>
-            <w:rStyle w:val="Hyperlink"/>
+            <w:rStyle w:val="a3"/>
             <w:cs/>
           </w:rPr>
           <w:t>ผู้มีส่วนได้ส่วนเสีย</w:t>
         </w:r>
         <w:r>
           <w:rPr>
-            <w:rStyle w:val="Hyperlink"/>
+            <w:rStyle w:val="a3"/>
           </w:rPr>
-          <w:t xml:space="preserve"> (Stakeholder</w:t>
-        </w:r>
-        <w:r>
-          <w:rPr>
-            <w:rStyle w:val="Hyperlink"/>
-          </w:rPr>
-          <w:t xml:space="preserve"> </w:t>
-        </w:r>
-        <w:r>
-          <w:rPr>
-            <w:rStyle w:val="Hyperlink"/>
-          </w:rPr>
-          <w:t>i</w:t>
-        </w:r>
-        <w:r>
-          <w:rPr>
-            <w:rStyle w:val="Hyperlink"/>
-          </w:rPr>
-          <w:t>dentification)</w:t>
+          <w:t xml:space="preserve"> (Stakeholder identification)</w:t>
         </w:r>
         <w:r>
           <w:rPr>
@@ -2338,13 +2122,7 @@
           <w:rPr>
             <w:webHidden/>
           </w:rPr>
-          <w:t>2</w:t>
-        </w:r>
-        <w:r>
-          <w:rPr>
-            <w:webHidden/>
-          </w:rPr>
-          <w:t>3</w:t>
+          <w:t>22</w:t>
         </w:r>
         <w:r>
           <w:rPr>
@@ -2356,7 +2134,7 @@
     </w:p>
     <w:p>
       <w:pPr>
-        <w:pStyle w:val="TOC2"/>
+        <w:pStyle w:val="21"/>
         <w:rPr>
           <w:rFonts w:asciiTheme="minorHAnsi" w:eastAsiaTheme="minorEastAsia" w:hAnsiTheme="minorHAnsi" w:cstheme="minorBidi"/>
           <w:b/>
@@ -2367,7 +2145,7 @@
       <w:hyperlink w:anchor="_Toc429619196" w:history="1">
         <w:r>
           <w:rPr>
-            <w:rStyle w:val="Hyperlink"/>
+            <w:rStyle w:val="a3"/>
             <w:cs/>
             <w:lang w:val="th-TH"/>
           </w:rPr>
@@ -2384,28 +2162,14 @@
         </w:r>
         <w:r>
           <w:rPr>
-            <w:rStyle w:val="Hyperlink"/>
+            <w:rStyle w:val="a3"/>
             <w:cs/>
           </w:rPr>
-          <w:t>หน้าที่และความรับผิด</w:t>
+          <w:t xml:space="preserve">หน้าที่และความรับผิดชอบ </w:t>
         </w:r>
         <w:r>
           <w:rPr>
-            <w:rStyle w:val="Hyperlink"/>
-            <w:cs/>
-          </w:rPr>
-          <w:t>ช</w:t>
-        </w:r>
-        <w:r>
-          <w:rPr>
-            <w:rStyle w:val="Hyperlink"/>
-            <w:cs/>
-          </w:rPr>
-          <w:t xml:space="preserve">อบ </w:t>
-        </w:r>
-        <w:r>
-          <w:rPr>
-            <w:rStyle w:val="Hyperlink"/>
+            <w:rStyle w:val="a3"/>
           </w:rPr>
           <w:t>(Role and Responsibilities)</w:t>
         </w:r>
@@ -2442,13 +2206,7 @@
           <w:rPr>
             <w:webHidden/>
           </w:rPr>
-          <w:t>2</w:t>
-        </w:r>
-        <w:r>
-          <w:rPr>
-            <w:webHidden/>
-          </w:rPr>
-          <w:t>4</w:t>
+          <w:t>24</w:t>
         </w:r>
         <w:r>
           <w:rPr>
@@ -2465,6 +2223,7 @@
           <w:rFonts w:ascii="Angsana New" w:hAnsi="Angsana New"/>
           <w:sz w:val="36"/>
           <w:szCs w:val="36"/>
+          <w:cs/>
         </w:rPr>
       </w:pPr>
       <w:r>
@@ -2474,8 +2233,8 @@
         </w:rPr>
         <w:fldChar w:fldCharType="end"/>
       </w:r>
-      <w:bookmarkStart w:id="18" w:name="_Toc95208626"/>
-      <w:bookmarkStart w:id="19" w:name="_Toc105928000"/>
+      <w:bookmarkStart w:id="19" w:name="_Toc95208626"/>
+      <w:bookmarkStart w:id="20" w:name="_Toc105928000"/>
       <w:r>
         <w:rPr>
           <w:rFonts w:ascii="Angsana New" w:hAnsi="Angsana New"/>
@@ -2495,15 +2254,15 @@
           <w:sz w:val="22"/>
         </w:rPr>
       </w:pPr>
-      <w:bookmarkStart w:id="20" w:name="_Toc429451850"/>
-      <w:bookmarkStart w:id="21" w:name="_Toc429452931"/>
-      <w:bookmarkStart w:id="22" w:name="_Toc429452961"/>
-      <w:bookmarkStart w:id="23" w:name="_Toc429457688"/>
-      <w:bookmarkStart w:id="24" w:name="_Toc429514690"/>
-      <w:bookmarkStart w:id="25" w:name="_Toc429514960"/>
-      <w:bookmarkStart w:id="26" w:name="_Toc429619134"/>
-      <w:bookmarkStart w:id="27" w:name="_Toc429619353"/>
-      <w:bookmarkStart w:id="28" w:name="_Toc429619478"/>
+      <w:bookmarkStart w:id="21" w:name="_Toc429451850"/>
+      <w:bookmarkStart w:id="22" w:name="_Toc429452931"/>
+      <w:bookmarkStart w:id="23" w:name="_Toc429452961"/>
+      <w:bookmarkStart w:id="24" w:name="_Toc429457688"/>
+      <w:bookmarkStart w:id="25" w:name="_Toc429514690"/>
+      <w:bookmarkStart w:id="26" w:name="_Toc429514960"/>
+      <w:bookmarkStart w:id="27" w:name="_Toc429619134"/>
+      <w:bookmarkStart w:id="28" w:name="_Toc429619353"/>
+      <w:bookmarkStart w:id="29" w:name="_Toc429619478"/>
       <w:r>
         <w:rPr>
           <w:rFonts w:ascii="TH Sarabun New" w:hAnsi="TH Sarabun New" w:cs="TH Sarabun New" w:hint="cs"/>
@@ -2514,7 +2273,6 @@
         <w:lastRenderedPageBreak/>
         <w:t>สารบัญรูปภาพ</w:t>
       </w:r>
-      <w:bookmarkEnd w:id="20"/>
       <w:bookmarkEnd w:id="21"/>
       <w:bookmarkEnd w:id="22"/>
       <w:bookmarkEnd w:id="23"/>
@@ -2523,6 +2281,7 @@
       <w:bookmarkEnd w:id="26"/>
       <w:bookmarkEnd w:id="27"/>
       <w:bookmarkEnd w:id="28"/>
+      <w:bookmarkEnd w:id="29"/>
       <w:r>
         <w:rPr>
           <w:rFonts w:ascii="TH Sarabun New" w:hAnsi="TH Sarabun New" w:cs="TH Sarabun New"/>
@@ -2547,7 +2306,7 @@
     </w:p>
     <w:p>
       <w:pPr>
-        <w:pStyle w:val="TOC1"/>
+        <w:pStyle w:val="10"/>
         <w:rPr>
           <w:rFonts w:asciiTheme="minorHAnsi" w:eastAsiaTheme="minorEastAsia" w:hAnsiTheme="minorHAnsi" w:cstheme="minorBidi"/>
           <w:b w:val="0"/>
@@ -2558,7 +2317,7 @@
       <w:hyperlink w:anchor="_Toc429619359" w:history="1">
         <w:r>
           <w:rPr>
-            <w:rStyle w:val="Hyperlink"/>
+            <w:rStyle w:val="a3"/>
             <w:b w:val="0"/>
             <w:bCs w:val="0"/>
             <w:cs/>
@@ -2567,7 +2326,7 @@
         </w:r>
         <w:r>
           <w:rPr>
-            <w:rStyle w:val="Hyperlink"/>
+            <w:rStyle w:val="a3"/>
             <w:b w:val="0"/>
             <w:bCs w:val="0"/>
           </w:rPr>
@@ -2575,7 +2334,7 @@
         </w:r>
         <w:r>
           <w:rPr>
-            <w:rStyle w:val="Hyperlink"/>
+            <w:rStyle w:val="a3"/>
             <w:b w:val="0"/>
             <w:bCs w:val="0"/>
             <w:cs/>
@@ -2627,7 +2386,7 @@
             <w:bCs w:val="0"/>
             <w:webHidden/>
           </w:rPr>
-          <w:t>7</w:t>
+          <w:t>8</w:t>
         </w:r>
         <w:r>
           <w:rPr>
@@ -2641,7 +2400,7 @@
     </w:p>
     <w:p>
       <w:pPr>
-        <w:pStyle w:val="TOC1"/>
+        <w:pStyle w:val="10"/>
         <w:rPr>
           <w:rFonts w:asciiTheme="minorHAnsi" w:eastAsiaTheme="minorEastAsia" w:hAnsiTheme="minorHAnsi" w:cstheme="minorBidi"/>
           <w:b w:val="0"/>
@@ -2652,7 +2411,7 @@
       <w:hyperlink w:anchor="_Toc429619361" w:history="1">
         <w:r>
           <w:rPr>
-            <w:rStyle w:val="Hyperlink"/>
+            <w:rStyle w:val="a3"/>
             <w:b w:val="0"/>
             <w:bCs w:val="0"/>
             <w:cs/>
@@ -2661,7 +2420,7 @@
         </w:r>
         <w:r>
           <w:rPr>
-            <w:rStyle w:val="Hyperlink"/>
+            <w:rStyle w:val="a3"/>
             <w:b w:val="0"/>
             <w:bCs w:val="0"/>
           </w:rPr>
@@ -2669,30 +2428,12 @@
         </w:r>
         <w:r>
           <w:rPr>
-            <w:rStyle w:val="Hyperlink"/>
+            <w:rStyle w:val="a3"/>
             <w:b w:val="0"/>
             <w:bCs w:val="0"/>
             <w:cs/>
           </w:rPr>
-          <w:t>ระบบบริหารจั</w:t>
-        </w:r>
-        <w:r>
-          <w:rPr>
-            <w:rStyle w:val="Hyperlink"/>
-            <w:b w:val="0"/>
-            <w:bCs w:val="0"/>
-            <w:cs/>
-          </w:rPr>
-          <w:t>ด</w:t>
-        </w:r>
-        <w:r>
-          <w:rPr>
-            <w:rStyle w:val="Hyperlink"/>
-            <w:b w:val="0"/>
-            <w:bCs w:val="0"/>
-            <w:cs/>
-          </w:rPr>
-          <w:t>การศูนย์ออกกำลังแบบใหม่</w:t>
+          <w:t>ระบบบริหารจัดการศูนย์ออกกำลังแบบใหม่</w:t>
         </w:r>
         <w:r>
           <w:rPr>
@@ -2753,7 +2494,7 @@
     </w:p>
     <w:p>
       <w:pPr>
-        <w:pStyle w:val="TOC1"/>
+        <w:pStyle w:val="10"/>
         <w:rPr>
           <w:rFonts w:asciiTheme="minorHAnsi" w:eastAsiaTheme="minorEastAsia" w:hAnsiTheme="minorHAnsi" w:cstheme="minorBidi"/>
           <w:b w:val="0"/>
@@ -2764,7 +2505,7 @@
       <w:hyperlink w:anchor="_Toc429619397" w:history="1">
         <w:r>
           <w:rPr>
-            <w:rStyle w:val="Hyperlink"/>
+            <w:rStyle w:val="a3"/>
             <w:b w:val="0"/>
             <w:bCs w:val="0"/>
             <w:cs/>
@@ -2773,7 +2514,7 @@
         </w:r>
         <w:r>
           <w:rPr>
-            <w:rStyle w:val="Hyperlink"/>
+            <w:rStyle w:val="a3"/>
             <w:b w:val="0"/>
             <w:bCs w:val="0"/>
           </w:rPr>
@@ -2781,7 +2522,7 @@
         </w:r>
         <w:r>
           <w:rPr>
-            <w:rStyle w:val="Hyperlink"/>
+            <w:rStyle w:val="a3"/>
             <w:b w:val="0"/>
             <w:bCs w:val="0"/>
             <w:cs/>
@@ -2790,31 +2531,15 @@
         </w:r>
         <w:r>
           <w:rPr>
-            <w:rStyle w:val="Hyperlink"/>
+            <w:rStyle w:val="a3"/>
             <w:b w:val="0"/>
             <w:bCs w:val="0"/>
           </w:rPr>
-          <w:t xml:space="preserve">Phased </w:t>
+          <w:t>Phased Development Model)</w:t>
         </w:r>
         <w:r>
           <w:rPr>
-            <w:rStyle w:val="Hyperlink"/>
-            <w:b w:val="0"/>
-            <w:bCs w:val="0"/>
-          </w:rPr>
-          <w:t>D</w:t>
-        </w:r>
-        <w:r>
-          <w:rPr>
-            <w:rStyle w:val="Hyperlink"/>
-            <w:b w:val="0"/>
-            <w:bCs w:val="0"/>
-          </w:rPr>
-          <w:t>evelopment Model)</w:t>
-        </w:r>
-        <w:r>
-          <w:rPr>
-            <w:rStyle w:val="Hyperlink"/>
+            <w:rStyle w:val="a3"/>
             <w:b w:val="0"/>
             <w:bCs w:val="0"/>
             <w:vertAlign w:val="superscript"/>
@@ -2866,15 +2591,7 @@
             <w:bCs w:val="0"/>
             <w:webHidden/>
           </w:rPr>
-          <w:t>1</w:t>
-        </w:r>
-        <w:r>
-          <w:rPr>
-            <w:b w:val="0"/>
-            <w:bCs w:val="0"/>
-            <w:webHidden/>
-          </w:rPr>
-          <w:t>9</w:t>
+          <w:t>19</w:t>
         </w:r>
         <w:r>
           <w:rPr>
@@ -2888,7 +2605,7 @@
     </w:p>
     <w:p>
       <w:pPr>
-        <w:pStyle w:val="TOC1"/>
+        <w:pStyle w:val="10"/>
         <w:rPr>
           <w:rFonts w:asciiTheme="minorHAnsi" w:eastAsiaTheme="minorEastAsia" w:hAnsiTheme="minorHAnsi" w:cstheme="minorBidi"/>
           <w:b w:val="0"/>
@@ -2899,7 +2616,7 @@
       <w:hyperlink w:anchor="_Toc429619403" w:history="1">
         <w:r>
           <w:rPr>
-            <w:rStyle w:val="Hyperlink"/>
+            <w:rStyle w:val="a3"/>
             <w:b w:val="0"/>
             <w:bCs w:val="0"/>
             <w:cs/>
@@ -2908,7 +2625,7 @@
         </w:r>
         <w:r>
           <w:rPr>
-            <w:rStyle w:val="Hyperlink"/>
+            <w:rStyle w:val="a3"/>
             <w:b w:val="0"/>
             <w:bCs w:val="0"/>
           </w:rPr>
@@ -2916,30 +2633,12 @@
         </w:r>
         <w:r>
           <w:rPr>
-            <w:rStyle w:val="Hyperlink"/>
+            <w:rStyle w:val="a3"/>
             <w:b w:val="0"/>
             <w:bCs w:val="0"/>
             <w:cs/>
           </w:rPr>
-          <w:t>ระยะเวลาดำเนินงานช่วงวิเคร</w:t>
-        </w:r>
-        <w:r>
-          <w:rPr>
-            <w:rStyle w:val="Hyperlink"/>
-            <w:b w:val="0"/>
-            <w:bCs w:val="0"/>
-            <w:cs/>
-          </w:rPr>
-          <w:t>า</w:t>
-        </w:r>
-        <w:r>
-          <w:rPr>
-            <w:rStyle w:val="Hyperlink"/>
-            <w:b w:val="0"/>
-            <w:bCs w:val="0"/>
-            <w:cs/>
-          </w:rPr>
-          <w:t>ะห์ความต้องการ</w:t>
+          <w:t>ระยะเวลาดำเนินงานช่วงวิเคราะห์ความต้องการ</w:t>
         </w:r>
         <w:r>
           <w:rPr>
@@ -2961,7 +2660,7 @@
     </w:p>
     <w:p>
       <w:pPr>
-        <w:pStyle w:val="TOC1"/>
+        <w:pStyle w:val="10"/>
         <w:rPr>
           <w:rFonts w:asciiTheme="minorHAnsi" w:eastAsiaTheme="minorEastAsia" w:hAnsiTheme="minorHAnsi" w:cstheme="minorBidi"/>
           <w:b w:val="0"/>
@@ -2972,7 +2671,7 @@
       <w:hyperlink w:anchor="_Toc429619405" w:history="1">
         <w:r>
           <w:rPr>
-            <w:rStyle w:val="Hyperlink"/>
+            <w:rStyle w:val="a3"/>
             <w:b w:val="0"/>
             <w:bCs w:val="0"/>
             <w:cs/>
@@ -2981,7 +2680,7 @@
         </w:r>
         <w:r>
           <w:rPr>
-            <w:rStyle w:val="Hyperlink"/>
+            <w:rStyle w:val="a3"/>
             <w:b w:val="0"/>
             <w:bCs w:val="0"/>
           </w:rPr>
@@ -2989,52 +2688,16 @@
         </w:r>
         <w:r>
           <w:rPr>
-            <w:rStyle w:val="Hyperlink"/>
+            <w:rStyle w:val="a3"/>
             <w:b w:val="0"/>
             <w:bCs w:val="0"/>
             <w:cs/>
           </w:rPr>
-          <w:t>ระยะดำเนินการ</w:t>
+          <w:t xml:space="preserve">ระยะดำเนินการช่วงพัฒนาช่วงที่ </w:t>
         </w:r>
         <w:r>
           <w:rPr>
-            <w:rStyle w:val="Hyperlink"/>
-            <w:b w:val="0"/>
-            <w:bCs w:val="0"/>
-            <w:cs/>
-          </w:rPr>
-          <w:t>ช</w:t>
-        </w:r>
-        <w:r>
-          <w:rPr>
-            <w:rStyle w:val="Hyperlink"/>
-            <w:b w:val="0"/>
-            <w:bCs w:val="0"/>
-            <w:cs/>
-          </w:rPr>
-          <w:t>่วงพัฒนาช่</w:t>
-        </w:r>
-        <w:r>
-          <w:rPr>
-            <w:rStyle w:val="Hyperlink"/>
-            <w:b w:val="0"/>
-            <w:bCs w:val="0"/>
-            <w:cs/>
-          </w:rPr>
-          <w:t>ว</w:t>
-        </w:r>
-        <w:r>
-          <w:rPr>
-            <w:rStyle w:val="Hyperlink"/>
-            <w:b w:val="0"/>
-            <w:bCs w:val="0"/>
-            <w:cs/>
-          </w:rPr>
-          <w:t xml:space="preserve">งที่ </w:t>
-        </w:r>
-        <w:r>
-          <w:rPr>
-            <w:rStyle w:val="Hyperlink"/>
+            <w:rStyle w:val="a3"/>
             <w:b w:val="0"/>
             <w:bCs w:val="0"/>
           </w:rPr>
@@ -3042,7 +2705,7 @@
         </w:r>
         <w:r>
           <w:rPr>
-            <w:rStyle w:val="Hyperlink"/>
+            <w:rStyle w:val="a3"/>
             <w:b w:val="0"/>
             <w:bCs w:val="0"/>
             <w:cs/>
@@ -3051,7 +2714,7 @@
         </w:r>
         <w:r>
           <w:rPr>
-            <w:rStyle w:val="Hyperlink"/>
+            <w:rStyle w:val="a3"/>
             <w:b w:val="0"/>
             <w:bCs w:val="0"/>
           </w:rPr>
@@ -3102,15 +2765,7 @@
             <w:bCs w:val="0"/>
             <w:webHidden/>
           </w:rPr>
-          <w:t>2</w:t>
-        </w:r>
-        <w:r>
-          <w:rPr>
-            <w:b w:val="0"/>
-            <w:bCs w:val="0"/>
-            <w:webHidden/>
-          </w:rPr>
-          <w:t>1</w:t>
+          <w:t>21</w:t>
         </w:r>
         <w:r>
           <w:rPr>
@@ -3124,9 +2779,9 @@
     </w:p>
     <w:p>
       <w:pPr>
-        <w:pStyle w:val="TOC1"/>
-        <w:rPr>
-          <w:rStyle w:val="Hyperlink"/>
+        <w:pStyle w:val="10"/>
+        <w:rPr>
+          <w:rStyle w:val="a3"/>
           <w:rFonts w:asciiTheme="minorHAnsi" w:eastAsiaTheme="minorEastAsia" w:hAnsiTheme="minorHAnsi" w:cstheme="minorBidi"/>
           <w:b w:val="0"/>
           <w:bCs w:val="0"/>
@@ -3174,7 +2829,7 @@
       </w:r>
       <w:r>
         <w:rPr>
-          <w:rStyle w:val="Hyperlink"/>
+          <w:rStyle w:val="a3"/>
           <w:b w:val="0"/>
           <w:bCs w:val="0"/>
           <w:cs/>
@@ -3183,7 +2838,7 @@
       </w:r>
       <w:r>
         <w:rPr>
-          <w:rStyle w:val="Hyperlink"/>
+          <w:rStyle w:val="a3"/>
           <w:b w:val="0"/>
           <w:bCs w:val="0"/>
         </w:rPr>
@@ -3191,37 +2846,17 @@
       </w:r>
       <w:r>
         <w:rPr>
-          <w:rStyle w:val="Hyperlink"/>
+          <w:rStyle w:val="a3"/>
           <w:rFonts w:hint="cs"/>
           <w:b w:val="0"/>
           <w:bCs w:val="0"/>
           <w:cs/>
         </w:rPr>
-        <w:t>โครงสร้า</w:t>
-      </w:r>
-      <w:r>
-        <w:rPr>
-          <w:rStyle w:val="Hyperlink"/>
-          <w:rFonts w:hint="cs"/>
-          <w:b w:val="0"/>
-          <w:bCs w:val="0"/>
-          <w:cs/>
-        </w:rPr>
-        <w:t>ง</w:t>
-      </w:r>
-      <w:r>
-        <w:rPr>
-          <w:rStyle w:val="Hyperlink"/>
-          <w:rFonts w:hint="cs"/>
-          <w:b w:val="0"/>
-          <w:bCs w:val="0"/>
-          <w:cs/>
-        </w:rPr>
-        <w:t>ของทีมงานพัฒนาระบบ</w:t>
-      </w:r>
-      <w:r>
-        <w:rPr>
-          <w:rStyle w:val="Hyperlink"/>
+        <w:t>โครงสร้างของทีมงานพัฒนาระบบ</w:t>
+      </w:r>
+      <w:r>
+        <w:rPr>
+          <w:rStyle w:val="a3"/>
           <w:b w:val="0"/>
           <w:bCs w:val="0"/>
           <w:webHidden/>
@@ -3230,7 +2865,7 @@
       </w:r>
       <w:r>
         <w:rPr>
-          <w:rStyle w:val="Hyperlink"/>
+          <w:rStyle w:val="a3"/>
           <w:b w:val="0"/>
           <w:bCs w:val="0"/>
           <w:webHidden/>
@@ -3239,7 +2874,7 @@
       </w:r>
       <w:r>
         <w:rPr>
-          <w:rStyle w:val="Hyperlink"/>
+          <w:rStyle w:val="a3"/>
           <w:b w:val="0"/>
           <w:bCs w:val="0"/>
           <w:webHidden/>
@@ -3248,7 +2883,7 @@
       </w:r>
       <w:r>
         <w:rPr>
-          <w:rStyle w:val="Hyperlink"/>
+          <w:rStyle w:val="a3"/>
           <w:b w:val="0"/>
           <w:bCs w:val="0"/>
           <w:webHidden/>
@@ -3256,7 +2891,7 @@
       </w:r>
       <w:r>
         <w:rPr>
-          <w:rStyle w:val="Hyperlink"/>
+          <w:rStyle w:val="a3"/>
           <w:b w:val="0"/>
           <w:bCs w:val="0"/>
           <w:webHidden/>
@@ -3265,29 +2900,20 @@
       </w:r>
       <w:r>
         <w:rPr>
-          <w:rStyle w:val="Hyperlink"/>
+          <w:rStyle w:val="a3"/>
           <w:b w:val="0"/>
           <w:bCs w:val="0"/>
           <w:webHidden/>
         </w:rPr>
-        <w:t>2</w:t>
-      </w:r>
-      <w:r>
-        <w:rPr>
-          <w:rStyle w:val="Hyperlink"/>
+        <w:t>26</w:t>
+      </w:r>
+      <w:r>
+        <w:rPr>
+          <w:rStyle w:val="a3"/>
           <w:b w:val="0"/>
           <w:bCs w:val="0"/>
           <w:webHidden/>
         </w:rPr>
-        <w:t>6</w:t>
-      </w:r>
-      <w:r>
-        <w:rPr>
-          <w:rStyle w:val="Hyperlink"/>
-          <w:b w:val="0"/>
-          <w:bCs w:val="0"/>
-          <w:webHidden/>
-        </w:rPr>
         <w:fldChar w:fldCharType="end"/>
       </w:r>
     </w:p>
@@ -3316,8 +2942,8 @@
         <w:fldChar w:fldCharType="end"/>
       </w:r>
     </w:p>
-    <w:bookmarkEnd w:id="18"/>
     <w:bookmarkEnd w:id="19"/>
+    <w:bookmarkEnd w:id="20"/>
     <w:p>
       <w:pPr>
         <w:jc w:val="thaiDistribute"/>
@@ -3789,10 +3415,10 @@
           <w:noProof/>
         </w:rPr>
       </w:pPr>
-      <w:bookmarkStart w:id="29" w:name="_Toc429514961"/>
-      <w:bookmarkStart w:id="30" w:name="_Toc429619135"/>
-      <w:bookmarkStart w:id="31" w:name="_Toc429619354"/>
-      <w:bookmarkStart w:id="32" w:name="_Toc429619479"/>
+      <w:bookmarkStart w:id="30" w:name="_Toc429514961"/>
+      <w:bookmarkStart w:id="31" w:name="_Toc429619135"/>
+      <w:bookmarkStart w:id="32" w:name="_Toc429619354"/>
+      <w:bookmarkStart w:id="33" w:name="_Toc429619479"/>
       <w:r>
         <w:rPr>
           <w:rFonts w:ascii="TH Sarabun New" w:hAnsi="TH Sarabun New" w:cs="TH Sarabun New" w:hint="cs"/>
@@ -3803,10 +3429,10 @@
         <w:lastRenderedPageBreak/>
         <w:t>สารบัญตาราง</w:t>
       </w:r>
-      <w:bookmarkEnd w:id="29"/>
       <w:bookmarkEnd w:id="30"/>
       <w:bookmarkEnd w:id="31"/>
       <w:bookmarkEnd w:id="32"/>
+      <w:bookmarkEnd w:id="33"/>
       <w:r>
         <w:rPr>
           <w:rFonts w:ascii="TH Sarabun New" w:hAnsi="TH Sarabun New" w:cs="TH Sarabun New"/>
@@ -3831,7 +3457,7 @@
     </w:p>
     <w:p>
       <w:pPr>
-        <w:pStyle w:val="TOC1"/>
+        <w:pStyle w:val="10"/>
         <w:rPr>
           <w:rFonts w:asciiTheme="minorHAnsi" w:eastAsiaTheme="minorEastAsia" w:hAnsiTheme="minorHAnsi" w:cstheme="minorBidi"/>
           <w:b w:val="0"/>
@@ -3841,7 +3467,7 @@
       <w:hyperlink w:anchor="_Toc429619502" w:history="1">
         <w:r>
           <w:rPr>
-            <w:rStyle w:val="Hyperlink"/>
+            <w:rStyle w:val="a3"/>
             <w:b w:val="0"/>
             <w:bCs w:val="0"/>
             <w:cs/>
@@ -3850,7 +3476,7 @@
         </w:r>
         <w:r>
           <w:rPr>
-            <w:rStyle w:val="Hyperlink"/>
+            <w:rStyle w:val="a3"/>
             <w:b w:val="0"/>
             <w:bCs w:val="0"/>
           </w:rPr>
@@ -3858,30 +3484,12 @@
         </w:r>
         <w:r>
           <w:rPr>
-            <w:rStyle w:val="Hyperlink"/>
+            <w:rStyle w:val="a3"/>
             <w:b w:val="0"/>
             <w:bCs w:val="0"/>
             <w:cs/>
           </w:rPr>
-          <w:t>ตารางแจกแ</w:t>
-        </w:r>
-        <w:r>
-          <w:rPr>
-            <w:rStyle w:val="Hyperlink"/>
-            <w:b w:val="0"/>
-            <w:bCs w:val="0"/>
-            <w:cs/>
-          </w:rPr>
-          <w:t>จ</w:t>
-        </w:r>
-        <w:r>
-          <w:rPr>
-            <w:rStyle w:val="Hyperlink"/>
-            <w:b w:val="0"/>
-            <w:bCs w:val="0"/>
-            <w:cs/>
-          </w:rPr>
-          <w:t>งรายละเอียดรายรับรายจ่าย</w:t>
+          <w:t>ตารางแจกแจงรายละเอียดรายรับรายจ่าย</w:t>
         </w:r>
         <w:r>
           <w:rPr>
@@ -3903,7 +3511,7 @@
     </w:p>
     <w:p>
       <w:pPr>
-        <w:pStyle w:val="TOC1"/>
+        <w:pStyle w:val="10"/>
         <w:rPr>
           <w:rFonts w:asciiTheme="minorHAnsi" w:eastAsiaTheme="minorEastAsia" w:hAnsiTheme="minorHAnsi" w:cstheme="minorBidi"/>
           <w:b w:val="0"/>
@@ -3913,7 +3521,7 @@
       <w:hyperlink w:anchor="_Toc429619504" w:history="1">
         <w:r>
           <w:rPr>
-            <w:rStyle w:val="Hyperlink"/>
+            <w:rStyle w:val="a3"/>
             <w:b w:val="0"/>
             <w:bCs w:val="0"/>
             <w:cs/>
@@ -3922,7 +3530,7 @@
         </w:r>
         <w:r>
           <w:rPr>
-            <w:rStyle w:val="Hyperlink"/>
+            <w:rStyle w:val="a3"/>
             <w:b w:val="0"/>
             <w:bCs w:val="0"/>
           </w:rPr>
@@ -3930,7 +3538,7 @@
         </w:r>
         <w:r>
           <w:rPr>
-            <w:rStyle w:val="Hyperlink"/>
+            <w:rStyle w:val="a3"/>
             <w:b w:val="0"/>
             <w:bCs w:val="0"/>
             <w:cs/>
@@ -3957,7 +3565,7 @@
     </w:p>
     <w:p>
       <w:pPr>
-        <w:pStyle w:val="TOC1"/>
+        <w:pStyle w:val="10"/>
         <w:rPr>
           <w:rFonts w:asciiTheme="minorHAnsi" w:eastAsiaTheme="minorEastAsia" w:hAnsiTheme="minorHAnsi" w:cstheme="minorBidi"/>
           <w:b w:val="0"/>
@@ -3967,7 +3575,7 @@
       <w:hyperlink w:anchor="_Toc429619506" w:history="1">
         <w:r>
           <w:rPr>
-            <w:rStyle w:val="Hyperlink"/>
+            <w:rStyle w:val="a3"/>
             <w:b w:val="0"/>
             <w:bCs w:val="0"/>
             <w:cs/>
@@ -3976,7 +3584,7 @@
         </w:r>
         <w:r>
           <w:rPr>
-            <w:rStyle w:val="Hyperlink"/>
+            <w:rStyle w:val="a3"/>
             <w:b w:val="0"/>
             <w:bCs w:val="0"/>
           </w:rPr>
@@ -3984,34 +3592,16 @@
         </w:r>
         <w:r>
           <w:rPr>
-            <w:rStyle w:val="Hyperlink"/>
+            <w:rStyle w:val="a3"/>
             <w:b w:val="0"/>
             <w:bCs w:val="0"/>
             <w:cs/>
           </w:rPr>
-          <w:t>ตารางแจกแจงรายละเอียดรายจ่</w:t>
+          <w:t>ตารางแจกแจงรายละเอียดรายจ่าย</w:t>
         </w:r>
         <w:r>
           <w:rPr>
-            <w:rStyle w:val="Hyperlink"/>
-            <w:b w:val="0"/>
-            <w:bCs w:val="0"/>
-            <w:cs/>
-          </w:rPr>
-          <w:t>า</w:t>
-        </w:r>
-        <w:r>
-          <w:rPr>
-            <w:rStyle w:val="Hyperlink"/>
-            <w:b w:val="0"/>
-            <w:bCs w:val="0"/>
-            <w:cs/>
-          </w:rPr>
-          <w:t>ย</w:t>
-        </w:r>
-        <w:r>
-          <w:rPr>
-            <w:rStyle w:val="Hyperlink"/>
+            <w:rStyle w:val="a3"/>
             <w:rFonts w:hint="cs"/>
             <w:b w:val="0"/>
             <w:bCs w:val="0"/>
@@ -4021,30 +3611,12 @@
         </w:r>
         <w:r>
           <w:rPr>
-            <w:rStyle w:val="Hyperlink"/>
+            <w:rStyle w:val="a3"/>
             <w:b w:val="0"/>
             <w:bCs w:val="0"/>
             <w:cs/>
           </w:rPr>
-          <w:t>ซอฟต์</w:t>
-        </w:r>
-        <w:r>
-          <w:rPr>
-            <w:rStyle w:val="Hyperlink"/>
-            <w:b w:val="0"/>
-            <w:bCs w:val="0"/>
-            <w:cs/>
-          </w:rPr>
-          <w:t>แ</w:t>
-        </w:r>
-        <w:r>
-          <w:rPr>
-            <w:rStyle w:val="Hyperlink"/>
-            <w:b w:val="0"/>
-            <w:bCs w:val="0"/>
-            <w:cs/>
-          </w:rPr>
-          <w:t>วร์</w:t>
+          <w:t>ซอฟต์แวร์</w:t>
         </w:r>
         <w:r>
           <w:rPr>
@@ -4066,7 +3638,7 @@
     </w:p>
     <w:p>
       <w:pPr>
-        <w:pStyle w:val="TOC1"/>
+        <w:pStyle w:val="10"/>
         <w:rPr>
           <w:rFonts w:asciiTheme="minorHAnsi" w:eastAsiaTheme="minorEastAsia" w:hAnsiTheme="minorHAnsi" w:cstheme="minorBidi"/>
           <w:b w:val="0"/>
@@ -4076,7 +3648,7 @@
       <w:hyperlink w:anchor="_Toc429619508" w:history="1">
         <w:r>
           <w:rPr>
-            <w:rStyle w:val="Hyperlink"/>
+            <w:rStyle w:val="a3"/>
             <w:b w:val="0"/>
             <w:bCs w:val="0"/>
             <w:cs/>
@@ -4085,7 +3657,7 @@
         </w:r>
         <w:r>
           <w:rPr>
-            <w:rStyle w:val="Hyperlink"/>
+            <w:rStyle w:val="a3"/>
             <w:b w:val="0"/>
             <w:bCs w:val="0"/>
           </w:rPr>
@@ -4093,7 +3665,7 @@
         </w:r>
         <w:r>
           <w:rPr>
-            <w:rStyle w:val="Hyperlink"/>
+            <w:rStyle w:val="a3"/>
             <w:b w:val="0"/>
             <w:bCs w:val="0"/>
             <w:cs/>
@@ -4102,7 +3674,7 @@
         </w:r>
         <w:r>
           <w:rPr>
-            <w:rStyle w:val="Hyperlink"/>
+            <w:rStyle w:val="a3"/>
             <w:rFonts w:hint="cs"/>
             <w:b w:val="0"/>
             <w:bCs w:val="0"/>
@@ -4112,48 +3684,12 @@
         </w:r>
         <w:r>
           <w:rPr>
-            <w:rStyle w:val="Hyperlink"/>
+            <w:rStyle w:val="a3"/>
             <w:b w:val="0"/>
             <w:bCs w:val="0"/>
             <w:cs/>
           </w:rPr>
-          <w:t>พัฒ</w:t>
-        </w:r>
-        <w:r>
-          <w:rPr>
-            <w:rStyle w:val="Hyperlink"/>
-            <w:b w:val="0"/>
-            <w:bCs w:val="0"/>
-            <w:cs/>
-          </w:rPr>
-          <w:t>น</w:t>
-        </w:r>
-        <w:r>
-          <w:rPr>
-            <w:rStyle w:val="Hyperlink"/>
-            <w:b w:val="0"/>
-            <w:bCs w:val="0"/>
-            <w:cs/>
-          </w:rPr>
-          <w:t>าร</w:t>
-        </w:r>
-        <w:r>
-          <w:rPr>
-            <w:rStyle w:val="Hyperlink"/>
-            <w:b w:val="0"/>
-            <w:bCs w:val="0"/>
-            <w:cs/>
-          </w:rPr>
-          <w:t>ะ</w:t>
-        </w:r>
-        <w:r>
-          <w:rPr>
-            <w:rStyle w:val="Hyperlink"/>
-            <w:b w:val="0"/>
-            <w:bCs w:val="0"/>
-            <w:cs/>
-          </w:rPr>
-          <w:t>บบ</w:t>
+          <w:t>พัฒนาระบบ</w:t>
         </w:r>
         <w:r>
           <w:rPr>
@@ -4175,7 +3711,7 @@
     </w:p>
     <w:p>
       <w:pPr>
-        <w:pStyle w:val="TOC1"/>
+        <w:pStyle w:val="10"/>
         <w:rPr>
           <w:rFonts w:asciiTheme="minorHAnsi" w:eastAsiaTheme="minorEastAsia" w:hAnsiTheme="minorHAnsi" w:cstheme="minorBidi"/>
           <w:b w:val="0"/>
@@ -4185,7 +3721,7 @@
       <w:hyperlink w:anchor="_Toc429619509" w:history="1">
         <w:r>
           <w:rPr>
-            <w:rStyle w:val="Hyperlink"/>
+            <w:rStyle w:val="a3"/>
             <w:b w:val="0"/>
             <w:bCs w:val="0"/>
             <w:cs/>
@@ -4194,7 +3730,7 @@
         </w:r>
         <w:r>
           <w:rPr>
-            <w:rStyle w:val="Hyperlink"/>
+            <w:rStyle w:val="a3"/>
             <w:b w:val="0"/>
             <w:bCs w:val="0"/>
           </w:rPr>
@@ -4202,7 +3738,7 @@
         </w:r>
         <w:r>
           <w:rPr>
-            <w:rStyle w:val="Hyperlink"/>
+            <w:rStyle w:val="a3"/>
             <w:b w:val="0"/>
             <w:bCs w:val="0"/>
             <w:cs/>
@@ -4211,7 +3747,7 @@
         </w:r>
         <w:r>
           <w:rPr>
-            <w:rStyle w:val="Hyperlink"/>
+            <w:rStyle w:val="a3"/>
             <w:rFonts w:hint="cs"/>
             <w:b w:val="0"/>
             <w:bCs w:val="0"/>
@@ -4221,30 +3757,12 @@
         </w:r>
         <w:r>
           <w:rPr>
-            <w:rStyle w:val="Hyperlink"/>
+            <w:rStyle w:val="a3"/>
             <w:b w:val="0"/>
             <w:bCs w:val="0"/>
             <w:cs/>
           </w:rPr>
-          <w:t>ค่าอิ</w:t>
-        </w:r>
-        <w:r>
-          <w:rPr>
-            <w:rStyle w:val="Hyperlink"/>
-            <w:b w:val="0"/>
-            <w:bCs w:val="0"/>
-            <w:cs/>
-          </w:rPr>
-          <w:t>น</w:t>
-        </w:r>
-        <w:r>
-          <w:rPr>
-            <w:rStyle w:val="Hyperlink"/>
-            <w:b w:val="0"/>
-            <w:bCs w:val="0"/>
-            <w:cs/>
-          </w:rPr>
-          <w:t>เทอร์เน็ต</w:t>
+          <w:t>ค่าอินเทอร์เน็ต</w:t>
         </w:r>
         <w:r>
           <w:rPr>
@@ -4291,15 +3809,7 @@
             <w:bCs w:val="0"/>
             <w:webHidden/>
           </w:rPr>
-          <w:t>1</w:t>
-        </w:r>
-        <w:r>
-          <w:rPr>
-            <w:b w:val="0"/>
-            <w:bCs w:val="0"/>
-            <w:webHidden/>
-          </w:rPr>
-          <w:t>7</w:t>
+          <w:t>17</w:t>
         </w:r>
         <w:r>
           <w:rPr>
@@ -4313,7 +3823,7 @@
     </w:p>
     <w:p>
       <w:pPr>
-        <w:pStyle w:val="TOC1"/>
+        <w:pStyle w:val="10"/>
         <w:rPr>
           <w:rFonts w:asciiTheme="minorHAnsi" w:eastAsiaTheme="minorEastAsia" w:hAnsiTheme="minorHAnsi" w:cstheme="minorBidi"/>
           <w:b w:val="0"/>
@@ -4323,7 +3833,7 @@
       <w:hyperlink w:anchor="_Toc429619511" w:history="1">
         <w:r>
           <w:rPr>
-            <w:rStyle w:val="Hyperlink"/>
+            <w:rStyle w:val="a3"/>
             <w:b w:val="0"/>
             <w:bCs w:val="0"/>
             <w:cs/>
@@ -4332,7 +3842,7 @@
         </w:r>
         <w:r>
           <w:rPr>
-            <w:rStyle w:val="Hyperlink"/>
+            <w:rStyle w:val="a3"/>
             <w:b w:val="0"/>
             <w:bCs w:val="0"/>
           </w:rPr>
@@ -4340,7 +3850,7 @@
         </w:r>
         <w:r>
           <w:rPr>
-            <w:rStyle w:val="Hyperlink"/>
+            <w:rStyle w:val="a3"/>
             <w:b w:val="0"/>
             <w:bCs w:val="0"/>
             <w:cs/>
@@ -4349,7 +3859,7 @@
         </w:r>
         <w:r>
           <w:rPr>
-            <w:rStyle w:val="Hyperlink"/>
+            <w:rStyle w:val="a3"/>
             <w:rFonts w:hint="cs"/>
             <w:b w:val="0"/>
             <w:bCs w:val="0"/>
@@ -4359,30 +3869,12 @@
         </w:r>
         <w:r>
           <w:rPr>
-            <w:rStyle w:val="Hyperlink"/>
+            <w:rStyle w:val="a3"/>
             <w:b w:val="0"/>
             <w:bCs w:val="0"/>
             <w:cs/>
           </w:rPr>
-          <w:t>ค่าดูแลรักษาร</w:t>
-        </w:r>
-        <w:r>
-          <w:rPr>
-            <w:rStyle w:val="Hyperlink"/>
-            <w:b w:val="0"/>
-            <w:bCs w:val="0"/>
-            <w:cs/>
-          </w:rPr>
-          <w:t>ะ</w:t>
-        </w:r>
-        <w:r>
-          <w:rPr>
-            <w:rStyle w:val="Hyperlink"/>
-            <w:b w:val="0"/>
-            <w:bCs w:val="0"/>
-            <w:cs/>
-          </w:rPr>
-          <w:t>บบ</w:t>
+          <w:t>ค่าดูแลรักษาระบบ</w:t>
         </w:r>
         <w:r>
           <w:rPr>
@@ -4404,7 +3896,7 @@
     </w:p>
     <w:p>
       <w:pPr>
-        <w:pStyle w:val="NoSpacing"/>
+        <w:pStyle w:val="aff3"/>
         <w:rPr>
           <w:rFonts w:ascii="TH Sarabun New" w:eastAsiaTheme="minorEastAsia" w:hAnsi="TH Sarabun New" w:cs="TH Sarabun New"/>
           <w:sz w:val="28"/>
@@ -4413,7 +3905,7 @@
       <w:hyperlink w:anchor="ตารางผู้เกี่ยวข้องกับรายงานต่างๆ" w:history="1">
         <w:r>
           <w:rPr>
-            <w:rStyle w:val="Hyperlink"/>
+            <w:rStyle w:val="a3"/>
             <w:rFonts w:ascii="TH Sarabun New" w:hAnsi="TH Sarabun New" w:cs="TH Sarabun New"/>
             <w:sz w:val="28"/>
             <w:cs/>
@@ -4422,7 +3914,7 @@
         </w:r>
         <w:r>
           <w:rPr>
-            <w:rStyle w:val="Hyperlink"/>
+            <w:rStyle w:val="a3"/>
             <w:rFonts w:ascii="TH Sarabun New" w:hAnsi="TH Sarabun New" w:cs="TH Sarabun New"/>
             <w:sz w:val="28"/>
             <w:cs/>
@@ -4431,7 +3923,7 @@
         </w:r>
         <w:r>
           <w:rPr>
-            <w:rStyle w:val="Hyperlink"/>
+            <w:rStyle w:val="a3"/>
             <w:rFonts w:ascii="TH Sarabun New" w:hAnsi="TH Sarabun New" w:cs="TH Sarabun New"/>
             <w:sz w:val="28"/>
             <w:cs/>
@@ -4440,7 +3932,7 @@
         </w:r>
         <w:r>
           <w:rPr>
-            <w:rStyle w:val="Hyperlink"/>
+            <w:rStyle w:val="a3"/>
             <w:rFonts w:ascii="TH Sarabun New" w:hAnsi="TH Sarabun New" w:cs="TH Sarabun New"/>
             <w:sz w:val="28"/>
           </w:rPr>
@@ -4448,43 +3940,16 @@
         </w:r>
         <w:r>
           <w:rPr>
-            <w:rStyle w:val="Hyperlink"/>
+            <w:rStyle w:val="a3"/>
             <w:rFonts w:ascii="TH Sarabun New" w:hAnsi="TH Sarabun New" w:cs="TH Sarabun New"/>
             <w:sz w:val="28"/>
             <w:cs/>
           </w:rPr>
-          <w:t>ตารางผู้เกี่ยวข้องกับ</w:t>
+          <w:t>ตารางผู้เกี่ยวข้องกับรายงานต่างๆ</w:t>
         </w:r>
         <w:r>
           <w:rPr>
-            <w:rStyle w:val="Hyperlink"/>
-            <w:rFonts w:ascii="TH Sarabun New" w:hAnsi="TH Sarabun New" w:cs="TH Sarabun New"/>
-            <w:sz w:val="28"/>
-            <w:cs/>
-          </w:rPr>
-          <w:t>ร</w:t>
-        </w:r>
-        <w:r>
-          <w:rPr>
-            <w:rStyle w:val="Hyperlink"/>
-            <w:rFonts w:ascii="TH Sarabun New" w:hAnsi="TH Sarabun New" w:cs="TH Sarabun New"/>
-            <w:sz w:val="28"/>
-            <w:cs/>
-          </w:rPr>
-          <w:t>ายงานต่าง</w:t>
-        </w:r>
-        <w:r>
-          <w:rPr>
-            <w:rStyle w:val="Hyperlink"/>
-            <w:rFonts w:ascii="TH Sarabun New" w:hAnsi="TH Sarabun New" w:cs="TH Sarabun New"/>
-            <w:sz w:val="28"/>
-            <w:cs/>
-          </w:rPr>
-          <w:t>ๆ</w:t>
-        </w:r>
-        <w:r>
-          <w:rPr>
-            <w:rStyle w:val="Hyperlink"/>
+            <w:rStyle w:val="a3"/>
             <w:rFonts w:ascii="TH Sarabun New" w:hAnsi="TH Sarabun New" w:cs="TH Sarabun New"/>
             <w:sz w:val="28"/>
           </w:rPr>
@@ -4492,7 +3957,7 @@
         </w:r>
         <w:r>
           <w:rPr>
-            <w:rStyle w:val="Hyperlink"/>
+            <w:rStyle w:val="a3"/>
             <w:rFonts w:ascii="TH Sarabun New" w:hAnsi="TH Sarabun New" w:cs="TH Sarabun New"/>
             <w:sz w:val="28"/>
             <w:u w:val="none"/>
@@ -4502,7 +3967,7 @@
         </w:r>
         <w:r>
           <w:rPr>
-            <w:rStyle w:val="Hyperlink"/>
+            <w:rStyle w:val="a3"/>
             <w:rFonts w:ascii="TH Sarabun New" w:hAnsi="TH Sarabun New" w:cs="TH Sarabun New"/>
             <w:sz w:val="28"/>
             <w:cs/>
@@ -4534,11 +3999,11 @@
     </w:p>
     <w:p>
       <w:pPr>
-        <w:pStyle w:val="Caption"/>
+        <w:pStyle w:val="a5"/>
         <w:spacing w:line="276" w:lineRule="auto"/>
         <w:jc w:val="left"/>
         <w:rPr>
-          <w:rStyle w:val="Hyperlink"/>
+          <w:rStyle w:val="a3"/>
           <w:rFonts w:ascii="TH Sarabun New" w:eastAsiaTheme="minorEastAsia" w:hAnsi="TH Sarabun New" w:cs="TH Sarabun New"/>
           <w:b w:val="0"/>
           <w:bCs w:val="0"/>
@@ -4591,7 +4056,7 @@
       </w:r>
       <w:r>
         <w:rPr>
-          <w:rStyle w:val="Hyperlink"/>
+          <w:rStyle w:val="a3"/>
           <w:rFonts w:ascii="TH Sarabun New" w:hAnsi="TH Sarabun New" w:cs="TH Sarabun New"/>
           <w:b w:val="0"/>
           <w:bCs w:val="0"/>
@@ -4603,7 +4068,7 @@
       </w:r>
       <w:r>
         <w:rPr>
-          <w:rStyle w:val="Hyperlink"/>
+          <w:rStyle w:val="a3"/>
           <w:rFonts w:ascii="TH Sarabun New" w:hAnsi="TH Sarabun New" w:cs="TH Sarabun New"/>
           <w:b w:val="0"/>
           <w:bCs w:val="0"/>
@@ -4614,7 +4079,7 @@
       </w:r>
       <w:r>
         <w:rPr>
-          <w:rStyle w:val="Hyperlink"/>
+          <w:rStyle w:val="a3"/>
           <w:rFonts w:ascii="TH Sarabun New" w:hAnsi="TH Sarabun New" w:cs="TH Sarabun New"/>
           <w:b w:val="0"/>
           <w:bCs w:val="0"/>
@@ -4622,35 +4087,11 @@
           <w:szCs w:val="28"/>
           <w:cs/>
         </w:rPr>
-        <w:t>แสดงรายละเอียดความรับผิดชอบ และระบ</w:t>
-      </w:r>
-      <w:r>
-        <w:rPr>
-          <w:rStyle w:val="Hyperlink"/>
-          <w:rFonts w:ascii="TH Sarabun New" w:hAnsi="TH Sarabun New" w:cs="TH Sarabun New"/>
-          <w:b w:val="0"/>
-          <w:bCs w:val="0"/>
-          <w:sz w:val="28"/>
-          <w:szCs w:val="28"/>
-          <w:cs/>
-        </w:rPr>
-        <w:t>บ</w:t>
-      </w:r>
-      <w:r>
-        <w:rPr>
-          <w:rStyle w:val="Hyperlink"/>
-          <w:rFonts w:ascii="TH Sarabun New" w:hAnsi="TH Sarabun New" w:cs="TH Sarabun New"/>
-          <w:b w:val="0"/>
-          <w:bCs w:val="0"/>
-          <w:sz w:val="28"/>
-          <w:szCs w:val="28"/>
-          <w:cs/>
-        </w:rPr>
-        <w:t>งานที่เกี่ยวข้อง</w:t>
-      </w:r>
-      <w:r>
-        <w:rPr>
-          <w:rStyle w:val="Hyperlink"/>
+        <w:t>แสดงรายละเอียดความรับผิดชอบ และระบบงานที่เกี่ยวข้อง</w:t>
+      </w:r>
+      <w:r>
+        <w:rPr>
+          <w:rStyle w:val="a3"/>
           <w:rFonts w:ascii="TH Sarabun New" w:hAnsi="TH Sarabun New" w:cs="TH Sarabun New"/>
           <w:b w:val="0"/>
           <w:bCs w:val="0"/>
@@ -4663,7 +4104,7 @@
       </w:r>
       <w:r>
         <w:rPr>
-          <w:rStyle w:val="Hyperlink"/>
+          <w:rStyle w:val="a3"/>
           <w:rFonts w:ascii="TH Sarabun New" w:hAnsi="TH Sarabun New" w:cs="TH Sarabun New"/>
           <w:b w:val="0"/>
           <w:bCs w:val="0"/>
@@ -4676,7 +4117,7 @@
       </w:r>
       <w:r>
         <w:rPr>
-          <w:rStyle w:val="Hyperlink"/>
+          <w:rStyle w:val="a3"/>
           <w:rFonts w:ascii="TH Sarabun New" w:hAnsi="TH Sarabun New" w:cs="TH Sarabun New"/>
           <w:b w:val="0"/>
           <w:bCs w:val="0"/>
@@ -4687,12 +4128,10 @@
         </w:rPr>
         <w:t>25</w:t>
       </w:r>
-      <w:bookmarkStart w:id="33" w:name="_GoBack"/>
-      <w:bookmarkEnd w:id="33"/>
-    </w:p>
-    <w:p>
-      <w:pPr>
-        <w:pStyle w:val="Caption"/>
+    </w:p>
+    <w:p>
+      <w:pPr>
+        <w:pStyle w:val="a5"/>
         <w:spacing w:line="276" w:lineRule="auto"/>
         <w:jc w:val="left"/>
         <w:rPr>
@@ -4717,7 +4156,7 @@
       <w:hyperlink w:anchor="แสดงรายละเอียดหน้าที่" w:history="1">
         <w:r>
           <w:rPr>
-            <w:rStyle w:val="Hyperlink"/>
+            <w:rStyle w:val="a3"/>
             <w:rFonts w:ascii="TH Sarabun New" w:hAnsi="TH Sarabun New" w:cs="TH Sarabun New"/>
             <w:b w:val="0"/>
             <w:bCs w:val="0"/>
@@ -4729,7 +4168,7 @@
         </w:r>
         <w:r>
           <w:rPr>
-            <w:rStyle w:val="Hyperlink"/>
+            <w:rStyle w:val="a3"/>
             <w:rFonts w:ascii="TH Sarabun New" w:hAnsi="TH Sarabun New" w:cs="TH Sarabun New"/>
             <w:b w:val="0"/>
             <w:bCs w:val="0"/>
@@ -4740,7 +4179,7 @@
         </w:r>
         <w:r>
           <w:rPr>
-            <w:rStyle w:val="Hyperlink"/>
+            <w:rStyle w:val="a3"/>
             <w:rFonts w:ascii="TH Sarabun New" w:hAnsi="TH Sarabun New" w:cs="TH Sarabun New"/>
             <w:b w:val="0"/>
             <w:bCs w:val="0"/>
@@ -4748,31 +4187,7 @@
             <w:szCs w:val="28"/>
             <w:cs/>
           </w:rPr>
-          <w:t>แสดงรายละเอียดหน้าที่และความรับผิดชอบของ</w:t>
-        </w:r>
-        <w:r>
-          <w:rPr>
-            <w:rStyle w:val="Hyperlink"/>
-            <w:rFonts w:ascii="TH Sarabun New" w:hAnsi="TH Sarabun New" w:cs="TH Sarabun New"/>
-            <w:b w:val="0"/>
-            <w:bCs w:val="0"/>
-            <w:sz w:val="28"/>
-            <w:szCs w:val="28"/>
-            <w:cs/>
-          </w:rPr>
-          <w:t>ท</w:t>
-        </w:r>
-        <w:r>
-          <w:rPr>
-            <w:rStyle w:val="Hyperlink"/>
-            <w:rFonts w:ascii="TH Sarabun New" w:hAnsi="TH Sarabun New" w:cs="TH Sarabun New"/>
-            <w:b w:val="0"/>
-            <w:bCs w:val="0"/>
-            <w:sz w:val="28"/>
-            <w:szCs w:val="28"/>
-            <w:cs/>
-          </w:rPr>
-          <w:t>ีมพัฒนา</w:t>
+          <w:t>แสดงรายละเอียดหน้าที่และความรับผิดชอบของทีมพัฒนา</w:t>
         </w:r>
       </w:hyperlink>
       <w:r>
@@ -4805,7 +4220,7 @@
     </w:p>
     <w:p>
       <w:pPr>
-        <w:pStyle w:val="Caption"/>
+        <w:pStyle w:val="a5"/>
         <w:spacing w:line="276" w:lineRule="auto"/>
         <w:jc w:val="left"/>
         <w:rPr>
@@ -5779,7 +5194,7 @@
           </w:p>
           <w:p>
             <w:pPr>
-              <w:pStyle w:val="ListParagraph"/>
+              <w:pStyle w:val="afb"/>
               <w:numPr>
                 <w:ilvl w:val="0"/>
                 <w:numId w:val="4"/>
@@ -5802,7 +5217,7 @@
           </w:p>
           <w:p>
             <w:pPr>
-              <w:pStyle w:val="ListParagraph"/>
+              <w:pStyle w:val="afb"/>
               <w:numPr>
                 <w:ilvl w:val="0"/>
                 <w:numId w:val="4"/>
@@ -5825,7 +5240,7 @@
           </w:p>
           <w:p>
             <w:pPr>
-              <w:pStyle w:val="ListParagraph"/>
+              <w:pStyle w:val="afb"/>
               <w:numPr>
                 <w:ilvl w:val="0"/>
                 <w:numId w:val="4"/>
@@ -5848,7 +5263,7 @@
           </w:p>
           <w:p>
             <w:pPr>
-              <w:pStyle w:val="ListParagraph"/>
+              <w:pStyle w:val="afb"/>
               <w:numPr>
                 <w:ilvl w:val="0"/>
                 <w:numId w:val="4"/>
@@ -6173,7 +5588,7 @@
           </w:p>
           <w:p>
             <w:pPr>
-              <w:pStyle w:val="ListParagraph"/>
+              <w:pStyle w:val="afb"/>
               <w:numPr>
                 <w:ilvl w:val="0"/>
                 <w:numId w:val="4"/>
@@ -6197,7 +5612,7 @@
           </w:p>
           <w:p>
             <w:pPr>
-              <w:pStyle w:val="ListParagraph"/>
+              <w:pStyle w:val="afb"/>
               <w:numPr>
                 <w:ilvl w:val="0"/>
                 <w:numId w:val="4"/>
@@ -6293,6 +5708,164 @@
           </w:p>
         </w:tc>
       </w:tr>
+      <w:tr>
+        <w:tc>
+          <w:tcPr>
+            <w:tcW w:w="959" w:type="dxa"/>
+            <w:tcBorders>
+              <w:top w:val="single" w:sz="6" w:space="0" w:color="auto"/>
+              <w:left w:val="double" w:sz="4" w:space="0" w:color="auto"/>
+              <w:bottom w:val="single" w:sz="6" w:space="0" w:color="auto"/>
+              <w:right w:val="single" w:sz="6" w:space="0" w:color="auto"/>
+            </w:tcBorders>
+          </w:tcPr>
+          <w:p>
+            <w:pPr>
+              <w:tabs>
+                <w:tab w:val="center" w:pos="441"/>
+              </w:tabs>
+              <w:jc w:val="center"/>
+              <w:rPr>
+                <w:rFonts w:ascii="TH Sarabun New" w:hAnsi="TH Sarabun New" w:cs="TH Sarabun New"/>
+                <w:sz w:val="28"/>
+              </w:rPr>
+            </w:pPr>
+            <w:r>
+              <w:rPr>
+                <w:rFonts w:ascii="TH Sarabun New" w:hAnsi="TH Sarabun New" w:cs="TH Sarabun New"/>
+                <w:sz w:val="28"/>
+              </w:rPr>
+              <w:t>0.6</w:t>
+            </w:r>
+          </w:p>
+        </w:tc>
+        <w:tc>
+          <w:tcPr>
+            <w:tcW w:w="1309" w:type="dxa"/>
+            <w:tcBorders>
+              <w:top w:val="single" w:sz="6" w:space="0" w:color="auto"/>
+              <w:left w:val="single" w:sz="6" w:space="0" w:color="auto"/>
+              <w:bottom w:val="single" w:sz="6" w:space="0" w:color="auto"/>
+              <w:right w:val="single" w:sz="6" w:space="0" w:color="auto"/>
+            </w:tcBorders>
+          </w:tcPr>
+          <w:p>
+            <w:pPr>
+              <w:jc w:val="thaiDistribute"/>
+              <w:rPr>
+                <w:rFonts w:ascii="TH Sarabun New" w:hAnsi="TH Sarabun New" w:cs="TH Sarabun New"/>
+                <w:sz w:val="28"/>
+              </w:rPr>
+            </w:pPr>
+            <w:r>
+              <w:rPr>
+                <w:rFonts w:ascii="TH Sarabun New" w:hAnsi="TH Sarabun New" w:cs="TH Sarabun New"/>
+                <w:sz w:val="28"/>
+              </w:rPr>
+              <w:t>17/09/2015</w:t>
+            </w:r>
+          </w:p>
+        </w:tc>
+        <w:tc>
+          <w:tcPr>
+            <w:tcW w:w="4860" w:type="dxa"/>
+            <w:tcBorders>
+              <w:top w:val="single" w:sz="6" w:space="0" w:color="auto"/>
+              <w:left w:val="single" w:sz="6" w:space="0" w:color="auto"/>
+              <w:bottom w:val="single" w:sz="6" w:space="0" w:color="auto"/>
+              <w:right w:val="single" w:sz="6" w:space="0" w:color="auto"/>
+            </w:tcBorders>
+          </w:tcPr>
+          <w:p>
+            <w:pPr>
+              <w:jc w:val="thaiDistribute"/>
+              <w:rPr>
+                <w:rFonts w:ascii="TH Sarabun New" w:hAnsi="TH Sarabun New" w:cs="TH Sarabun New"/>
+                <w:sz w:val="28"/>
+              </w:rPr>
+            </w:pPr>
+            <w:r>
+              <w:rPr>
+                <w:rFonts w:ascii="TH Sarabun New" w:hAnsi="TH Sarabun New" w:cs="TH Sarabun New" w:hint="cs"/>
+                <w:sz w:val="28"/>
+                <w:cs/>
+              </w:rPr>
+              <w:t xml:space="preserve">เพิ่มบทสรุปของการศึกษาความเป็นไปได้ </w:t>
+            </w:r>
+          </w:p>
+          <w:p>
+            <w:pPr>
+              <w:jc w:val="thaiDistribute"/>
+              <w:rPr>
+                <w:rFonts w:ascii="TH Sarabun New" w:hAnsi="TH Sarabun New" w:cs="TH Sarabun New"/>
+                <w:sz w:val="28"/>
+              </w:rPr>
+            </w:pPr>
+            <w:r>
+              <w:rPr>
+                <w:rFonts w:ascii="TH Sarabun New" w:hAnsi="TH Sarabun New" w:cs="TH Sarabun New" w:hint="cs"/>
+                <w:sz w:val="28"/>
+                <w:cs/>
+              </w:rPr>
+              <w:t>เพิ่มวิธีการเก็บรายละเอียดความต้องการ</w:t>
+            </w:r>
+          </w:p>
+          <w:p>
+            <w:pPr>
+              <w:jc w:val="thaiDistribute"/>
+              <w:rPr>
+                <w:rFonts w:ascii="TH Sarabun New" w:hAnsi="TH Sarabun New" w:cs="TH Sarabun New"/>
+                <w:sz w:val="28"/>
+                <w:cs/>
+              </w:rPr>
+            </w:pPr>
+            <w:r>
+              <w:rPr>
+                <w:rFonts w:ascii="TH Sarabun New" w:hAnsi="TH Sarabun New" w:cs="TH Sarabun New" w:hint="cs"/>
+                <w:sz w:val="28"/>
+                <w:cs/>
+              </w:rPr>
+              <w:t>แก้ไขรายละเอียดหน้าที่และความรับผิดชอบ</w:t>
+            </w:r>
+          </w:p>
+        </w:tc>
+        <w:tc>
+          <w:tcPr>
+            <w:tcW w:w="2114" w:type="dxa"/>
+            <w:tcBorders>
+              <w:top w:val="single" w:sz="6" w:space="0" w:color="auto"/>
+              <w:left w:val="single" w:sz="6" w:space="0" w:color="auto"/>
+              <w:bottom w:val="single" w:sz="6" w:space="0" w:color="auto"/>
+              <w:right w:val="double" w:sz="4" w:space="0" w:color="auto"/>
+            </w:tcBorders>
+          </w:tcPr>
+          <w:p>
+            <w:pPr>
+              <w:jc w:val="thaiDistribute"/>
+              <w:rPr>
+                <w:rFonts w:ascii="TH Sarabun New" w:hAnsi="TH Sarabun New" w:cs="TH Sarabun New"/>
+                <w:sz w:val="28"/>
+                <w:cs/>
+              </w:rPr>
+            </w:pPr>
+            <w:r>
+              <w:rPr>
+                <w:rFonts w:ascii="TH Sarabun New" w:hAnsi="TH Sarabun New" w:cs="TH Sarabun New" w:hint="cs"/>
+                <w:sz w:val="28"/>
+                <w:cs/>
+              </w:rPr>
+              <w:t xml:space="preserve">กลุ่ม </w:t>
+            </w:r>
+            <w:r>
+              <w:rPr>
+                <w:rFonts w:ascii="TH Sarabun New" w:hAnsi="TH Sarabun New" w:cs="TH Sarabun New"/>
+                <w:sz w:val="28"/>
+              </w:rPr>
+              <w:t>5</w:t>
+            </w:r>
+          </w:p>
+        </w:tc>
+      </w:tr>
     </w:tbl>
     <w:p>
       <w:pPr>
@@ -6553,7 +6126,7 @@
     </w:p>
     <w:p>
       <w:pPr>
-        <w:pStyle w:val="Heading1"/>
+        <w:pStyle w:val="1"/>
         <w:numPr>
           <w:ilvl w:val="0"/>
           <w:numId w:val="5"/>
@@ -6602,7 +6175,7 @@
     </w:p>
     <w:p>
       <w:pPr>
-        <w:pStyle w:val="Heading2"/>
+        <w:pStyle w:val="2"/>
         <w:tabs>
           <w:tab w:val="clear" w:pos="480"/>
         </w:tabs>
@@ -6915,7 +6488,7 @@
     </w:p>
     <w:p>
       <w:pPr>
-        <w:pStyle w:val="ListParagraph"/>
+        <w:pStyle w:val="afb"/>
         <w:numPr>
           <w:ilvl w:val="1"/>
           <w:numId w:val="6"/>
@@ -6937,7 +6510,7 @@
     </w:p>
     <w:p>
       <w:pPr>
-        <w:pStyle w:val="ListParagraph"/>
+        <w:pStyle w:val="afb"/>
         <w:numPr>
           <w:ilvl w:val="1"/>
           <w:numId w:val="6"/>
@@ -6959,7 +6532,7 @@
     </w:p>
     <w:p>
       <w:pPr>
-        <w:pStyle w:val="ListParagraph"/>
+        <w:pStyle w:val="afb"/>
         <w:numPr>
           <w:ilvl w:val="1"/>
           <w:numId w:val="6"/>
@@ -6981,7 +6554,7 @@
     </w:p>
     <w:p>
       <w:pPr>
-        <w:pStyle w:val="ListParagraph"/>
+        <w:pStyle w:val="afb"/>
         <w:numPr>
           <w:ilvl w:val="1"/>
           <w:numId w:val="6"/>
@@ -7003,7 +6576,7 @@
     </w:p>
     <w:p>
       <w:pPr>
-        <w:pStyle w:val="ListParagraph"/>
+        <w:pStyle w:val="afb"/>
         <w:numPr>
           <w:ilvl w:val="2"/>
           <w:numId w:val="6"/>
@@ -7025,7 +6598,7 @@
     </w:p>
     <w:p>
       <w:pPr>
-        <w:pStyle w:val="ListParagraph"/>
+        <w:pStyle w:val="afb"/>
         <w:numPr>
           <w:ilvl w:val="2"/>
           <w:numId w:val="6"/>
@@ -7048,7 +6621,7 @@
     </w:p>
     <w:p>
       <w:pPr>
-        <w:pStyle w:val="ListParagraph"/>
+        <w:pStyle w:val="afb"/>
         <w:numPr>
           <w:ilvl w:val="2"/>
           <w:numId w:val="6"/>
@@ -7066,6 +6639,7 @@
           <w:sz w:val="28"/>
           <w:cs/>
         </w:rPr>
+        <w:lastRenderedPageBreak/>
         <w:t>รายงานบันทึกข้อมูลการสอนออกกำลังกายของ</w:t>
       </w:r>
       <w:r>
@@ -7079,7 +6653,7 @@
     </w:p>
     <w:p>
       <w:pPr>
-        <w:pStyle w:val="ListParagraph"/>
+        <w:pStyle w:val="afb"/>
         <w:numPr>
           <w:ilvl w:val="2"/>
           <w:numId w:val="6"/>
@@ -7102,7 +6676,7 @@
     </w:p>
     <w:p>
       <w:pPr>
-        <w:pStyle w:val="ListParagraph"/>
+        <w:pStyle w:val="afb"/>
         <w:numPr>
           <w:ilvl w:val="2"/>
           <w:numId w:val="6"/>
@@ -7125,7 +6699,7 @@
     </w:p>
     <w:p>
       <w:pPr>
-        <w:pStyle w:val="ListParagraph"/>
+        <w:pStyle w:val="afb"/>
         <w:numPr>
           <w:ilvl w:val="2"/>
           <w:numId w:val="6"/>
@@ -7143,13 +6717,12 @@
           <w:sz w:val="28"/>
           <w:cs/>
         </w:rPr>
-        <w:lastRenderedPageBreak/>
         <w:t>รายงานสินค้าคงคลัง</w:t>
       </w:r>
     </w:p>
     <w:p>
       <w:pPr>
-        <w:pStyle w:val="ListParagraph"/>
+        <w:pStyle w:val="afb"/>
         <w:numPr>
           <w:ilvl w:val="2"/>
           <w:numId w:val="6"/>
@@ -7172,7 +6745,7 @@
     </w:p>
     <w:p>
       <w:pPr>
-        <w:pStyle w:val="Heading2"/>
+        <w:pStyle w:val="2"/>
         <w:tabs>
           <w:tab w:val="clear" w:pos="480"/>
         </w:tabs>
@@ -7332,7 +6905,7 @@
     </w:p>
     <w:p>
       <w:pPr>
-        <w:pStyle w:val="Heading2"/>
+        <w:pStyle w:val="2"/>
         <w:tabs>
           <w:tab w:val="clear" w:pos="480"/>
         </w:tabs>
@@ -7684,7 +7257,7 @@
     </w:p>
     <w:p>
       <w:pPr>
-        <w:pStyle w:val="ListParagraph"/>
+        <w:pStyle w:val="afb"/>
         <w:numPr>
           <w:ilvl w:val="2"/>
           <w:numId w:val="3"/>
@@ -7885,7 +7458,7 @@
     </w:p>
     <w:p>
       <w:pPr>
-        <w:pStyle w:val="ListParagraph"/>
+        <w:pStyle w:val="afb"/>
         <w:numPr>
           <w:ilvl w:val="2"/>
           <w:numId w:val="3"/>
@@ -7930,7 +7503,7 @@
     </w:p>
     <w:p>
       <w:pPr>
-        <w:pStyle w:val="ListParagraph"/>
+        <w:pStyle w:val="afb"/>
         <w:numPr>
           <w:ilvl w:val="2"/>
           <w:numId w:val="3"/>
@@ -8078,7 +7651,7 @@
     </w:p>
     <w:p>
       <w:pPr>
-        <w:pStyle w:val="ListParagraph"/>
+        <w:pStyle w:val="afb"/>
         <w:numPr>
           <w:ilvl w:val="2"/>
           <w:numId w:val="3"/>
@@ -8116,7 +7689,7 @@
     </w:p>
     <w:p>
       <w:pPr>
-        <w:pStyle w:val="ListParagraph"/>
+        <w:pStyle w:val="afb"/>
         <w:spacing w:line="276" w:lineRule="auto"/>
         <w:ind w:left="0"/>
         <w:jc w:val="center"/>
@@ -8183,7 +7756,7 @@
     </w:p>
     <w:p>
       <w:pPr>
-        <w:pStyle w:val="Caption"/>
+        <w:pStyle w:val="a5"/>
         <w:rPr>
           <w:rFonts w:ascii="TH Sarabun New" w:hAnsi="TH Sarabun New" w:cs="TH Sarabun New"/>
           <w:b w:val="0"/>
@@ -8207,6 +7780,7 @@
           <w:szCs w:val="28"/>
           <w:cs/>
         </w:rPr>
+        <w:lastRenderedPageBreak/>
         <w:t xml:space="preserve">รูปที่ </w:t>
       </w:r>
       <w:r>
@@ -8297,7 +7871,7 @@
     </w:p>
     <w:p>
       <w:pPr>
-        <w:pStyle w:val="ListParagraph"/>
+        <w:pStyle w:val="afb"/>
         <w:numPr>
           <w:ilvl w:val="0"/>
           <w:numId w:val="7"/>
@@ -8331,7 +7905,7 @@
     </w:p>
     <w:p>
       <w:pPr>
-        <w:pStyle w:val="ListParagraph"/>
+        <w:pStyle w:val="afb"/>
         <w:spacing w:after="200" w:line="276" w:lineRule="auto"/>
         <w:ind w:firstLine="360"/>
         <w:jc w:val="thaiDistribute"/>
@@ -8434,7 +8008,7 @@
     </w:p>
     <w:p>
       <w:pPr>
-        <w:pStyle w:val="ListParagraph"/>
+        <w:pStyle w:val="afb"/>
         <w:numPr>
           <w:ilvl w:val="0"/>
           <w:numId w:val="7"/>
@@ -8459,7 +8033,7 @@
     </w:p>
     <w:p>
       <w:pPr>
-        <w:pStyle w:val="ListParagraph"/>
+        <w:pStyle w:val="afb"/>
         <w:ind w:left="810" w:firstLine="270"/>
         <w:jc w:val="thaiDistribute"/>
         <w:rPr>
@@ -8773,7 +8347,7 @@
     </w:p>
     <w:p>
       <w:pPr>
-        <w:pStyle w:val="ListParagraph"/>
+        <w:pStyle w:val="afb"/>
         <w:numPr>
           <w:ilvl w:val="0"/>
           <w:numId w:val="7"/>
@@ -8826,7 +8400,7 @@
     </w:p>
     <w:p>
       <w:pPr>
-        <w:pStyle w:val="ListParagraph"/>
+        <w:pStyle w:val="afb"/>
         <w:ind w:left="810" w:firstLine="270"/>
         <w:jc w:val="thaiDistribute"/>
         <w:rPr>
@@ -9063,7 +8637,7 @@
     </w:p>
     <w:p>
       <w:pPr>
-        <w:pStyle w:val="ListParagraph"/>
+        <w:pStyle w:val="afb"/>
         <w:numPr>
           <w:ilvl w:val="0"/>
           <w:numId w:val="7"/>
@@ -9088,7 +8662,7 @@
     </w:p>
     <w:p>
       <w:pPr>
-        <w:pStyle w:val="ListParagraph"/>
+        <w:pStyle w:val="afb"/>
         <w:ind w:left="810" w:firstLine="270"/>
         <w:jc w:val="thaiDistribute"/>
         <w:rPr>
@@ -9217,7 +8791,7 @@
     </w:p>
     <w:p>
       <w:pPr>
-        <w:pStyle w:val="ListParagraph"/>
+        <w:pStyle w:val="afb"/>
         <w:ind w:left="810" w:firstLine="270"/>
         <w:jc w:val="thaiDistribute"/>
         <w:rPr>
@@ -9230,7 +8804,7 @@
     </w:p>
     <w:p>
       <w:pPr>
-        <w:pStyle w:val="ListParagraph"/>
+        <w:pStyle w:val="afb"/>
         <w:ind w:left="810" w:firstLine="270"/>
         <w:jc w:val="thaiDistribute"/>
         <w:rPr>
@@ -9243,7 +8817,7 @@
     </w:p>
     <w:p>
       <w:pPr>
-        <w:pStyle w:val="ListParagraph"/>
+        <w:pStyle w:val="afb"/>
         <w:ind w:left="810" w:firstLine="270"/>
         <w:jc w:val="thaiDistribute"/>
         <w:rPr>
@@ -9256,7 +8830,7 @@
     </w:p>
     <w:p>
       <w:pPr>
-        <w:pStyle w:val="ListParagraph"/>
+        <w:pStyle w:val="afb"/>
         <w:ind w:left="810" w:firstLine="270"/>
         <w:jc w:val="thaiDistribute"/>
         <w:rPr>
@@ -9269,7 +8843,7 @@
     </w:p>
     <w:p>
       <w:pPr>
-        <w:pStyle w:val="ListParagraph"/>
+        <w:pStyle w:val="afb"/>
         <w:ind w:left="810" w:firstLine="270"/>
         <w:jc w:val="thaiDistribute"/>
         <w:rPr>
@@ -9282,7 +8856,7 @@
     </w:p>
     <w:p>
       <w:pPr>
-        <w:pStyle w:val="Heading2"/>
+        <w:pStyle w:val="2"/>
         <w:tabs>
           <w:tab w:val="clear" w:pos="480"/>
         </w:tabs>
@@ -9494,7 +9068,7 @@
     </w:p>
     <w:p>
       <w:pPr>
-        <w:pStyle w:val="Caption"/>
+        <w:pStyle w:val="a5"/>
         <w:rPr>
           <w:rFonts w:ascii="TH Sarabun New" w:hAnsi="TH Sarabun New" w:cs="TH Sarabun New"/>
           <w:b w:val="0"/>
@@ -9658,7 +9232,7 @@
     </w:p>
     <w:p>
       <w:pPr>
-        <w:pStyle w:val="Heading1"/>
+        <w:pStyle w:val="1"/>
         <w:numPr>
           <w:ilvl w:val="0"/>
           <w:numId w:val="3"/>
@@ -9721,7 +9295,7 @@
     </w:p>
     <w:p>
       <w:pPr>
-        <w:pStyle w:val="ListParagraph"/>
+        <w:pStyle w:val="afb"/>
         <w:keepNext/>
         <w:numPr>
           <w:ilvl w:val="0"/>
@@ -9764,7 +9338,7 @@
     </w:p>
     <w:p>
       <w:pPr>
-        <w:pStyle w:val="Heading2"/>
+        <w:pStyle w:val="2"/>
         <w:tabs>
           <w:tab w:val="clear" w:pos="480"/>
           <w:tab w:val="num" w:pos="750"/>
@@ -9858,7 +9432,7 @@
     </w:p>
     <w:p>
       <w:pPr>
-        <w:pStyle w:val="ListParagraph"/>
+        <w:pStyle w:val="afb"/>
         <w:numPr>
           <w:ilvl w:val="0"/>
           <w:numId w:val="6"/>
@@ -9873,7 +9447,7 @@
     </w:p>
     <w:p>
       <w:pPr>
-        <w:pStyle w:val="ListParagraph"/>
+        <w:pStyle w:val="afb"/>
         <w:numPr>
           <w:ilvl w:val="1"/>
           <w:numId w:val="6"/>
@@ -9888,7 +9462,7 @@
     </w:p>
     <w:p>
       <w:pPr>
-        <w:pStyle w:val="ListParagraph"/>
+        <w:pStyle w:val="afb"/>
         <w:numPr>
           <w:ilvl w:val="2"/>
           <w:numId w:val="6"/>
@@ -9954,7 +9528,7 @@
     </w:p>
     <w:p>
       <w:pPr>
-        <w:pStyle w:val="ListParagraph"/>
+        <w:pStyle w:val="afb"/>
         <w:numPr>
           <w:ilvl w:val="0"/>
           <w:numId w:val="13"/>
@@ -9981,7 +9555,7 @@
     </w:p>
     <w:p>
       <w:pPr>
-        <w:pStyle w:val="ListParagraph"/>
+        <w:pStyle w:val="afb"/>
         <w:numPr>
           <w:ilvl w:val="0"/>
           <w:numId w:val="13"/>
@@ -10001,7 +9575,7 @@
     </w:p>
     <w:p>
       <w:pPr>
-        <w:pStyle w:val="ListParagraph"/>
+        <w:pStyle w:val="afb"/>
         <w:numPr>
           <w:ilvl w:val="0"/>
           <w:numId w:val="13"/>
@@ -10021,7 +9595,7 @@
     </w:p>
     <w:p>
       <w:pPr>
-        <w:pStyle w:val="ListParagraph"/>
+        <w:pStyle w:val="afb"/>
         <w:numPr>
           <w:ilvl w:val="0"/>
           <w:numId w:val="13"/>
@@ -10042,7 +9616,7 @@
     </w:p>
     <w:p>
       <w:pPr>
-        <w:pStyle w:val="ListParagraph"/>
+        <w:pStyle w:val="afb"/>
         <w:numPr>
           <w:ilvl w:val="2"/>
           <w:numId w:val="6"/>
@@ -10132,7 +9706,7 @@
     </w:p>
     <w:p>
       <w:pPr>
-        <w:pStyle w:val="ListParagraph"/>
+        <w:pStyle w:val="afb"/>
         <w:numPr>
           <w:ilvl w:val="0"/>
           <w:numId w:val="14"/>
@@ -10152,7 +9726,7 @@
     </w:p>
     <w:p>
       <w:pPr>
-        <w:pStyle w:val="ListParagraph"/>
+        <w:pStyle w:val="afb"/>
         <w:numPr>
           <w:ilvl w:val="0"/>
           <w:numId w:val="14"/>
@@ -10193,7 +9767,7 @@
     </w:p>
     <w:p>
       <w:pPr>
-        <w:pStyle w:val="ListParagraph"/>
+        <w:pStyle w:val="afb"/>
         <w:numPr>
           <w:ilvl w:val="2"/>
           <w:numId w:val="6"/>
@@ -10245,7 +9819,7 @@
     </w:p>
     <w:p>
       <w:pPr>
-        <w:pStyle w:val="ListParagraph"/>
+        <w:pStyle w:val="afb"/>
         <w:ind w:left="810" w:firstLine="720"/>
         <w:jc w:val="thaiDistribute"/>
         <w:rPr>
@@ -10300,7 +9874,7 @@
     </w:p>
     <w:p>
       <w:pPr>
-        <w:pStyle w:val="ListParagraph"/>
+        <w:pStyle w:val="afb"/>
         <w:numPr>
           <w:ilvl w:val="0"/>
           <w:numId w:val="8"/>
@@ -10352,7 +9926,7 @@
     </w:p>
     <w:p>
       <w:pPr>
-        <w:pStyle w:val="ListParagraph"/>
+        <w:pStyle w:val="afb"/>
         <w:numPr>
           <w:ilvl w:val="0"/>
           <w:numId w:val="8"/>
@@ -10386,7 +9960,7 @@
     </w:p>
     <w:p>
       <w:pPr>
-        <w:pStyle w:val="ListParagraph"/>
+        <w:pStyle w:val="afb"/>
         <w:numPr>
           <w:ilvl w:val="0"/>
           <w:numId w:val="8"/>
@@ -10429,7 +10003,7 @@
     </w:p>
     <w:p>
       <w:pPr>
-        <w:pStyle w:val="ListParagraph"/>
+        <w:pStyle w:val="afb"/>
         <w:numPr>
           <w:ilvl w:val="0"/>
           <w:numId w:val="8"/>
@@ -10454,7 +10028,7 @@
     </w:p>
     <w:p>
       <w:pPr>
-        <w:pStyle w:val="ListParagraph"/>
+        <w:pStyle w:val="afb"/>
         <w:numPr>
           <w:ilvl w:val="2"/>
           <w:numId w:val="6"/>
@@ -10514,7 +10088,7 @@
     </w:p>
     <w:p>
       <w:pPr>
-        <w:pStyle w:val="ListParagraph"/>
+        <w:pStyle w:val="afb"/>
         <w:ind w:left="1080" w:firstLine="360"/>
         <w:jc w:val="thaiDistribute"/>
         <w:rPr>
@@ -10563,7 +10137,7 @@
     </w:p>
     <w:p>
       <w:pPr>
-        <w:pStyle w:val="ListParagraph"/>
+        <w:pStyle w:val="afb"/>
         <w:numPr>
           <w:ilvl w:val="0"/>
           <w:numId w:val="9"/>
@@ -10588,7 +10162,7 @@
     </w:p>
     <w:p>
       <w:pPr>
-        <w:pStyle w:val="ListParagraph"/>
+        <w:pStyle w:val="afb"/>
         <w:numPr>
           <w:ilvl w:val="0"/>
           <w:numId w:val="9"/>
@@ -10631,7 +10205,7 @@
     </w:p>
     <w:p>
       <w:pPr>
-        <w:pStyle w:val="ListParagraph"/>
+        <w:pStyle w:val="afb"/>
         <w:numPr>
           <w:ilvl w:val="0"/>
           <w:numId w:val="9"/>
@@ -10674,7 +10248,7 @@
     </w:p>
     <w:p>
       <w:pPr>
-        <w:pStyle w:val="ListParagraph"/>
+        <w:pStyle w:val="afb"/>
         <w:numPr>
           <w:ilvl w:val="2"/>
           <w:numId w:val="6"/>
@@ -10717,7 +10291,7 @@
     </w:p>
     <w:p>
       <w:pPr>
-        <w:pStyle w:val="ListParagraph"/>
+        <w:pStyle w:val="afb"/>
         <w:ind w:left="810" w:firstLine="720"/>
         <w:jc w:val="thaiDistribute"/>
         <w:rPr>
@@ -10733,12 +10307,13 @@
           <w:cs/>
           <w:lang w:val="th-TH"/>
         </w:rPr>
+        <w:lastRenderedPageBreak/>
         <w:t>เป็นระบบที่ใช้ในการออกรายงานเพื่อสนับสนุนการทำงานของพนักงานแต่ละหน้าที่ โดยระบบจะประกอบไปด้วยรายงานดังต่อไปนี้</w:t>
       </w:r>
     </w:p>
     <w:p>
       <w:pPr>
-        <w:pStyle w:val="ListParagraph"/>
+        <w:pStyle w:val="afb"/>
         <w:numPr>
           <w:ilvl w:val="0"/>
           <w:numId w:val="10"/>
@@ -10772,7 +10347,7 @@
     </w:p>
     <w:p>
       <w:pPr>
-        <w:pStyle w:val="ListParagraph"/>
+        <w:pStyle w:val="afb"/>
         <w:numPr>
           <w:ilvl w:val="0"/>
           <w:numId w:val="10"/>
@@ -10792,7 +10367,6 @@
           <w:cs/>
           <w:lang w:val="th-TH"/>
         </w:rPr>
-        <w:lastRenderedPageBreak/>
         <w:t>รายงานข้อมูลรายรับ</w:t>
       </w:r>
       <w:r>
@@ -10807,7 +10381,7 @@
     </w:p>
     <w:p>
       <w:pPr>
-        <w:pStyle w:val="ListParagraph"/>
+        <w:pStyle w:val="afb"/>
         <w:numPr>
           <w:ilvl w:val="0"/>
           <w:numId w:val="10"/>
@@ -10913,7 +10487,7 @@
     </w:p>
     <w:p>
       <w:pPr>
-        <w:pStyle w:val="ListParagraph"/>
+        <w:pStyle w:val="afb"/>
         <w:numPr>
           <w:ilvl w:val="0"/>
           <w:numId w:val="11"/>
@@ -10936,7 +10510,7 @@
     </w:p>
     <w:p>
       <w:pPr>
-        <w:pStyle w:val="ListParagraph"/>
+        <w:pStyle w:val="afb"/>
         <w:numPr>
           <w:ilvl w:val="0"/>
           <w:numId w:val="11"/>
@@ -10959,7 +10533,7 @@
     </w:p>
     <w:p>
       <w:pPr>
-        <w:pStyle w:val="ListParagraph"/>
+        <w:pStyle w:val="afb"/>
         <w:numPr>
           <w:ilvl w:val="0"/>
           <w:numId w:val="11"/>
@@ -10982,7 +10556,7 @@
     </w:p>
     <w:p>
       <w:pPr>
-        <w:pStyle w:val="ListParagraph"/>
+        <w:pStyle w:val="afb"/>
         <w:numPr>
           <w:ilvl w:val="0"/>
           <w:numId w:val="11"/>
@@ -11005,7 +10579,7 @@
     </w:p>
     <w:p>
       <w:pPr>
-        <w:pStyle w:val="ListParagraph"/>
+        <w:pStyle w:val="afb"/>
         <w:numPr>
           <w:ilvl w:val="0"/>
           <w:numId w:val="11"/>
@@ -11028,7 +10602,7 @@
     </w:p>
     <w:p>
       <w:pPr>
-        <w:pStyle w:val="ListParagraph"/>
+        <w:pStyle w:val="afb"/>
         <w:numPr>
           <w:ilvl w:val="2"/>
           <w:numId w:val="6"/>
@@ -11062,7 +10636,7 @@
     </w:p>
     <w:p>
       <w:pPr>
-        <w:pStyle w:val="ListParagraph"/>
+        <w:pStyle w:val="afb"/>
         <w:ind w:firstLine="720"/>
         <w:jc w:val="thaiDistribute"/>
         <w:rPr>
@@ -11128,7 +10702,7 @@
     </w:p>
     <w:p>
       <w:pPr>
-        <w:pStyle w:val="ListParagraph"/>
+        <w:pStyle w:val="afb"/>
         <w:numPr>
           <w:ilvl w:val="0"/>
           <w:numId w:val="12"/>
@@ -11168,7 +10742,7 @@
     </w:p>
     <w:p>
       <w:pPr>
-        <w:pStyle w:val="ListParagraph"/>
+        <w:pStyle w:val="afb"/>
         <w:numPr>
           <w:ilvl w:val="0"/>
           <w:numId w:val="12"/>
@@ -11217,7 +10791,7 @@
     </w:p>
     <w:p>
       <w:pPr>
-        <w:pStyle w:val="Heading2"/>
+        <w:pStyle w:val="2"/>
         <w:tabs>
           <w:tab w:val="clear" w:pos="480"/>
           <w:tab w:val="num" w:pos="750"/>
@@ -11260,7 +10834,7 @@
     </w:p>
     <w:p>
       <w:pPr>
-        <w:pStyle w:val="ListParagraph"/>
+        <w:pStyle w:val="afb"/>
         <w:numPr>
           <w:ilvl w:val="1"/>
           <w:numId w:val="6"/>
@@ -11277,7 +10851,7 @@
     </w:p>
     <w:p>
       <w:pPr>
-        <w:pStyle w:val="ListParagraph"/>
+        <w:pStyle w:val="afb"/>
         <w:numPr>
           <w:ilvl w:val="2"/>
           <w:numId w:val="6"/>
@@ -11302,7 +10876,7 @@
     </w:p>
     <w:p>
       <w:pPr>
-        <w:pStyle w:val="ListParagraph"/>
+        <w:pStyle w:val="afb"/>
         <w:numPr>
           <w:ilvl w:val="2"/>
           <w:numId w:val="6"/>
@@ -11328,7 +10902,7 @@
     </w:p>
     <w:p>
       <w:pPr>
-        <w:pStyle w:val="ListParagraph"/>
+        <w:pStyle w:val="afb"/>
         <w:numPr>
           <w:ilvl w:val="2"/>
           <w:numId w:val="6"/>
@@ -11513,7 +11087,7 @@
     </w:p>
     <w:p>
       <w:pPr>
-        <w:pStyle w:val="Heading1"/>
+        <w:pStyle w:val="1"/>
         <w:numPr>
           <w:ilvl w:val="0"/>
           <w:numId w:val="15"/>
@@ -11539,7 +11113,6 @@
           <w:szCs w:val="36"/>
           <w:cs/>
         </w:rPr>
-        <w:lastRenderedPageBreak/>
         <w:t>การศึกษาความเป็นไปได้</w:t>
       </w:r>
       <w:r>
@@ -11583,7 +11156,7 @@
     </w:p>
     <w:p>
       <w:pPr>
-        <w:pStyle w:val="ListParagraph"/>
+        <w:pStyle w:val="afb"/>
         <w:keepNext/>
         <w:numPr>
           <w:ilvl w:val="0"/>
@@ -11615,7 +11188,7 @@
     </w:p>
     <w:p>
       <w:pPr>
-        <w:pStyle w:val="Heading2"/>
+        <w:pStyle w:val="2"/>
         <w:tabs>
           <w:tab w:val="clear" w:pos="480"/>
           <w:tab w:val="num" w:pos="750"/>
@@ -11699,7 +11272,7 @@
     </w:p>
     <w:p>
       <w:pPr>
-        <w:pStyle w:val="Heading3"/>
+        <w:pStyle w:val="3"/>
         <w:ind w:left="1276" w:hanging="567"/>
         <w:jc w:val="thaiDistribute"/>
         <w:rPr>
@@ -11724,7 +11297,7 @@
     </w:p>
     <w:p>
       <w:pPr>
-        <w:pStyle w:val="ListParagraph"/>
+        <w:pStyle w:val="afb"/>
         <w:numPr>
           <w:ilvl w:val="0"/>
           <w:numId w:val="19"/>
@@ -11746,7 +11319,7 @@
     </w:p>
     <w:p>
       <w:pPr>
-        <w:pStyle w:val="Heading3"/>
+        <w:pStyle w:val="3"/>
         <w:ind w:left="1276" w:hanging="567"/>
         <w:jc w:val="thaiDistribute"/>
         <w:rPr>
@@ -11771,7 +11344,7 @@
     </w:p>
     <w:p>
       <w:pPr>
-        <w:pStyle w:val="ListParagraph"/>
+        <w:pStyle w:val="afb"/>
         <w:numPr>
           <w:ilvl w:val="0"/>
           <w:numId w:val="20"/>
@@ -11808,7 +11381,7 @@
     </w:p>
     <w:p>
       <w:pPr>
-        <w:pStyle w:val="Heading3"/>
+        <w:pStyle w:val="3"/>
         <w:ind w:left="1276" w:hanging="567"/>
         <w:rPr>
           <w:rFonts w:ascii="TH Sarabun New" w:hAnsi="TH Sarabun New" w:cs="TH Sarabun New"/>
@@ -11832,7 +11405,7 @@
     </w:p>
     <w:p>
       <w:pPr>
-        <w:pStyle w:val="ListParagraph"/>
+        <w:pStyle w:val="afb"/>
         <w:numPr>
           <w:ilvl w:val="0"/>
           <w:numId w:val="18"/>
@@ -11878,7 +11451,7 @@
     </w:p>
     <w:p>
       <w:pPr>
-        <w:pStyle w:val="ListParagraph"/>
+        <w:pStyle w:val="afb"/>
         <w:numPr>
           <w:ilvl w:val="0"/>
           <w:numId w:val="18"/>
@@ -11902,7 +11475,7 @@
     </w:p>
     <w:p>
       <w:pPr>
-        <w:pStyle w:val="ListParagraph"/>
+        <w:pStyle w:val="afb"/>
         <w:numPr>
           <w:ilvl w:val="0"/>
           <w:numId w:val="18"/>
@@ -11948,7 +11521,7 @@
     </w:p>
     <w:p>
       <w:pPr>
-        <w:pStyle w:val="ListParagraph"/>
+        <w:pStyle w:val="afb"/>
         <w:numPr>
           <w:ilvl w:val="0"/>
           <w:numId w:val="18"/>
@@ -11972,7 +11545,7 @@
     </w:p>
     <w:p>
       <w:pPr>
-        <w:pStyle w:val="Heading3"/>
+        <w:pStyle w:val="3"/>
         <w:ind w:left="1276" w:hanging="567"/>
         <w:jc w:val="thaiDistribute"/>
         <w:rPr>
@@ -11997,7 +11570,7 @@
     </w:p>
     <w:p>
       <w:pPr>
-        <w:pStyle w:val="ListParagraph"/>
+        <w:pStyle w:val="afb"/>
         <w:numPr>
           <w:ilvl w:val="0"/>
           <w:numId w:val="21"/>
@@ -12026,7 +11599,7 @@
     </w:p>
     <w:p>
       <w:pPr>
-        <w:pStyle w:val="Heading3"/>
+        <w:pStyle w:val="3"/>
         <w:ind w:left="1276" w:hanging="567"/>
         <w:jc w:val="thaiDistribute"/>
         <w:rPr>
@@ -12051,7 +11624,7 @@
     </w:p>
     <w:p>
       <w:pPr>
-        <w:pStyle w:val="ListParagraph"/>
+        <w:pStyle w:val="afb"/>
         <w:numPr>
           <w:ilvl w:val="0"/>
           <w:numId w:val="22"/>
@@ -12086,7 +11659,7 @@
     </w:p>
     <w:p>
       <w:pPr>
-        <w:pStyle w:val="ListParagraph"/>
+        <w:pStyle w:val="afb"/>
         <w:ind w:left="1636"/>
         <w:rPr>
           <w:rFonts w:ascii="TH Sarabun New" w:hAnsi="TH Sarabun New" w:cs="TH Sarabun New"/>
@@ -12152,7 +11725,7 @@
     </w:p>
     <w:p>
       <w:pPr>
-        <w:pStyle w:val="ListParagraph"/>
+        <w:pStyle w:val="afb"/>
         <w:spacing w:before="240" w:after="240" w:line="276" w:lineRule="auto"/>
         <w:ind w:left="1636"/>
         <w:jc w:val="center"/>
@@ -12218,7 +11791,7 @@
     </w:p>
     <w:p>
       <w:pPr>
-        <w:pStyle w:val="ListParagraph"/>
+        <w:pStyle w:val="afb"/>
         <w:ind w:left="1636" w:firstLine="524"/>
         <w:jc w:val="thaiDistribute"/>
         <w:rPr>
@@ -12429,7 +12002,7 @@
     </w:p>
     <w:p>
       <w:pPr>
-        <w:pStyle w:val="ListParagraph"/>
+        <w:pStyle w:val="afb"/>
         <w:numPr>
           <w:ilvl w:val="0"/>
           <w:numId w:val="27"/>
@@ -12482,7 +12055,7 @@
     </w:p>
     <w:p>
       <w:pPr>
-        <w:pStyle w:val="ListParagraph"/>
+        <w:pStyle w:val="afb"/>
         <w:numPr>
           <w:ilvl w:val="0"/>
           <w:numId w:val="27"/>
@@ -12583,7 +12156,7 @@
     </w:p>
     <w:p>
       <w:pPr>
-        <w:pStyle w:val="ListParagraph"/>
+        <w:pStyle w:val="afb"/>
         <w:numPr>
           <w:ilvl w:val="0"/>
           <w:numId w:val="27"/>
@@ -12673,7 +12246,7 @@
     </w:p>
     <w:p>
       <w:pPr>
-        <w:pStyle w:val="ListParagraph"/>
+        <w:pStyle w:val="afb"/>
         <w:numPr>
           <w:ilvl w:val="0"/>
           <w:numId w:val="22"/>
@@ -12698,7 +12271,7 @@
     </w:p>
     <w:p>
       <w:pPr>
-        <w:pStyle w:val="ListParagraph"/>
+        <w:pStyle w:val="afb"/>
         <w:ind w:left="1620" w:firstLine="540"/>
         <w:jc w:val="thaiDistribute"/>
         <w:rPr>
@@ -12788,7 +12361,7 @@
     </w:p>
     <w:p>
       <w:pPr>
-        <w:pStyle w:val="ListParagraph"/>
+        <w:pStyle w:val="afb"/>
         <w:numPr>
           <w:ilvl w:val="0"/>
           <w:numId w:val="22"/>
@@ -12813,7 +12386,7 @@
     </w:p>
     <w:p>
       <w:pPr>
-        <w:pStyle w:val="ListParagraph"/>
+        <w:pStyle w:val="afb"/>
         <w:ind w:left="1636" w:firstLine="524"/>
         <w:jc w:val="thaiDistribute"/>
         <w:rPr>
@@ -12913,7 +12486,7 @@
     </w:p>
     <w:p>
       <w:pPr>
-        <w:pStyle w:val="Heading3"/>
+        <w:pStyle w:val="3"/>
         <w:ind w:left="1276" w:hanging="567"/>
         <w:jc w:val="thaiDistribute"/>
         <w:rPr>
@@ -12939,7 +12512,7 @@
     </w:p>
     <w:p>
       <w:pPr>
-        <w:pStyle w:val="ListParagraph"/>
+        <w:pStyle w:val="afb"/>
         <w:numPr>
           <w:ilvl w:val="0"/>
           <w:numId w:val="23"/>
@@ -12990,7 +12563,7 @@
     </w:p>
     <w:p>
       <w:pPr>
-        <w:pStyle w:val="ListParagraph"/>
+        <w:pStyle w:val="afb"/>
         <w:numPr>
           <w:ilvl w:val="0"/>
           <w:numId w:val="23"/>
@@ -13019,7 +12592,7 @@
     </w:p>
     <w:p>
       <w:pPr>
-        <w:pStyle w:val="ListParagraph"/>
+        <w:pStyle w:val="afb"/>
         <w:numPr>
           <w:ilvl w:val="0"/>
           <w:numId w:val="23"/>
@@ -13276,7 +12849,7 @@
     </w:p>
     <w:p>
       <w:pPr>
-        <w:pStyle w:val="Heading2"/>
+        <w:pStyle w:val="2"/>
         <w:tabs>
           <w:tab w:val="clear" w:pos="480"/>
         </w:tabs>
@@ -13332,7 +12905,7 @@
     </w:p>
     <w:p>
       <w:pPr>
-        <w:pStyle w:val="Heading3"/>
+        <w:pStyle w:val="3"/>
         <w:spacing w:after="240"/>
         <w:ind w:left="1276" w:hanging="567"/>
         <w:jc w:val="thaiDistribute"/>
@@ -16909,7 +16482,7 @@
     </w:p>
     <w:p>
       <w:pPr>
-        <w:pStyle w:val="Caption"/>
+        <w:pStyle w:val="a5"/>
         <w:spacing w:line="276" w:lineRule="auto"/>
         <w:rPr>
           <w:rFonts w:ascii="TH Sarabun New" w:hAnsi="TH Sarabun New" w:cs="TH Sarabun New"/>
@@ -17092,7 +16665,7 @@
     </w:p>
     <w:p>
       <w:pPr>
-        <w:pStyle w:val="Heading3"/>
+        <w:pStyle w:val="3"/>
         <w:spacing w:after="240"/>
         <w:ind w:left="1276" w:hanging="567"/>
         <w:jc w:val="thaiDistribute"/>
@@ -17116,7 +16689,7 @@
     </w:p>
     <w:p>
       <w:pPr>
-        <w:pStyle w:val="ListParagraph"/>
+        <w:pStyle w:val="afb"/>
         <w:ind w:left="1080"/>
         <w:rPr>
           <w:rFonts w:ascii="TH Sarabun New" w:hAnsi="TH Sarabun New" w:cs="TH Sarabun New"/>
@@ -17411,7 +16984,7 @@
           </w:tcPr>
           <w:p>
             <w:pPr>
-              <w:pStyle w:val="ListParagraph"/>
+              <w:pStyle w:val="afb"/>
               <w:numPr>
                 <w:ilvl w:val="0"/>
                 <w:numId w:val="28"/>
@@ -17452,7 +17025,7 @@
           </w:p>
           <w:p>
             <w:pPr>
-              <w:pStyle w:val="ListParagraph"/>
+              <w:pStyle w:val="afb"/>
               <w:numPr>
                 <w:ilvl w:val="0"/>
                 <w:numId w:val="28"/>
@@ -17518,7 +17091,7 @@
           </w:p>
           <w:p>
             <w:pPr>
-              <w:pStyle w:val="ListParagraph"/>
+              <w:pStyle w:val="afb"/>
               <w:numPr>
                 <w:ilvl w:val="0"/>
                 <w:numId w:val="28"/>
@@ -17568,7 +17141,7 @@
           </w:p>
           <w:p>
             <w:pPr>
-              <w:pStyle w:val="ListParagraph"/>
+              <w:pStyle w:val="afb"/>
               <w:numPr>
                 <w:ilvl w:val="0"/>
                 <w:numId w:val="28"/>
@@ -17738,7 +17311,7 @@
           </w:tcPr>
           <w:p>
             <w:pPr>
-              <w:pStyle w:val="ListParagraph"/>
+              <w:pStyle w:val="afb"/>
               <w:numPr>
                 <w:ilvl w:val="0"/>
                 <w:numId w:val="29"/>
@@ -17795,7 +17368,7 @@
           </w:p>
           <w:p>
             <w:pPr>
-              <w:pStyle w:val="ListParagraph"/>
+              <w:pStyle w:val="afb"/>
               <w:numPr>
                 <w:ilvl w:val="0"/>
                 <w:numId w:val="29"/>
@@ -17981,7 +17554,7 @@
           </w:tcPr>
           <w:p>
             <w:pPr>
-              <w:pStyle w:val="ListParagraph"/>
+              <w:pStyle w:val="afb"/>
               <w:numPr>
                 <w:ilvl w:val="0"/>
                 <w:numId w:val="30"/>
@@ -18038,7 +17611,7 @@
           </w:p>
           <w:p>
             <w:pPr>
-              <w:pStyle w:val="ListParagraph"/>
+              <w:pStyle w:val="afb"/>
               <w:numPr>
                 <w:ilvl w:val="0"/>
                 <w:numId w:val="30"/>
@@ -18079,7 +17652,7 @@
           </w:p>
           <w:p>
             <w:pPr>
-              <w:pStyle w:val="ListParagraph"/>
+              <w:pStyle w:val="afb"/>
               <w:numPr>
                 <w:ilvl w:val="0"/>
                 <w:numId w:val="30"/>
@@ -18249,7 +17822,7 @@
           </w:tcPr>
           <w:p>
             <w:pPr>
-              <w:pStyle w:val="ListParagraph"/>
+              <w:pStyle w:val="afb"/>
               <w:numPr>
                 <w:ilvl w:val="0"/>
                 <w:numId w:val="31"/>
@@ -18290,7 +17863,7 @@
           </w:p>
           <w:p>
             <w:pPr>
-              <w:pStyle w:val="ListParagraph"/>
+              <w:pStyle w:val="afb"/>
               <w:numPr>
                 <w:ilvl w:val="0"/>
                 <w:numId w:val="31"/>
@@ -18563,7 +18136,7 @@
     </w:tbl>
     <w:p>
       <w:pPr>
-        <w:pStyle w:val="Caption"/>
+        <w:pStyle w:val="a5"/>
         <w:spacing w:line="276" w:lineRule="auto"/>
         <w:rPr>
           <w:rFonts w:ascii="TH Sarabun New" w:hAnsi="TH Sarabun New" w:cs="TH Sarabun New"/>
@@ -18624,7 +18197,7 @@
     </w:p>
     <w:p>
       <w:pPr>
-        <w:pStyle w:val="Heading3"/>
+        <w:pStyle w:val="3"/>
         <w:spacing w:after="240"/>
         <w:ind w:left="1276" w:hanging="567"/>
         <w:jc w:val="thaiDistribute"/>
@@ -18666,7 +18239,7 @@
     </w:p>
     <w:p>
       <w:pPr>
-        <w:pStyle w:val="ListParagraph"/>
+        <w:pStyle w:val="afb"/>
         <w:ind w:left="1080" w:firstLine="196"/>
         <w:jc w:val="thaiDistribute"/>
         <w:rPr>
@@ -18746,7 +18319,7 @@
     </w:p>
     <w:p>
       <w:pPr>
-        <w:pStyle w:val="ListParagraph"/>
+        <w:pStyle w:val="afb"/>
         <w:ind w:left="1080" w:firstLine="196"/>
         <w:jc w:val="thaiDistribute"/>
         <w:rPr>
@@ -20055,7 +19628,7 @@
     <w:p/>
     <w:p>
       <w:pPr>
-        <w:pStyle w:val="Caption"/>
+        <w:pStyle w:val="a5"/>
         <w:spacing w:line="276" w:lineRule="auto"/>
         <w:rPr>
           <w:rFonts w:ascii="TH Sarabun New" w:hAnsi="TH Sarabun New" w:cs="TH Sarabun New"/>
@@ -20132,7 +19705,7 @@
     </w:p>
     <w:p>
       <w:pPr>
-        <w:pStyle w:val="Heading3"/>
+        <w:pStyle w:val="3"/>
         <w:spacing w:after="240"/>
         <w:ind w:left="1276" w:hanging="567"/>
         <w:jc w:val="thaiDistribute"/>
@@ -22384,7 +21957,7 @@
     </w:tbl>
     <w:p>
       <w:pPr>
-        <w:pStyle w:val="Caption"/>
+        <w:pStyle w:val="a5"/>
         <w:spacing w:line="276" w:lineRule="auto"/>
         <w:rPr>
           <w:rFonts w:ascii="TH Sarabun New" w:hAnsi="TH Sarabun New" w:cs="TH Sarabun New"/>
@@ -23039,7 +22612,7 @@
     </w:tbl>
     <w:p>
       <w:pPr>
-        <w:pStyle w:val="Caption"/>
+        <w:pStyle w:val="a5"/>
         <w:spacing w:line="276" w:lineRule="auto"/>
         <w:rPr>
           <w:rFonts w:ascii="TH Sarabun New" w:hAnsi="TH Sarabun New" w:cs="TH Sarabun New"/>
@@ -23122,7 +22695,7 @@
     </w:p>
     <w:p>
       <w:pPr>
-        <w:pStyle w:val="Heading3"/>
+        <w:pStyle w:val="3"/>
         <w:spacing w:after="240"/>
         <w:ind w:left="1276" w:hanging="567"/>
         <w:jc w:val="thaiDistribute"/>
@@ -24223,7 +23796,7 @@
     </w:tbl>
     <w:p>
       <w:pPr>
-        <w:pStyle w:val="Caption"/>
+        <w:pStyle w:val="a5"/>
         <w:spacing w:line="276" w:lineRule="auto"/>
         <w:rPr>
           <w:rFonts w:ascii="TH Sarabun New" w:hAnsi="TH Sarabun New" w:cs="TH Sarabun New"/>
@@ -24434,7 +24007,7 @@
     </w:p>
     <w:p>
       <w:pPr>
-        <w:pStyle w:val="Heading2"/>
+        <w:pStyle w:val="2"/>
         <w:tabs>
           <w:tab w:val="clear" w:pos="480"/>
         </w:tabs>
@@ -24585,7 +24158,7 @@
     </w:p>
     <w:p>
       <w:pPr>
-        <w:pStyle w:val="Heading3"/>
+        <w:pStyle w:val="3"/>
         <w:ind w:left="1276" w:hanging="567"/>
         <w:rPr>
           <w:rFonts w:ascii="TH Sarabun New" w:hAnsi="TH Sarabun New" w:cs="TH Sarabun New"/>
@@ -24624,7 +24197,7 @@
     </w:p>
     <w:p>
       <w:pPr>
-        <w:pStyle w:val="Heading3"/>
+        <w:pStyle w:val="3"/>
         <w:numPr>
           <w:ilvl w:val="0"/>
           <w:numId w:val="0"/>
@@ -24677,7 +24250,7 @@
     </w:p>
     <w:p>
       <w:pPr>
-        <w:pStyle w:val="Heading3"/>
+        <w:pStyle w:val="3"/>
         <w:ind w:left="1276" w:hanging="567"/>
         <w:rPr>
           <w:rFonts w:ascii="TH Sarabun New" w:hAnsi="TH Sarabun New" w:cs="TH Sarabun New"/>
@@ -24758,7 +24331,7 @@
     </w:p>
     <w:p>
       <w:pPr>
-        <w:pStyle w:val="Heading3"/>
+        <w:pStyle w:val="3"/>
         <w:numPr>
           <w:ilvl w:val="0"/>
           <w:numId w:val="24"/>
@@ -24784,7 +24357,7 @@
     </w:p>
     <w:p>
       <w:pPr>
-        <w:pStyle w:val="ListParagraph"/>
+        <w:pStyle w:val="afb"/>
         <w:numPr>
           <w:ilvl w:val="0"/>
           <w:numId w:val="24"/>
@@ -24805,7 +24378,7 @@
     </w:p>
     <w:p>
       <w:pPr>
-        <w:pStyle w:val="ListParagraph"/>
+        <w:pStyle w:val="afb"/>
         <w:numPr>
           <w:ilvl w:val="0"/>
           <w:numId w:val="24"/>
@@ -24826,7 +24399,7 @@
     </w:p>
     <w:p>
       <w:pPr>
-        <w:pStyle w:val="Heading3"/>
+        <w:pStyle w:val="3"/>
         <w:ind w:left="1276" w:hanging="567"/>
         <w:rPr>
           <w:rFonts w:ascii="TH Sarabun New" w:hAnsi="TH Sarabun New" w:cs="TH Sarabun New"/>
@@ -24888,7 +24461,7 @@
     </w:p>
     <w:p>
       <w:pPr>
-        <w:pStyle w:val="Heading3"/>
+        <w:pStyle w:val="3"/>
         <w:numPr>
           <w:ilvl w:val="0"/>
           <w:numId w:val="0"/>
@@ -24965,7 +24538,7 @@
     </w:p>
     <w:p>
       <w:pPr>
-        <w:pStyle w:val="Heading2"/>
+        <w:pStyle w:val="2"/>
         <w:tabs>
           <w:tab w:val="clear" w:pos="480"/>
           <w:tab w:val="num" w:pos="709"/>
@@ -25022,7 +24595,7 @@
     <w:p/>
     <w:p>
       <w:pPr>
-        <w:pStyle w:val="Heading1"/>
+        <w:pStyle w:val="1"/>
         <w:numPr>
           <w:ilvl w:val="0"/>
           <w:numId w:val="15"/>
@@ -25063,7 +24636,7 @@
     </w:p>
     <w:p>
       <w:pPr>
-        <w:pStyle w:val="ListParagraph"/>
+        <w:pStyle w:val="afb"/>
         <w:keepNext/>
         <w:numPr>
           <w:ilvl w:val="0"/>
@@ -25093,7 +24666,7 @@
     </w:p>
     <w:p>
       <w:pPr>
-        <w:pStyle w:val="Heading2"/>
+        <w:pStyle w:val="2"/>
         <w:tabs>
           <w:tab w:val="clear" w:pos="480"/>
           <w:tab w:val="num" w:pos="709"/>
@@ -25346,7 +24919,7 @@
     </w:p>
     <w:p>
       <w:pPr>
-        <w:pStyle w:val="Caption"/>
+        <w:pStyle w:val="a5"/>
         <w:rPr>
           <w:rFonts w:ascii="TH Sarabun New" w:hAnsi="TH Sarabun New" w:cs="TH Sarabun New"/>
           <w:b w:val="0"/>
@@ -25485,7 +25058,7 @@
     </w:p>
     <w:p>
       <w:pPr>
-        <w:pStyle w:val="Heading3"/>
+        <w:pStyle w:val="3"/>
         <w:jc w:val="thaiDistribute"/>
         <w:rPr>
           <w:rFonts w:ascii="TH Sarabun New" w:hAnsi="TH Sarabun New" w:cs="TH Sarabun New"/>
@@ -25530,7 +25103,7 @@
     </w:p>
     <w:p>
       <w:pPr>
-        <w:pStyle w:val="Heading3"/>
+        <w:pStyle w:val="3"/>
         <w:numPr>
           <w:ilvl w:val="0"/>
           <w:numId w:val="25"/>
@@ -25595,7 +25168,7 @@
     </w:p>
     <w:p>
       <w:pPr>
-        <w:pStyle w:val="ListParagraph"/>
+        <w:pStyle w:val="afb"/>
         <w:keepNext/>
         <w:numPr>
           <w:ilvl w:val="0"/>
@@ -25619,7 +25192,7 @@
     </w:p>
     <w:p>
       <w:pPr>
-        <w:pStyle w:val="ListParagraph"/>
+        <w:pStyle w:val="afb"/>
         <w:keepNext/>
         <w:numPr>
           <w:ilvl w:val="0"/>
@@ -25640,7 +25213,7 @@
     </w:p>
     <w:p>
       <w:pPr>
-        <w:pStyle w:val="ListParagraph"/>
+        <w:pStyle w:val="afb"/>
         <w:keepNext/>
         <w:numPr>
           <w:ilvl w:val="0"/>
@@ -25661,7 +25234,7 @@
     </w:p>
     <w:p>
       <w:pPr>
-        <w:pStyle w:val="ListParagraph"/>
+        <w:pStyle w:val="afb"/>
         <w:keepNext/>
         <w:numPr>
           <w:ilvl w:val="0"/>
@@ -25682,7 +25255,7 @@
     </w:p>
     <w:p>
       <w:pPr>
-        <w:pStyle w:val="ListParagraph"/>
+        <w:pStyle w:val="afb"/>
         <w:keepNext/>
         <w:numPr>
           <w:ilvl w:val="1"/>
@@ -25703,7 +25276,7 @@
     </w:p>
     <w:p>
       <w:pPr>
-        <w:pStyle w:val="ListParagraph"/>
+        <w:pStyle w:val="afb"/>
         <w:keepNext/>
         <w:numPr>
           <w:ilvl w:val="2"/>
@@ -25724,7 +25297,7 @@
     </w:p>
     <w:p>
       <w:pPr>
-        <w:pStyle w:val="Heading3"/>
+        <w:pStyle w:val="3"/>
         <w:numPr>
           <w:ilvl w:val="2"/>
           <w:numId w:val="32"/>
@@ -25929,7 +25502,7 @@
     </w:p>
     <w:p>
       <w:pPr>
-        <w:pStyle w:val="Heading2"/>
+        <w:pStyle w:val="2"/>
         <w:tabs>
           <w:tab w:val="clear" w:pos="480"/>
           <w:tab w:val="num" w:pos="709"/>
@@ -25943,9 +25516,9 @@
           <w:lang w:val="th-TH"/>
         </w:rPr>
       </w:pPr>
-      <w:bookmarkStart w:id="217" w:name="แผนการพัฒนาและการจัดการความต้องการ"/>
-      <w:bookmarkStart w:id="218" w:name="_แผนการพัฒนาและการจัดการความต้องการ_"/>
-      <w:bookmarkEnd w:id="218"/>
+      <w:bookmarkStart w:id="217" w:name="_แผนการพัฒนาและการจัดการความต้องการ_"/>
+      <w:bookmarkStart w:id="218" w:name="แผนการพัฒนาและการจัดการความต้องการ"/>
+      <w:bookmarkEnd w:id="217"/>
       <w:r>
         <w:rPr>
           <w:rFonts w:ascii="TH Sarabun New" w:hAnsi="TH Sarabun New" w:cs="TH Sarabun New"/>
@@ -25964,7 +25537,7 @@
         </w:rPr>
         <w:t>(Development Plan and Requirement Engineering</w:t>
       </w:r>
-      <w:bookmarkEnd w:id="217"/>
+      <w:bookmarkEnd w:id="218"/>
       <w:r>
         <w:rPr>
           <w:rFonts w:ascii="TH Sarabun New" w:hAnsi="TH Sarabun New" w:cs="TH Sarabun New"/>
@@ -25997,7 +25570,7 @@
     </w:p>
     <w:p>
       <w:pPr>
-        <w:pStyle w:val="Heading3"/>
+        <w:pStyle w:val="3"/>
         <w:rPr>
           <w:rFonts w:ascii="TH Sarabun New" w:hAnsi="TH Sarabun New" w:cs="TH Sarabun New"/>
           <w:u w:val="single"/>
@@ -26097,7 +25670,7 @@
     </w:p>
     <w:p>
       <w:pPr>
-        <w:pStyle w:val="ListParagraph"/>
+        <w:pStyle w:val="afb"/>
         <w:numPr>
           <w:ilvl w:val="0"/>
           <w:numId w:val="26"/>
@@ -26126,7 +25699,7 @@
     </w:p>
     <w:p>
       <w:pPr>
-        <w:pStyle w:val="ListParagraph"/>
+        <w:pStyle w:val="afb"/>
         <w:numPr>
           <w:ilvl w:val="0"/>
           <w:numId w:val="26"/>
@@ -26148,7 +25721,7 @@
     </w:p>
     <w:p>
       <w:pPr>
-        <w:pStyle w:val="ListParagraph"/>
+        <w:pStyle w:val="afb"/>
         <w:numPr>
           <w:ilvl w:val="0"/>
           <w:numId w:val="26"/>
@@ -26177,7 +25750,7 @@
     </w:p>
     <w:p>
       <w:pPr>
-        <w:pStyle w:val="ListParagraph"/>
+        <w:pStyle w:val="afb"/>
         <w:numPr>
           <w:ilvl w:val="0"/>
           <w:numId w:val="26"/>
@@ -26199,7 +25772,7 @@
     </w:p>
     <w:p>
       <w:pPr>
-        <w:pStyle w:val="ListParagraph"/>
+        <w:pStyle w:val="afb"/>
         <w:numPr>
           <w:ilvl w:val="0"/>
           <w:numId w:val="26"/>
@@ -26385,7 +25958,7 @@
     <w:bookmarkEnd w:id="224"/>
     <w:p>
       <w:pPr>
-        <w:pStyle w:val="Heading3"/>
+        <w:pStyle w:val="3"/>
         <w:rPr>
           <w:cs/>
           <w:lang w:val="th-TH"/>
@@ -26770,7 +26343,7 @@
             <v:path o:extrusionok="f" gradientshapeok="t" o:connecttype="rect"/>
             <o:lock v:ext="edit" aspectratio="t"/>
           </v:shapetype>
-          <v:shape id="_x0000_i1025" type="#_x0000_t75" style="width:468.3pt;height:121.45pt">
+          <v:shape id="_x0000_i1025" type="#_x0000_t75" style="width:468.5pt;height:121pt">
             <v:imagedata r:id="rId15" o:title="ProjectPlan"/>
           </v:shape>
         </w:pict>
@@ -26778,7 +26351,7 @@
     </w:p>
     <w:p>
       <w:pPr>
-        <w:pStyle w:val="Caption"/>
+        <w:pStyle w:val="a5"/>
         <w:rPr>
           <w:rFonts w:ascii="TH SarabunPSK" w:hAnsi="TH SarabunPSK" w:cs="TH SarabunPSK"/>
           <w:b w:val="0"/>
@@ -26931,7 +26504,7 @@
     <w:p/>
     <w:p>
       <w:pPr>
-        <w:pStyle w:val="Heading3"/>
+        <w:pStyle w:val="3"/>
         <w:rPr>
           <w:rFonts w:ascii="TH Sarabun New" w:hAnsi="TH Sarabun New" w:cs="TH Sarabun New"/>
           <w:u w:val="single"/>
@@ -27140,7 +26713,7 @@
     </w:p>
     <w:p>
       <w:pPr>
-        <w:pStyle w:val="ListParagraph"/>
+        <w:pStyle w:val="afb"/>
         <w:numPr>
           <w:ilvl w:val="0"/>
           <w:numId w:val="33"/>
@@ -27171,7 +26744,7 @@
     </w:p>
     <w:p>
       <w:pPr>
-        <w:pStyle w:val="ListParagraph"/>
+        <w:pStyle w:val="afb"/>
         <w:numPr>
           <w:ilvl w:val="0"/>
           <w:numId w:val="33"/>
@@ -27216,7 +26789,7 @@
     </w:p>
     <w:p>
       <w:pPr>
-        <w:pStyle w:val="Heading3"/>
+        <w:pStyle w:val="3"/>
         <w:rPr>
           <w:rFonts w:ascii="TH Sarabun New" w:hAnsi="TH Sarabun New" w:cs="TH Sarabun New"/>
           <w:u w:val="single"/>
@@ -27407,7 +26980,7 @@
     </w:p>
     <w:p>
       <w:pPr>
-        <w:pStyle w:val="ListParagraph"/>
+        <w:pStyle w:val="afb"/>
         <w:numPr>
           <w:ilvl w:val="0"/>
           <w:numId w:val="34"/>
@@ -27437,7 +27010,7 @@
     </w:p>
     <w:p>
       <w:pPr>
-        <w:pStyle w:val="ListParagraph"/>
+        <w:pStyle w:val="afb"/>
         <w:numPr>
           <w:ilvl w:val="0"/>
           <w:numId w:val="34"/>
@@ -27544,7 +27117,7 @@
     </w:p>
     <w:p>
       <w:pPr>
-        <w:pStyle w:val="Heading3"/>
+        <w:pStyle w:val="3"/>
         <w:rPr>
           <w:rFonts w:ascii="TH Sarabun New" w:hAnsi="TH Sarabun New" w:cs="TH Sarabun New"/>
           <w:u w:val="single"/>
@@ -28858,7 +28431,7 @@
     </w:tbl>
     <w:p>
       <w:pPr>
-        <w:pStyle w:val="Caption"/>
+        <w:pStyle w:val="a5"/>
         <w:rPr>
           <w:rFonts w:ascii="TH Sarabun New" w:hAnsi="TH Sarabun New" w:cs="TH Sarabun New"/>
           <w:b w:val="0"/>
@@ -28965,7 +28538,7 @@
     </w:p>
     <w:p>
       <w:pPr>
-        <w:pStyle w:val="Heading2"/>
+        <w:pStyle w:val="2"/>
         <w:tabs>
           <w:tab w:val="clear" w:pos="480"/>
         </w:tabs>
@@ -29022,7 +28595,7 @@
     </w:p>
     <w:p>
       <w:pPr>
-        <w:pStyle w:val="Heading3"/>
+        <w:pStyle w:val="3"/>
         <w:rPr>
           <w:rFonts w:ascii="TH Sarabun New" w:hAnsi="TH Sarabun New" w:cs="TH Sarabun New"/>
           <w:cs/>
@@ -29046,7 +28619,7 @@
     </w:p>
     <w:p>
       <w:pPr>
-        <w:pStyle w:val="Heading3"/>
+        <w:pStyle w:val="3"/>
         <w:rPr>
           <w:rFonts w:ascii="TH Sarabun New" w:hAnsi="TH Sarabun New" w:cs="TH Sarabun New"/>
           <w:cs/>
@@ -29083,7 +28656,7 @@
     </w:p>
     <w:p>
       <w:pPr>
-        <w:pStyle w:val="Heading3"/>
+        <w:pStyle w:val="3"/>
         <w:rPr>
           <w:rFonts w:ascii="TH Sarabun New" w:hAnsi="TH Sarabun New" w:cs="TH Sarabun New"/>
           <w:cs/>
@@ -29106,7 +28679,7 @@
     </w:p>
     <w:p>
       <w:pPr>
-        <w:pStyle w:val="Heading3"/>
+        <w:pStyle w:val="3"/>
         <w:rPr>
           <w:rFonts w:ascii="TH Sarabun New" w:hAnsi="TH Sarabun New" w:cs="TH Sarabun New"/>
           <w:cs/>
@@ -29136,7 +28709,7 @@
     </w:p>
     <w:p>
       <w:pPr>
-        <w:pStyle w:val="Heading3"/>
+        <w:pStyle w:val="3"/>
         <w:rPr>
           <w:rFonts w:ascii="TH Sarabun New" w:hAnsi="TH Sarabun New" w:cs="TH Sarabun New"/>
           <w:cs/>
@@ -29173,7 +28746,7 @@
     </w:p>
     <w:p>
       <w:pPr>
-        <w:pStyle w:val="Heading2"/>
+        <w:pStyle w:val="2"/>
         <w:tabs>
           <w:tab w:val="clear" w:pos="480"/>
         </w:tabs>
@@ -29483,7 +29056,7 @@
           </w:tcPr>
           <w:p>
             <w:pPr>
-              <w:pStyle w:val="ListParagraph"/>
+              <w:pStyle w:val="afb"/>
               <w:numPr>
                 <w:ilvl w:val="0"/>
                 <w:numId w:val="16"/>
@@ -29506,7 +29079,7 @@
           </w:p>
           <w:p>
             <w:pPr>
-              <w:pStyle w:val="ListParagraph"/>
+              <w:pStyle w:val="afb"/>
               <w:numPr>
                 <w:ilvl w:val="0"/>
                 <w:numId w:val="16"/>
@@ -29529,7 +29102,7 @@
           </w:p>
           <w:p>
             <w:pPr>
-              <w:pStyle w:val="ListParagraph"/>
+              <w:pStyle w:val="afb"/>
               <w:numPr>
                 <w:ilvl w:val="0"/>
                 <w:numId w:val="16"/>
@@ -29553,7 +29126,7 @@
           </w:p>
           <w:p>
             <w:pPr>
-              <w:pStyle w:val="ListParagraph"/>
+              <w:pStyle w:val="afb"/>
               <w:spacing w:after="240"/>
               <w:ind w:left="360"/>
               <w:jc w:val="thaiDistribute"/>
@@ -29575,7 +29148,7 @@
           </w:tcPr>
           <w:p>
             <w:pPr>
-              <w:pStyle w:val="ListParagraph"/>
+              <w:pStyle w:val="afb"/>
               <w:numPr>
                 <w:ilvl w:val="0"/>
                 <w:numId w:val="17"/>
@@ -29598,7 +29171,7 @@
           </w:p>
           <w:p>
             <w:pPr>
-              <w:pStyle w:val="ListParagraph"/>
+              <w:pStyle w:val="afb"/>
               <w:numPr>
                 <w:ilvl w:val="0"/>
                 <w:numId w:val="16"/>
@@ -29621,7 +29194,7 @@
           </w:p>
           <w:p>
             <w:pPr>
-              <w:pStyle w:val="ListParagraph"/>
+              <w:pStyle w:val="afb"/>
               <w:numPr>
                 <w:ilvl w:val="0"/>
                 <w:numId w:val="16"/>
@@ -29644,7 +29217,7 @@
           </w:p>
           <w:p>
             <w:pPr>
-              <w:pStyle w:val="ListParagraph"/>
+              <w:pStyle w:val="afb"/>
               <w:numPr>
                 <w:ilvl w:val="0"/>
                 <w:numId w:val="16"/>
@@ -29667,7 +29240,7 @@
           </w:p>
           <w:p>
             <w:pPr>
-              <w:pStyle w:val="ListParagraph"/>
+              <w:pStyle w:val="afb"/>
               <w:numPr>
                 <w:ilvl w:val="0"/>
                 <w:numId w:val="16"/>
@@ -29697,7 +29270,7 @@
           </w:p>
           <w:p>
             <w:pPr>
-              <w:pStyle w:val="ListParagraph"/>
+              <w:pStyle w:val="afb"/>
               <w:numPr>
                 <w:ilvl w:val="0"/>
                 <w:numId w:val="38"/>
@@ -29721,7 +29294,7 @@
           </w:p>
           <w:p>
             <w:pPr>
-              <w:pStyle w:val="ListParagraph"/>
+              <w:pStyle w:val="afb"/>
               <w:numPr>
                 <w:ilvl w:val="0"/>
                 <w:numId w:val="38"/>
@@ -29745,7 +29318,7 @@
           </w:p>
           <w:p>
             <w:pPr>
-              <w:pStyle w:val="ListParagraph"/>
+              <w:pStyle w:val="afb"/>
               <w:numPr>
                 <w:ilvl w:val="0"/>
                 <w:numId w:val="38"/>
@@ -29769,7 +29342,7 @@
           </w:p>
           <w:p>
             <w:pPr>
-              <w:pStyle w:val="ListParagraph"/>
+              <w:pStyle w:val="afb"/>
               <w:numPr>
                 <w:ilvl w:val="0"/>
                 <w:numId w:val="38"/>
@@ -29793,7 +29366,7 @@
           </w:p>
           <w:p>
             <w:pPr>
-              <w:pStyle w:val="ListParagraph"/>
+              <w:pStyle w:val="afb"/>
               <w:numPr>
                 <w:ilvl w:val="0"/>
                 <w:numId w:val="38"/>
@@ -29817,7 +29390,7 @@
           </w:p>
           <w:p>
             <w:pPr>
-              <w:pStyle w:val="ListParagraph"/>
+              <w:pStyle w:val="afb"/>
               <w:numPr>
                 <w:ilvl w:val="0"/>
                 <w:numId w:val="38"/>
@@ -29841,7 +29414,7 @@
           </w:p>
           <w:p>
             <w:pPr>
-              <w:pStyle w:val="ListParagraph"/>
+              <w:pStyle w:val="afb"/>
               <w:numPr>
                 <w:ilvl w:val="0"/>
                 <w:numId w:val="38"/>
@@ -29915,7 +29488,7 @@
           </w:tcPr>
           <w:p>
             <w:pPr>
-              <w:pStyle w:val="ListParagraph"/>
+              <w:pStyle w:val="afb"/>
               <w:numPr>
                 <w:ilvl w:val="0"/>
                 <w:numId w:val="17"/>
@@ -29938,7 +29511,7 @@
           </w:p>
           <w:p>
             <w:pPr>
-              <w:pStyle w:val="ListParagraph"/>
+              <w:pStyle w:val="afb"/>
               <w:numPr>
                 <w:ilvl w:val="0"/>
                 <w:numId w:val="17"/>
@@ -29970,7 +29543,7 @@
           </w:p>
           <w:p>
             <w:pPr>
-              <w:pStyle w:val="ListParagraph"/>
+              <w:pStyle w:val="afb"/>
               <w:numPr>
                 <w:ilvl w:val="0"/>
                 <w:numId w:val="17"/>
@@ -30049,7 +29622,7 @@
           </w:p>
           <w:p>
             <w:pPr>
-              <w:pStyle w:val="ListParagraph"/>
+              <w:pStyle w:val="afb"/>
               <w:spacing w:after="240"/>
               <w:ind w:left="360"/>
               <w:jc w:val="thaiDistribute"/>
@@ -30073,7 +29646,7 @@
           </w:tcPr>
           <w:p>
             <w:pPr>
-              <w:pStyle w:val="ListParagraph"/>
+              <w:pStyle w:val="afb"/>
               <w:numPr>
                 <w:ilvl w:val="0"/>
                 <w:numId w:val="17"/>
@@ -30097,7 +29670,7 @@
           </w:p>
           <w:p>
             <w:pPr>
-              <w:pStyle w:val="ListParagraph"/>
+              <w:pStyle w:val="afb"/>
               <w:numPr>
                 <w:ilvl w:val="0"/>
                 <w:numId w:val="17"/>
@@ -30120,7 +29693,7 @@
           </w:p>
           <w:p>
             <w:pPr>
-              <w:pStyle w:val="ListParagraph"/>
+              <w:pStyle w:val="afb"/>
               <w:numPr>
                 <w:ilvl w:val="0"/>
                 <w:numId w:val="17"/>
@@ -30144,7 +29717,7 @@
           </w:p>
           <w:p>
             <w:pPr>
-              <w:pStyle w:val="ListParagraph"/>
+              <w:pStyle w:val="afb"/>
               <w:numPr>
                 <w:ilvl w:val="0"/>
                 <w:numId w:val="35"/>
@@ -30168,7 +29741,7 @@
           </w:p>
           <w:p>
             <w:pPr>
-              <w:pStyle w:val="ListParagraph"/>
+              <w:pStyle w:val="afb"/>
               <w:numPr>
                 <w:ilvl w:val="0"/>
                 <w:numId w:val="35"/>
@@ -30201,7 +29774,7 @@
           </w:p>
           <w:p>
             <w:pPr>
-              <w:pStyle w:val="ListParagraph"/>
+              <w:pStyle w:val="afb"/>
               <w:numPr>
                 <w:ilvl w:val="0"/>
                 <w:numId w:val="35"/>
@@ -30225,7 +29798,7 @@
           </w:p>
           <w:p>
             <w:pPr>
-              <w:pStyle w:val="ListParagraph"/>
+              <w:pStyle w:val="afb"/>
               <w:numPr>
                 <w:ilvl w:val="0"/>
                 <w:numId w:val="35"/>
@@ -30309,7 +29882,7 @@
           </w:tcPr>
           <w:p>
             <w:pPr>
-              <w:pStyle w:val="ListParagraph"/>
+              <w:pStyle w:val="afb"/>
               <w:numPr>
                 <w:ilvl w:val="0"/>
                 <w:numId w:val="17"/>
@@ -30332,7 +29905,7 @@
           </w:p>
           <w:p>
             <w:pPr>
-              <w:pStyle w:val="ListParagraph"/>
+              <w:pStyle w:val="afb"/>
               <w:numPr>
                 <w:ilvl w:val="0"/>
                 <w:numId w:val="17"/>
@@ -30355,7 +29928,7 @@
           </w:p>
           <w:p>
             <w:pPr>
-              <w:pStyle w:val="ListParagraph"/>
+              <w:pStyle w:val="afb"/>
               <w:ind w:left="360"/>
               <w:jc w:val="thaiDistribute"/>
               <w:cnfStyle w:val="000000100000" w:firstRow="0" w:lastRow="0" w:firstColumn="0" w:lastColumn="0" w:oddVBand="0" w:evenVBand="0" w:oddHBand="1" w:evenHBand="0" w:firstRowFirstColumn="0" w:firstRowLastColumn="0" w:lastRowFirstColumn="0" w:lastRowLastColumn="0"/>
@@ -30375,7 +29948,7 @@
           </w:tcPr>
           <w:p>
             <w:pPr>
-              <w:pStyle w:val="ListParagraph"/>
+              <w:pStyle w:val="afb"/>
               <w:numPr>
                 <w:ilvl w:val="0"/>
                 <w:numId w:val="17"/>
@@ -30398,7 +29971,7 @@
           </w:p>
           <w:p>
             <w:pPr>
-              <w:pStyle w:val="ListParagraph"/>
+              <w:pStyle w:val="afb"/>
               <w:numPr>
                 <w:ilvl w:val="0"/>
                 <w:numId w:val="17"/>
@@ -30421,7 +29994,7 @@
           </w:p>
           <w:p>
             <w:pPr>
-              <w:pStyle w:val="ListParagraph"/>
+              <w:pStyle w:val="afb"/>
               <w:numPr>
                 <w:ilvl w:val="0"/>
                 <w:numId w:val="37"/>
@@ -30455,7 +30028,7 @@
           </w:p>
           <w:p>
             <w:pPr>
-              <w:pStyle w:val="ListParagraph"/>
+              <w:pStyle w:val="afb"/>
               <w:numPr>
                 <w:ilvl w:val="0"/>
                 <w:numId w:val="37"/>
@@ -30488,7 +30061,7 @@
           </w:p>
           <w:p>
             <w:pPr>
-              <w:pStyle w:val="ListParagraph"/>
+              <w:pStyle w:val="afb"/>
               <w:numPr>
                 <w:ilvl w:val="0"/>
                 <w:numId w:val="37"/>
@@ -30562,7 +30135,7 @@
           </w:tcPr>
           <w:p>
             <w:pPr>
-              <w:pStyle w:val="ListParagraph"/>
+              <w:pStyle w:val="afb"/>
               <w:numPr>
                 <w:ilvl w:val="0"/>
                 <w:numId w:val="17"/>
@@ -30585,7 +30158,7 @@
           </w:p>
           <w:p>
             <w:pPr>
-              <w:pStyle w:val="ListParagraph"/>
+              <w:pStyle w:val="afb"/>
               <w:numPr>
                 <w:ilvl w:val="0"/>
                 <w:numId w:val="17"/>
@@ -30608,7 +30181,7 @@
           </w:p>
           <w:p>
             <w:pPr>
-              <w:pStyle w:val="ListParagraph"/>
+              <w:pStyle w:val="afb"/>
               <w:numPr>
                 <w:ilvl w:val="0"/>
                 <w:numId w:val="17"/>
@@ -30642,7 +30215,7 @@
           </w:tcPr>
           <w:p>
             <w:pPr>
-              <w:pStyle w:val="ListParagraph"/>
+              <w:pStyle w:val="afb"/>
               <w:numPr>
                 <w:ilvl w:val="0"/>
                 <w:numId w:val="17"/>
@@ -30665,7 +30238,7 @@
           </w:p>
           <w:p>
             <w:pPr>
-              <w:pStyle w:val="ListParagraph"/>
+              <w:pStyle w:val="afb"/>
               <w:numPr>
                 <w:ilvl w:val="0"/>
                 <w:numId w:val="17"/>
@@ -30688,7 +30261,7 @@
           </w:p>
           <w:p>
             <w:pPr>
-              <w:pStyle w:val="ListParagraph"/>
+              <w:pStyle w:val="afb"/>
               <w:numPr>
                 <w:ilvl w:val="0"/>
                 <w:numId w:val="17"/>
@@ -30711,7 +30284,7 @@
           </w:p>
           <w:p>
             <w:pPr>
-              <w:pStyle w:val="ListParagraph"/>
+              <w:pStyle w:val="afb"/>
               <w:numPr>
                 <w:ilvl w:val="0"/>
                 <w:numId w:val="36"/>
@@ -30735,7 +30308,7 @@
           </w:p>
           <w:p>
             <w:pPr>
-              <w:pStyle w:val="ListParagraph"/>
+              <w:pStyle w:val="afb"/>
               <w:numPr>
                 <w:ilvl w:val="0"/>
                 <w:numId w:val="37"/>
@@ -30759,7 +30332,7 @@
           </w:p>
           <w:p>
             <w:pPr>
-              <w:pStyle w:val="ListParagraph"/>
+              <w:pStyle w:val="afb"/>
               <w:numPr>
                 <w:ilvl w:val="0"/>
                 <w:numId w:val="37"/>
@@ -30783,7 +30356,7 @@
           </w:p>
           <w:p>
             <w:pPr>
-              <w:pStyle w:val="ListParagraph"/>
+              <w:pStyle w:val="afb"/>
               <w:numPr>
                 <w:ilvl w:val="0"/>
                 <w:numId w:val="37"/>
@@ -30872,7 +30445,7 @@
           </w:tcPr>
           <w:p>
             <w:pPr>
-              <w:pStyle w:val="ListParagraph"/>
+              <w:pStyle w:val="afb"/>
               <w:numPr>
                 <w:ilvl w:val="0"/>
                 <w:numId w:val="17"/>
@@ -30903,7 +30476,7 @@
           </w:p>
           <w:p>
             <w:pPr>
-              <w:pStyle w:val="ListParagraph"/>
+              <w:pStyle w:val="afb"/>
               <w:numPr>
                 <w:ilvl w:val="0"/>
                 <w:numId w:val="17"/>
@@ -30927,7 +30500,7 @@
           </w:p>
           <w:p>
             <w:pPr>
-              <w:pStyle w:val="ListParagraph"/>
+              <w:pStyle w:val="afb"/>
               <w:spacing w:after="240"/>
               <w:ind w:left="360"/>
               <w:jc w:val="thaiDistribute"/>
@@ -30949,7 +30522,7 @@
           </w:tcPr>
           <w:p>
             <w:pPr>
-              <w:pStyle w:val="ListParagraph"/>
+              <w:pStyle w:val="afb"/>
               <w:numPr>
                 <w:ilvl w:val="0"/>
                 <w:numId w:val="17"/>
@@ -30975,7 +30548,7 @@
     </w:tbl>
     <w:p>
       <w:pPr>
-        <w:pStyle w:val="Caption"/>
+        <w:pStyle w:val="a5"/>
         <w:spacing w:line="276" w:lineRule="auto"/>
         <w:rPr>
           <w:rFonts w:ascii="TH Sarabun New" w:hAnsi="TH Sarabun New" w:cs="TH Sarabun New"/>
@@ -31113,7 +30686,7 @@
     </w:p>
     <w:p>
       <w:pPr>
-        <w:pStyle w:val="Heading2"/>
+        <w:pStyle w:val="2"/>
         <w:ind w:hanging="338"/>
         <w:rPr>
           <w:i w:val="0"/>
@@ -31144,7 +30717,7 @@
     </w:p>
     <w:p>
       <w:pPr>
-        <w:pStyle w:val="Heading2"/>
+        <w:pStyle w:val="2"/>
         <w:numPr>
           <w:ilvl w:val="0"/>
           <w:numId w:val="0"/>
@@ -31203,7 +30776,7 @@
     </w:p>
     <w:p>
       <w:pPr>
-        <w:pStyle w:val="Caption"/>
+        <w:pStyle w:val="a5"/>
         <w:jc w:val="left"/>
         <w:rPr>
           <w:rFonts w:ascii="TH Sarabun New" w:hAnsi="TH Sarabun New" w:cs="TH Sarabun New"/>
@@ -31216,7 +30789,7 @@
     </w:p>
     <w:p>
       <w:pPr>
-        <w:pStyle w:val="Caption"/>
+        <w:pStyle w:val="a5"/>
         <w:rPr>
           <w:rFonts w:ascii="TH Sarabun New" w:hAnsi="TH Sarabun New" w:cs="TH Sarabun New"/>
           <w:b w:val="0"/>
@@ -31416,7 +30989,7 @@
           </w:tcPr>
           <w:p>
             <w:pPr>
-              <w:pStyle w:val="ListParagraph"/>
+              <w:pStyle w:val="afb"/>
               <w:numPr>
                 <w:ilvl w:val="0"/>
                 <w:numId w:val="16"/>
@@ -31439,7 +31012,7 @@
           </w:p>
           <w:p>
             <w:pPr>
-              <w:pStyle w:val="ListParagraph"/>
+              <w:pStyle w:val="afb"/>
               <w:numPr>
                 <w:ilvl w:val="0"/>
                 <w:numId w:val="16"/>
@@ -31462,7 +31035,7 @@
           </w:p>
           <w:p>
             <w:pPr>
-              <w:pStyle w:val="ListParagraph"/>
+              <w:pStyle w:val="afb"/>
               <w:numPr>
                 <w:ilvl w:val="0"/>
                 <w:numId w:val="16"/>
@@ -31540,7 +31113,7 @@
           </w:tcPr>
           <w:p>
             <w:pPr>
-              <w:pStyle w:val="ListParagraph"/>
+              <w:pStyle w:val="afb"/>
               <w:numPr>
                 <w:ilvl w:val="0"/>
                 <w:numId w:val="17"/>
@@ -31563,7 +31136,7 @@
           </w:p>
           <w:p>
             <w:pPr>
-              <w:pStyle w:val="ListParagraph"/>
+              <w:pStyle w:val="afb"/>
               <w:numPr>
                 <w:ilvl w:val="0"/>
                 <w:numId w:val="17"/>
@@ -31586,7 +31159,7 @@
           </w:p>
           <w:p>
             <w:pPr>
-              <w:pStyle w:val="ListParagraph"/>
+              <w:pStyle w:val="afb"/>
               <w:numPr>
                 <w:ilvl w:val="0"/>
                 <w:numId w:val="17"/>
@@ -31675,7 +31248,7 @@
           </w:tcPr>
           <w:p>
             <w:pPr>
-              <w:pStyle w:val="ListParagraph"/>
+              <w:pStyle w:val="afb"/>
               <w:numPr>
                 <w:ilvl w:val="0"/>
                 <w:numId w:val="17"/>
@@ -31767,7 +31340,7 @@
           </w:tcPr>
           <w:p>
             <w:pPr>
-              <w:pStyle w:val="ListParagraph"/>
+              <w:pStyle w:val="afb"/>
               <w:numPr>
                 <w:ilvl w:val="0"/>
                 <w:numId w:val="17"/>
@@ -31845,7 +31418,7 @@
           </w:tcPr>
           <w:p>
             <w:pPr>
-              <w:pStyle w:val="ListParagraph"/>
+              <w:pStyle w:val="afb"/>
               <w:numPr>
                 <w:ilvl w:val="0"/>
                 <w:numId w:val="17"/>
@@ -31872,7 +31445,7 @@
     <w:p/>
     <w:p>
       <w:pPr>
-        <w:pStyle w:val="ListParagraph"/>
+        <w:pStyle w:val="afb"/>
         <w:numPr>
           <w:ilvl w:val="0"/>
           <w:numId w:val="6"/>
@@ -31887,7 +31460,7 @@
     </w:p>
     <w:p>
       <w:pPr>
-        <w:pStyle w:val="ListParagraph"/>
+        <w:pStyle w:val="afb"/>
         <w:numPr>
           <w:ilvl w:val="1"/>
           <w:numId w:val="6"/>
@@ -31902,7 +31475,7 @@
     </w:p>
     <w:p>
       <w:pPr>
-        <w:pStyle w:val="Caption"/>
+        <w:pStyle w:val="a5"/>
         <w:spacing w:line="276" w:lineRule="auto"/>
         <w:rPr>
           <w:rFonts w:ascii="TH Sarabun New" w:hAnsi="TH Sarabun New" w:cs="TH Sarabun New"/>
@@ -32469,18 +32042,7 @@
               <w:szCs w:val="22"/>
               <w:cs/>
             </w:rPr>
-            <w:t>ระบบ</w:t>
-          </w:r>
-          <w:r>
-            <w:rPr>
-              <w:rFonts w:ascii="TH Sarabun New" w:hAnsi="TH Sarabun New" w:cs="TH Sarabun New"/>
-              <w:b/>
-              <w:bCs/>
-              <w:sz w:val="22"/>
-              <w:szCs w:val="22"/>
-              <w:cs/>
-            </w:rPr>
-            <w:t xml:space="preserve">บริหารจัดการศูนย์บริการออกกำลังกาย </w:t>
+            <w:t xml:space="preserve">ระบบบริหารจัดการศูนย์บริการออกกำลังกาย </w:t>
           </w:r>
           <w:r>
             <w:rPr>
@@ -32522,7 +32084,7 @@
         </w:tcPr>
         <w:p>
           <w:pPr>
-            <w:pStyle w:val="Footer"/>
+            <w:pStyle w:val="a8"/>
             <w:jc w:val="center"/>
             <w:rPr>
               <w:rFonts w:ascii="TH Sarabun New" w:hAnsi="TH Sarabun New" w:cs="TH Sarabun New"/>
@@ -32549,7 +32111,7 @@
         </w:tcPr>
         <w:p>
           <w:pPr>
-            <w:pStyle w:val="Footer"/>
+            <w:pStyle w:val="a8"/>
             <w:jc w:val="right"/>
             <w:rPr>
               <w:rFonts w:ascii="TH Sarabun New" w:hAnsi="TH Sarabun New" w:cs="TH Sarabun New"/>
@@ -32620,7 +32182,7 @@
               <w:color w:val="000000"/>
               <w:szCs w:val="24"/>
             </w:rPr>
-            <w:t>4</w:t>
+            <w:t>2</w:t>
           </w:r>
           <w:r>
             <w:rPr>
@@ -32638,7 +32200,7 @@
   </w:tbl>
   <w:p>
     <w:pPr>
-      <w:pStyle w:val="Footer"/>
+      <w:pStyle w:val="a8"/>
     </w:pPr>
   </w:p>
 </w:ftr>
@@ -32693,7 +32255,7 @@
         </w:tcPr>
         <w:p>
           <w:pPr>
-            <w:pStyle w:val="Header"/>
+            <w:pStyle w:val="a4"/>
             <w:tabs>
               <w:tab w:val="clear" w:pos="8306"/>
               <w:tab w:val="left" w:pos="360"/>
@@ -32769,7 +32331,7 @@
         </w:tcPr>
         <w:p>
           <w:pPr>
-            <w:pStyle w:val="Header"/>
+            <w:pStyle w:val="a4"/>
             <w:tabs>
               <w:tab w:val="clear" w:pos="8306"/>
               <w:tab w:val="left" w:pos="360"/>
@@ -32802,7 +32364,7 @@
         </w:tcPr>
         <w:p>
           <w:pPr>
-            <w:pStyle w:val="Header"/>
+            <w:pStyle w:val="a4"/>
             <w:tabs>
               <w:tab w:val="clear" w:pos="8306"/>
               <w:tab w:val="left" w:pos="360"/>
@@ -32834,7 +32396,7 @@
   </w:tbl>
   <w:p>
     <w:pPr>
-      <w:pStyle w:val="Header"/>
+      <w:pStyle w:val="a4"/>
       <w:tabs>
         <w:tab w:val="clear" w:pos="8306"/>
         <w:tab w:val="left" w:pos="360"/>
@@ -33942,7 +33504,7 @@
     <w:lvl w:ilvl="0">
       <w:start w:val="1"/>
       <w:numFmt w:val="decimal"/>
-      <w:pStyle w:val="Heading1"/>
+      <w:pStyle w:val="1"/>
       <w:lvlText w:val="%1.0"/>
       <w:lvlJc w:val="left"/>
       <w:pPr>
@@ -33960,7 +33522,7 @@
     <w:lvl w:ilvl="1">
       <w:start w:val="1"/>
       <w:numFmt w:val="decimal"/>
-      <w:pStyle w:val="Heading2"/>
+      <w:pStyle w:val="2"/>
       <w:lvlText w:val="%1.%2"/>
       <w:lvlJc w:val="left"/>
       <w:pPr>
@@ -33980,7 +33542,7 @@
     <w:lvl w:ilvl="2">
       <w:start w:val="1"/>
       <w:numFmt w:val="decimal"/>
-      <w:pStyle w:val="Heading3"/>
+      <w:pStyle w:val="3"/>
       <w:lvlText w:val="%1.%2.%3"/>
       <w:lvlJc w:val="left"/>
       <w:pPr>
@@ -36996,7 +36558,7 @@
     <w:lsdException w:name="Bibliography" w:uiPriority="37"/>
     <w:lsdException w:name="TOC Heading" w:uiPriority="39" w:qFormat="1"/>
   </w:latentStyles>
-  <w:style w:type="paragraph" w:default="1" w:styleId="Normal">
+  <w:style w:type="paragraph" w:default="1" w:styleId="a">
     <w:name w:val="Normal"/>
     <w:qFormat/>
     <w:rsid w:val="001173C2"/>
@@ -37006,11 +36568,11 @@
       <w:szCs w:val="28"/>
     </w:rPr>
   </w:style>
-  <w:style w:type="paragraph" w:styleId="Heading1">
+  <w:style w:type="paragraph" w:styleId="1">
     <w:name w:val="heading 1"/>
     <w:aliases w:val="Char Char,Char Char Char Char,Part,Char Char Char,Char"/>
-    <w:basedOn w:val="Normal"/>
-    <w:next w:val="Normal"/>
+    <w:basedOn w:val="a"/>
+    <w:next w:val="a"/>
     <w:qFormat/>
     <w:rsid w:val="00B24EC4"/>
     <w:pPr>
@@ -37030,12 +36592,12 @@
       <w:sz w:val="28"/>
     </w:rPr>
   </w:style>
-  <w:style w:type="paragraph" w:styleId="Heading2">
+  <w:style w:type="paragraph" w:styleId="2">
     <w:name w:val="heading 2"/>
     <w:aliases w:val="Heading 2 Char,Heading 2 Char Char Char,Heading 21 + (Complex) Angsana New,12 pt,... Char,Heading 2 Char Char Char Char,Heading 21 + (Complex) Angsana New Char,12 pt Char,... Char Char,Heading 2 Char1,Heading 2 Char Char1,(Complex... Char"/>
-    <w:basedOn w:val="Normal"/>
-    <w:next w:val="Normal"/>
-    <w:link w:val="Heading2Char2"/>
+    <w:basedOn w:val="a"/>
+    <w:next w:val="a"/>
+    <w:link w:val="20"/>
     <w:qFormat/>
     <w:rsid w:val="0054105A"/>
     <w:pPr>
@@ -37056,11 +36618,11 @@
       <w:sz w:val="28"/>
     </w:rPr>
   </w:style>
-  <w:style w:type="paragraph" w:styleId="Heading3">
+  <w:style w:type="paragraph" w:styleId="3">
     <w:name w:val="heading 3"/>
     <w:aliases w:val="Underrubrik2"/>
-    <w:basedOn w:val="Normal"/>
-    <w:next w:val="Normal"/>
+    <w:basedOn w:val="a"/>
+    <w:next w:val="a"/>
     <w:qFormat/>
     <w:rsid w:val="00512E54"/>
     <w:pPr>
@@ -37077,11 +36639,11 @@
       <w:sz w:val="28"/>
     </w:rPr>
   </w:style>
-  <w:style w:type="paragraph" w:styleId="Heading4">
+  <w:style w:type="paragraph" w:styleId="4">
     <w:name w:val="heading 4"/>
     <w:aliases w:val="H4"/>
-    <w:basedOn w:val="Normal"/>
-    <w:next w:val="Normal"/>
+    <w:basedOn w:val="a"/>
+    <w:next w:val="a"/>
     <w:qFormat/>
     <w:rsid w:val="00B54ACD"/>
     <w:pPr>
@@ -37096,11 +36658,11 @@
       <w:szCs w:val="32"/>
     </w:rPr>
   </w:style>
-  <w:style w:type="paragraph" w:styleId="Heading5">
+  <w:style w:type="paragraph" w:styleId="5">
     <w:name w:val="heading 5"/>
     <w:aliases w:val="H5,PIM 5,5"/>
-    <w:basedOn w:val="Normal"/>
-    <w:next w:val="Normal"/>
+    <w:basedOn w:val="a"/>
+    <w:next w:val="a"/>
     <w:qFormat/>
     <w:rsid w:val="00B54ACD"/>
     <w:pPr>
@@ -37116,11 +36678,11 @@
       <w:szCs w:val="30"/>
     </w:rPr>
   </w:style>
-  <w:style w:type="paragraph" w:styleId="Heading6">
+  <w:style w:type="paragraph" w:styleId="6">
     <w:name w:val="heading 6"/>
     <w:aliases w:val="PIM 6,6"/>
-    <w:basedOn w:val="Normal"/>
-    <w:next w:val="Normal"/>
+    <w:basedOn w:val="a"/>
+    <w:next w:val="a"/>
     <w:qFormat/>
     <w:rsid w:val="00B54ACD"/>
     <w:pPr>
@@ -37135,10 +36697,10 @@
       <w:szCs w:val="25"/>
     </w:rPr>
   </w:style>
-  <w:style w:type="paragraph" w:styleId="Heading7">
+  <w:style w:type="paragraph" w:styleId="7">
     <w:name w:val="heading 7"/>
-    <w:basedOn w:val="Normal"/>
-    <w:next w:val="Normal"/>
+    <w:basedOn w:val="a"/>
+    <w:next w:val="a"/>
     <w:qFormat/>
     <w:rsid w:val="00B54ACD"/>
     <w:pPr>
@@ -37150,10 +36712,10 @@
       <w:sz w:val="24"/>
     </w:rPr>
   </w:style>
-  <w:style w:type="paragraph" w:styleId="Heading8">
+  <w:style w:type="paragraph" w:styleId="8">
     <w:name w:val="heading 8"/>
-    <w:basedOn w:val="Normal"/>
-    <w:next w:val="Normal"/>
+    <w:basedOn w:val="a"/>
+    <w:next w:val="a"/>
     <w:qFormat/>
     <w:rsid w:val="00B54ACD"/>
     <w:pPr>
@@ -37169,10 +36731,10 @@
       <w:szCs w:val="16"/>
     </w:rPr>
   </w:style>
-  <w:style w:type="paragraph" w:styleId="Heading9">
+  <w:style w:type="paragraph" w:styleId="9">
     <w:name w:val="heading 9"/>
-    <w:basedOn w:val="Normal"/>
-    <w:next w:val="Normal"/>
+    <w:basedOn w:val="a"/>
+    <w:next w:val="a"/>
     <w:qFormat/>
     <w:rsid w:val="00B54ACD"/>
     <w:pPr>
@@ -37187,12 +36749,13 @@
       <w:szCs w:val="18"/>
     </w:rPr>
   </w:style>
-  <w:style w:type="character" w:default="1" w:styleId="DefaultParagraphFont">
+  <w:style w:type="character" w:default="1" w:styleId="a0">
     <w:name w:val="Default Paragraph Font"/>
     <w:uiPriority w:val="1"/>
+    <w:semiHidden/>
     <w:unhideWhenUsed/>
   </w:style>
-  <w:style w:type="table" w:default="1" w:styleId="TableNormal">
+  <w:style w:type="table" w:default="1" w:styleId="a1">
     <w:name w:val="Normal Table"/>
     <w:uiPriority w:val="99"/>
     <w:semiHidden/>
@@ -37207,16 +36770,16 @@
       </w:tblCellMar>
     </w:tblPr>
   </w:style>
-  <w:style w:type="numbering" w:default="1" w:styleId="NoList">
+  <w:style w:type="numbering" w:default="1" w:styleId="a2">
     <w:name w:val="No List"/>
     <w:uiPriority w:val="99"/>
     <w:semiHidden/>
     <w:unhideWhenUsed/>
   </w:style>
-  <w:style w:type="character" w:customStyle="1" w:styleId="Heading2Char2">
-    <w:name w:val="Heading 2 Char2"/>
-    <w:aliases w:val="Heading 2 Char Char,Heading 2 Char Char Char Char1,Heading 21 + (Complex) Angsana New Char1,12 pt Char1,... Char Char1,Heading 2 Char Char Char Char Char,Heading 21 + (Complex) Angsana New Char Char,12 pt Char Char,... Char Char Char"/>
-    <w:link w:val="Heading2"/>
+  <w:style w:type="character" w:customStyle="1" w:styleId="20">
+    <w:name w:val="หัวเรื่อง 2 อักขระ"/>
+    <w:aliases w:val="Heading 2 Char อักขระ,Heading 2 Char Char Char อักขระ,Heading 21 + (Complex) Angsana New อักขระ,12 pt อักขระ,... Char อักขระ,Heading 2 Char Char Char Char อักขระ,Heading 21 + (Complex) Angsana New Char อักขระ,12 pt Char อักขระ"/>
+    <w:link w:val="2"/>
     <w:rsid w:val="0054105A"/>
     <w:rPr>
       <w:rFonts w:ascii="Browallia New" w:hAnsi="Browallia New" w:cs="Browallia New"/>
@@ -37230,8 +36793,8 @@
   </w:style>
   <w:style w:type="paragraph" w:customStyle="1" w:styleId="CharCharCharCharChar1CharCharCharChar">
     <w:name w:val="Char Char Char อักขระ อักขระ Char Char1 อักขระ อักขระ Char Char อักขระ อักขระ Char Char อักขระ อักขระ"/>
-    <w:basedOn w:val="Normal"/>
-    <w:next w:val="Normal"/>
+    <w:basedOn w:val="a"/>
+    <w:next w:val="a"/>
     <w:rsid w:val="00FE3199"/>
     <w:pPr>
       <w:tabs>
@@ -37246,9 +36809,9 @@
       <w:lang w:eastAsia="ja-JP" w:bidi="ar-SA"/>
     </w:rPr>
   </w:style>
-  <w:style w:type="paragraph" w:styleId="TOC1">
+  <w:style w:type="paragraph" w:styleId="10">
     <w:name w:val="toc 1"/>
-    <w:next w:val="Normal"/>
+    <w:next w:val="a"/>
     <w:autoRedefine/>
     <w:uiPriority w:val="39"/>
     <w:rsid w:val="005E189A"/>
@@ -37269,10 +36832,10 @@
       <w:szCs w:val="28"/>
     </w:rPr>
   </w:style>
-  <w:style w:type="paragraph" w:styleId="TOC2">
+  <w:style w:type="paragraph" w:styleId="21">
     <w:name w:val="toc 2"/>
-    <w:basedOn w:val="Normal"/>
-    <w:next w:val="Normal"/>
+    <w:basedOn w:val="a"/>
+    <w:next w:val="a"/>
     <w:autoRedefine/>
     <w:uiPriority w:val="39"/>
     <w:rsid w:val="005E189A"/>
@@ -37289,10 +36852,10 @@
       <w:sz w:val="28"/>
     </w:rPr>
   </w:style>
-  <w:style w:type="paragraph" w:styleId="TOC3">
+  <w:style w:type="paragraph" w:styleId="30">
     <w:name w:val="toc 3"/>
-    <w:basedOn w:val="Normal"/>
-    <w:next w:val="Normal"/>
+    <w:basedOn w:val="a"/>
+    <w:next w:val="a"/>
     <w:autoRedefine/>
     <w:uiPriority w:val="39"/>
     <w:rsid w:val="00FB5F49"/>
@@ -37309,10 +36872,10 @@
       <w:sz w:val="28"/>
     </w:rPr>
   </w:style>
-  <w:style w:type="paragraph" w:styleId="TOC4">
+  <w:style w:type="paragraph" w:styleId="40">
     <w:name w:val="toc 4"/>
-    <w:basedOn w:val="Normal"/>
-    <w:next w:val="Normal"/>
+    <w:basedOn w:val="a"/>
+    <w:next w:val="a"/>
     <w:autoRedefine/>
     <w:uiPriority w:val="39"/>
     <w:rsid w:val="00B54ACD"/>
@@ -37324,10 +36887,10 @@
       <w:szCs w:val="32"/>
     </w:rPr>
   </w:style>
-  <w:style w:type="paragraph" w:styleId="TOC5">
+  <w:style w:type="paragraph" w:styleId="50">
     <w:name w:val="toc 5"/>
-    <w:basedOn w:val="Normal"/>
-    <w:next w:val="Normal"/>
+    <w:basedOn w:val="a"/>
+    <w:next w:val="a"/>
     <w:autoRedefine/>
     <w:uiPriority w:val="39"/>
     <w:rsid w:val="00B54ACD"/>
@@ -37339,10 +36902,10 @@
       <w:szCs w:val="32"/>
     </w:rPr>
   </w:style>
-  <w:style w:type="paragraph" w:styleId="TOC6">
+  <w:style w:type="paragraph" w:styleId="60">
     <w:name w:val="toc 6"/>
-    <w:basedOn w:val="Normal"/>
-    <w:next w:val="Normal"/>
+    <w:basedOn w:val="a"/>
+    <w:next w:val="a"/>
     <w:autoRedefine/>
     <w:uiPriority w:val="39"/>
     <w:rsid w:val="00B54ACD"/>
@@ -37354,10 +36917,10 @@
       <w:szCs w:val="32"/>
     </w:rPr>
   </w:style>
-  <w:style w:type="paragraph" w:styleId="TOC7">
+  <w:style w:type="paragraph" w:styleId="70">
     <w:name w:val="toc 7"/>
-    <w:basedOn w:val="Normal"/>
-    <w:next w:val="Normal"/>
+    <w:basedOn w:val="a"/>
+    <w:next w:val="a"/>
     <w:autoRedefine/>
     <w:uiPriority w:val="39"/>
     <w:rsid w:val="00B54ACD"/>
@@ -37369,10 +36932,10 @@
       <w:szCs w:val="32"/>
     </w:rPr>
   </w:style>
-  <w:style w:type="paragraph" w:styleId="TOC8">
+  <w:style w:type="paragraph" w:styleId="80">
     <w:name w:val="toc 8"/>
-    <w:basedOn w:val="Normal"/>
-    <w:next w:val="Normal"/>
+    <w:basedOn w:val="a"/>
+    <w:next w:val="a"/>
     <w:autoRedefine/>
     <w:uiPriority w:val="39"/>
     <w:rsid w:val="00B54ACD"/>
@@ -37384,10 +36947,10 @@
       <w:szCs w:val="32"/>
     </w:rPr>
   </w:style>
-  <w:style w:type="paragraph" w:styleId="TOC9">
+  <w:style w:type="paragraph" w:styleId="90">
     <w:name w:val="toc 9"/>
-    <w:basedOn w:val="Normal"/>
-    <w:next w:val="Normal"/>
+    <w:basedOn w:val="a"/>
+    <w:next w:val="a"/>
     <w:autoRedefine/>
     <w:uiPriority w:val="39"/>
     <w:rsid w:val="00B54ACD"/>
@@ -37399,7 +36962,7 @@
       <w:szCs w:val="32"/>
     </w:rPr>
   </w:style>
-  <w:style w:type="character" w:styleId="Hyperlink">
+  <w:style w:type="character" w:styleId="a3">
     <w:name w:val="Hyperlink"/>
     <w:uiPriority w:val="99"/>
     <w:rsid w:val="00B54ACD"/>
@@ -37425,7 +36988,7 @@
   </w:style>
   <w:style w:type="paragraph" w:customStyle="1" w:styleId="TableTitle">
     <w:name w:val="Table Title"/>
-    <w:basedOn w:val="Normal"/>
+    <w:basedOn w:val="a"/>
     <w:rsid w:val="00B54ACD"/>
     <w:rPr>
       <w:rFonts w:cs="Times New Roman"/>
@@ -37437,9 +37000,9 @@
       <w:lang w:bidi="ar-SA"/>
     </w:rPr>
   </w:style>
-  <w:style w:type="paragraph" w:styleId="Header">
+  <w:style w:type="paragraph" w:styleId="a4">
     <w:name w:val="header"/>
-    <w:basedOn w:val="Normal"/>
+    <w:basedOn w:val="a"/>
     <w:rsid w:val="00B54ACD"/>
     <w:pPr>
       <w:tabs>
@@ -37452,11 +37015,11 @@
       <w:sz w:val="24"/>
     </w:rPr>
   </w:style>
-  <w:style w:type="paragraph" w:styleId="Caption">
+  <w:style w:type="paragraph" w:styleId="a5">
     <w:name w:val="caption"/>
     <w:aliases w:val="Caption Char"/>
-    <w:basedOn w:val="Normal"/>
-    <w:next w:val="Normal"/>
+    <w:basedOn w:val="a"/>
+    <w:next w:val="a"/>
     <w:qFormat/>
     <w:rsid w:val="00E55BE4"/>
     <w:pPr>
@@ -37472,10 +37035,10 @@
       <w:szCs w:val="23"/>
     </w:rPr>
   </w:style>
-  <w:style w:type="paragraph" w:styleId="BodyText">
+  <w:style w:type="paragraph" w:styleId="a6">
     <w:name w:val="Body Text"/>
     <w:aliases w:val="Body Text Char Char Char"/>
-    <w:basedOn w:val="Normal"/>
+    <w:basedOn w:val="a"/>
     <w:rsid w:val="00B54ACD"/>
     <w:pPr>
       <w:jc w:val="both"/>
@@ -37485,19 +37048,19 @@
       <w:szCs w:val="18"/>
     </w:rPr>
   </w:style>
-  <w:style w:type="paragraph" w:styleId="BodyText2">
+  <w:style w:type="paragraph" w:styleId="22">
     <w:name w:val="Body Text 2"/>
-    <w:basedOn w:val="Normal"/>
+    <w:basedOn w:val="a"/>
     <w:rsid w:val="00B54ACD"/>
     <w:rPr>
       <w:sz w:val="18"/>
       <w:szCs w:val="18"/>
     </w:rPr>
   </w:style>
-  <w:style w:type="paragraph" w:styleId="TableofFigures">
+  <w:style w:type="paragraph" w:styleId="a7">
     <w:name w:val="table of figures"/>
-    <w:basedOn w:val="Normal"/>
-    <w:next w:val="Normal"/>
+    <w:basedOn w:val="a"/>
+    <w:next w:val="a"/>
     <w:autoRedefine/>
     <w:uiPriority w:val="99"/>
     <w:rsid w:val="00954CF4"/>
@@ -37515,10 +37078,10 @@
       <w:sz w:val="28"/>
     </w:rPr>
   </w:style>
-  <w:style w:type="paragraph" w:styleId="Footer">
+  <w:style w:type="paragraph" w:styleId="a8">
     <w:name w:val="footer"/>
-    <w:basedOn w:val="Normal"/>
-    <w:link w:val="FooterChar"/>
+    <w:basedOn w:val="a"/>
+    <w:link w:val="a9"/>
     <w:uiPriority w:val="99"/>
     <w:rsid w:val="00B54ACD"/>
     <w:pPr>
@@ -37532,9 +37095,9 @@
       <w:sz w:val="24"/>
     </w:rPr>
   </w:style>
-  <w:style w:type="paragraph" w:styleId="BodyText3">
+  <w:style w:type="paragraph" w:styleId="31">
     <w:name w:val="Body Text 3"/>
-    <w:basedOn w:val="Normal"/>
+    <w:basedOn w:val="a"/>
     <w:rsid w:val="00B54ACD"/>
     <w:pPr>
       <w:spacing w:after="120"/>
@@ -37552,9 +37115,9 @@
       <w:color w:val="0000FF"/>
     </w:rPr>
   </w:style>
-  <w:style w:type="paragraph" w:customStyle="1" w:styleId="a">
+  <w:style w:type="paragraph" w:customStyle="1" w:styleId="aa">
     <w:name w:val="???????????"/>
-    <w:basedOn w:val="Normal"/>
+    <w:basedOn w:val="a"/>
     <w:rsid w:val="00B54ACD"/>
     <w:pPr>
       <w:ind w:right="84"/>
@@ -37568,7 +37131,7 @@
   </w:style>
   <w:style w:type="paragraph" w:customStyle="1" w:styleId="Comment">
     <w:name w:val="Comment"/>
-    <w:basedOn w:val="Normal"/>
+    <w:basedOn w:val="a"/>
     <w:rsid w:val="00B54ACD"/>
     <w:pPr>
       <w:spacing w:after="120"/>
@@ -37581,7 +37144,7 @@
       <w:szCs w:val="20"/>
     </w:rPr>
   </w:style>
-  <w:style w:type="character" w:styleId="CommentReference">
+  <w:style w:type="character" w:styleId="ab">
     <w:name w:val="annotation reference"/>
     <w:semiHidden/>
     <w:rsid w:val="00B54ACD"/>
@@ -37590,10 +37153,10 @@
       <w:szCs w:val="18"/>
     </w:rPr>
   </w:style>
-  <w:style w:type="paragraph" w:styleId="CommentText">
+  <w:style w:type="paragraph" w:styleId="ac">
     <w:name w:val="annotation text"/>
-    <w:basedOn w:val="Normal"/>
-    <w:link w:val="CommentTextChar"/>
+    <w:basedOn w:val="a"/>
+    <w:link w:val="ad"/>
     <w:semiHidden/>
     <w:rsid w:val="00B54ACD"/>
     <w:rPr>
@@ -37602,9 +37165,9 @@
       <w:szCs w:val="23"/>
     </w:rPr>
   </w:style>
-  <w:style w:type="paragraph" w:styleId="BalloonText">
+  <w:style w:type="paragraph" w:styleId="ae">
     <w:name w:val="Balloon Text"/>
-    <w:basedOn w:val="Normal"/>
+    <w:basedOn w:val="a"/>
     <w:semiHidden/>
     <w:rsid w:val="00B54ACD"/>
     <w:rPr>
@@ -37614,7 +37177,7 @@
   </w:style>
   <w:style w:type="paragraph" w:customStyle="1" w:styleId="CaptionFigureCenter">
     <w:name w:val="Caption Figure Center"/>
-    <w:basedOn w:val="Caption"/>
+    <w:basedOn w:val="a5"/>
     <w:rsid w:val="00B70CD5"/>
     <w:rPr>
       <w:rFonts w:ascii="Arial" w:hAnsi="Arial"/>
@@ -37635,7 +37198,7 @@
   <w:style w:type="paragraph" w:customStyle="1" w:styleId="NormalLatinArialChar0">
     <w:name w:val="Normal + (Latin) Arial Char"/>
     <w:aliases w:val="8 pt Char Char Char Char Char Char Char Char Char Char Char Char Char Char Char Char Char Char Char Char Char Char Char Char Char Char Char,8 pt Char"/>
-    <w:basedOn w:val="Normal"/>
+    <w:basedOn w:val="a"/>
     <w:link w:val="NormalLatinArialChar"/>
     <w:rsid w:val="00B54ACD"/>
     <w:pPr>
@@ -37664,7 +37227,7 @@
   </w:style>
   <w:style w:type="paragraph" w:customStyle="1" w:styleId="xl34">
     <w:name w:val="xl34"/>
-    <w:basedOn w:val="Normal"/>
+    <w:basedOn w:val="a"/>
     <w:rsid w:val="00B54ACD"/>
     <w:pPr>
       <w:spacing w:before="100" w:beforeAutospacing="1" w:after="100" w:afterAutospacing="1"/>
@@ -37689,10 +37252,10 @@
       <w:lang w:val="en-GB" w:bidi="ar-SA"/>
     </w:rPr>
   </w:style>
-  <w:style w:type="paragraph" w:styleId="z-TopofForm">
+  <w:style w:type="paragraph" w:styleId="z-">
     <w:name w:val="HTML Top of Form"/>
-    <w:basedOn w:val="Normal"/>
-    <w:next w:val="Normal"/>
+    <w:basedOn w:val="a"/>
+    <w:next w:val="a"/>
     <w:hidden/>
     <w:rsid w:val="00B54ACD"/>
     <w:pPr>
@@ -37707,9 +37270,9 @@
       <w:szCs w:val="18"/>
     </w:rPr>
   </w:style>
-  <w:style w:type="paragraph" w:styleId="BodyTextIndent3">
+  <w:style w:type="paragraph" w:styleId="32">
     <w:name w:val="Body Text Indent 3"/>
-    <w:basedOn w:val="Normal"/>
+    <w:basedOn w:val="a"/>
     <w:rsid w:val="00B54ACD"/>
     <w:pPr>
       <w:ind w:left="720"/>
@@ -37718,9 +37281,9 @@
       <w:szCs w:val="16"/>
     </w:rPr>
   </w:style>
-  <w:style w:type="paragraph" w:styleId="BodyTextIndent2">
+  <w:style w:type="paragraph" w:styleId="23">
     <w:name w:val="Body Text Indent 2"/>
-    <w:basedOn w:val="Normal"/>
+    <w:basedOn w:val="a"/>
     <w:rsid w:val="00B54ACD"/>
     <w:pPr>
       <w:ind w:left="1260"/>
@@ -37730,9 +37293,9 @@
       <w:szCs w:val="16"/>
     </w:rPr>
   </w:style>
-  <w:style w:type="paragraph" w:styleId="ListBullet">
+  <w:style w:type="paragraph" w:styleId="af">
     <w:name w:val="List Bullet"/>
-    <w:basedOn w:val="Normal"/>
+    <w:basedOn w:val="a"/>
     <w:autoRedefine/>
     <w:rsid w:val="005339E1"/>
     <w:pPr>
@@ -37748,7 +37311,7 @@
   </w:style>
   <w:style w:type="paragraph" w:customStyle="1" w:styleId="UseCaseNumber">
     <w:name w:val="Use Case Number"/>
-    <w:basedOn w:val="Normal"/>
+    <w:basedOn w:val="a"/>
     <w:rsid w:val="005339E1"/>
     <w:pPr>
       <w:tabs>
@@ -37801,7 +37364,7 @@
   </w:style>
   <w:style w:type="paragraph" w:customStyle="1" w:styleId="Index">
     <w:name w:val="Index"/>
-    <w:basedOn w:val="Normal"/>
+    <w:basedOn w:val="a"/>
     <w:rsid w:val="00B70CD5"/>
     <w:pPr>
       <w:pBdr>
@@ -37816,7 +37379,7 @@
   </w:style>
   <w:style w:type="paragraph" w:customStyle="1" w:styleId="Figure">
     <w:name w:val="Figure"/>
-    <w:basedOn w:val="BodyText2"/>
+    <w:basedOn w:val="22"/>
     <w:qFormat/>
     <w:rsid w:val="00D04545"/>
     <w:rPr>
@@ -37833,13 +37396,12 @@
       <w:spacing w:line="360" w:lineRule="auto"/>
     </w:pPr>
   </w:style>
-  <w:style w:type="table" w:styleId="TableGrid">
+  <w:style w:type="table" w:styleId="af0">
     <w:name w:val="Table Grid"/>
-    <w:basedOn w:val="TableNormal"/>
+    <w:basedOn w:val="a1"/>
     <w:uiPriority w:val="59"/>
     <w:rsid w:val="00B81979"/>
     <w:tblPr>
-      <w:tblInd w:w="0" w:type="dxa"/>
       <w:tblBorders>
         <w:top w:val="single" w:sz="4" w:space="0" w:color="auto"/>
         <w:left w:val="single" w:sz="4" w:space="0" w:color="auto"/>
@@ -37848,15 +37410,9 @@
         <w:insideH w:val="single" w:sz="4" w:space="0" w:color="auto"/>
         <w:insideV w:val="single" w:sz="4" w:space="0" w:color="auto"/>
       </w:tblBorders>
-      <w:tblCellMar>
-        <w:top w:w="0" w:type="dxa"/>
-        <w:left w:w="108" w:type="dxa"/>
-        <w:bottom w:w="0" w:type="dxa"/>
-        <w:right w:w="108" w:type="dxa"/>
-      </w:tblCellMar>
     </w:tblPr>
   </w:style>
-  <w:style w:type="paragraph" w:styleId="Revision">
+  <w:style w:type="paragraph" w:styleId="af1">
     <w:name w:val="Revision"/>
     <w:hidden/>
     <w:uiPriority w:val="99"/>
@@ -37868,9 +37424,9 @@
       <w:szCs w:val="28"/>
     </w:rPr>
   </w:style>
-  <w:style w:type="paragraph" w:styleId="DocumentMap">
+  <w:style w:type="paragraph" w:styleId="af2">
     <w:name w:val="Document Map"/>
-    <w:basedOn w:val="Normal"/>
+    <w:basedOn w:val="a"/>
     <w:semiHidden/>
     <w:rsid w:val="00E024C8"/>
     <w:pPr>
@@ -37883,7 +37439,7 @@
   </w:style>
   <w:style w:type="paragraph" w:customStyle="1" w:styleId="Style4">
     <w:name w:val="Style4"/>
-    <w:basedOn w:val="Caption"/>
+    <w:basedOn w:val="a5"/>
     <w:autoRedefine/>
     <w:rsid w:val="00BE2120"/>
     <w:pPr>
@@ -37895,10 +37451,10 @@
       <w:szCs w:val="16"/>
     </w:rPr>
   </w:style>
-  <w:style w:type="paragraph" w:styleId="Index3">
+  <w:style w:type="paragraph" w:styleId="33">
     <w:name w:val="index 3"/>
-    <w:basedOn w:val="Normal"/>
-    <w:next w:val="Normal"/>
+    <w:basedOn w:val="a"/>
+    <w:next w:val="a"/>
     <w:autoRedefine/>
     <w:semiHidden/>
     <w:rsid w:val="00B45372"/>
@@ -37930,11 +37486,11 @@
       <w:lang w:bidi="ar-SA"/>
     </w:rPr>
   </w:style>
-  <w:style w:type="paragraph" w:styleId="Quote">
+  <w:style w:type="paragraph" w:styleId="af3">
     <w:name w:val="Quote"/>
-    <w:basedOn w:val="Normal"/>
-    <w:next w:val="Normal"/>
-    <w:link w:val="QuoteChar"/>
+    <w:basedOn w:val="a"/>
+    <w:next w:val="a"/>
+    <w:link w:val="af4"/>
     <w:qFormat/>
     <w:rsid w:val="00946FFF"/>
     <w:pPr>
@@ -37946,9 +37502,9 @@
       <w:color w:val="000000"/>
     </w:rPr>
   </w:style>
-  <w:style w:type="character" w:customStyle="1" w:styleId="QuoteChar">
-    <w:name w:val="Quote Char"/>
-    <w:link w:val="Quote"/>
+  <w:style w:type="character" w:customStyle="1" w:styleId="af4">
+    <w:name w:val="คำอ้างอิง อักขระ"/>
+    <w:link w:val="af3"/>
     <w:rsid w:val="00946FFF"/>
     <w:rPr>
       <w:rFonts w:ascii="Arial" w:hAnsi="Arial" w:cs="Angsana New"/>
@@ -37960,7 +37516,7 @@
       <w:lang w:val="en-US" w:eastAsia="en-US" w:bidi="th-TH"/>
     </w:rPr>
   </w:style>
-  <w:style w:type="character" w:styleId="FollowedHyperlink">
+  <w:style w:type="character" w:styleId="af5">
     <w:name w:val="FollowedHyperlink"/>
     <w:rsid w:val="009552B5"/>
     <w:rPr>
@@ -37970,8 +37526,8 @@
   </w:style>
   <w:style w:type="paragraph" w:customStyle="1" w:styleId="CharCharChar">
     <w:name w:val="Char Char Char"/>
-    <w:basedOn w:val="Normal"/>
-    <w:next w:val="Normal"/>
+    <w:basedOn w:val="a"/>
+    <w:next w:val="a"/>
     <w:rsid w:val="006346DC"/>
     <w:pPr>
       <w:tabs>
@@ -37986,9 +37542,9 @@
       <w:lang w:eastAsia="ja-JP" w:bidi="ar-SA"/>
     </w:rPr>
   </w:style>
-  <w:style w:type="paragraph" w:styleId="NormalWeb">
+  <w:style w:type="paragraph" w:styleId="af6">
     <w:name w:val="Normal (Web)"/>
-    <w:basedOn w:val="Normal"/>
+    <w:basedOn w:val="a"/>
     <w:uiPriority w:val="99"/>
     <w:semiHidden/>
     <w:unhideWhenUsed/>
@@ -38002,11 +37558,11 @@
       <w:szCs w:val="24"/>
     </w:rPr>
   </w:style>
-  <w:style w:type="paragraph" w:styleId="CommentSubject">
+  <w:style w:type="paragraph" w:styleId="af7">
     <w:name w:val="annotation subject"/>
-    <w:basedOn w:val="CommentText"/>
-    <w:next w:val="CommentText"/>
-    <w:link w:val="CommentSubjectChar"/>
+    <w:basedOn w:val="ac"/>
+    <w:next w:val="ac"/>
+    <w:link w:val="af8"/>
     <w:uiPriority w:val="99"/>
     <w:semiHidden/>
     <w:unhideWhenUsed/>
@@ -38018,27 +37574,27 @@
       <w:szCs w:val="25"/>
     </w:rPr>
   </w:style>
-  <w:style w:type="character" w:customStyle="1" w:styleId="CommentTextChar">
-    <w:name w:val="Comment Text Char"/>
-    <w:link w:val="CommentText"/>
+  <w:style w:type="character" w:customStyle="1" w:styleId="ad">
+    <w:name w:val="ข้อความข้อคิดเห็น อักขระ"/>
+    <w:link w:val="ac"/>
     <w:semiHidden/>
     <w:rsid w:val="00F202AC"/>
     <w:rPr>
       <w:szCs w:val="23"/>
     </w:rPr>
   </w:style>
-  <w:style w:type="character" w:customStyle="1" w:styleId="CommentSubjectChar">
-    <w:name w:val="Comment Subject Char"/>
-    <w:basedOn w:val="CommentTextChar"/>
-    <w:link w:val="CommentSubject"/>
+  <w:style w:type="character" w:customStyle="1" w:styleId="af8">
+    <w:name w:val="ชื่อเรื่องของข้อคิดเห็น อักขระ"/>
+    <w:basedOn w:val="ad"/>
+    <w:link w:val="af7"/>
     <w:rsid w:val="00F202AC"/>
     <w:rPr>
       <w:szCs w:val="23"/>
     </w:rPr>
   </w:style>
-  <w:style w:type="character" w:customStyle="1" w:styleId="FooterChar">
-    <w:name w:val="Footer Char"/>
-    <w:link w:val="Footer"/>
+  <w:style w:type="character" w:customStyle="1" w:styleId="a9">
+    <w:name w:val="ท้ายกระดาษ อักขระ"/>
+    <w:link w:val="a8"/>
     <w:uiPriority w:val="99"/>
     <w:rsid w:val="006E368E"/>
     <w:rPr>
@@ -38048,7 +37604,7 @@
   </w:style>
   <w:style w:type="paragraph" w:customStyle="1" w:styleId="BodyTextH1">
     <w:name w:val="Body Text – H1"/>
-    <w:basedOn w:val="Normal"/>
+    <w:basedOn w:val="a"/>
     <w:link w:val="BodyTextH1Char"/>
     <w:rsid w:val="004F2D73"/>
     <w:pPr>
@@ -38063,7 +37619,7 @@
   </w:style>
   <w:style w:type="paragraph" w:customStyle="1" w:styleId="CharChar">
     <w:name w:val="Char Char"/>
-    <w:basedOn w:val="Normal"/>
+    <w:basedOn w:val="a"/>
     <w:rsid w:val="004F2D73"/>
     <w:pPr>
       <w:keepNext/>
@@ -38090,7 +37646,7 @@
       <w:lang w:bidi="ar-SA"/>
     </w:rPr>
   </w:style>
-  <w:style w:type="character" w:styleId="BookTitle">
+  <w:style w:type="character" w:styleId="af9">
     <w:name w:val="Book Title"/>
     <w:uiPriority w:val="33"/>
     <w:qFormat/>
@@ -38113,7 +37669,7 @@
   </w:style>
   <w:style w:type="paragraph" w:customStyle="1" w:styleId="DefaultText1">
     <w:name w:val="Default Text:1"/>
-    <w:basedOn w:val="Normal"/>
+    <w:basedOn w:val="a"/>
     <w:rsid w:val="00764958"/>
     <w:pPr>
       <w:overflowPunct w:val="0"/>
@@ -38131,7 +37687,7 @@
   </w:style>
   <w:style w:type="paragraph" w:customStyle="1" w:styleId="BhartiTabs">
     <w:name w:val="BhartiTabs"/>
-    <w:basedOn w:val="Normal"/>
+    <w:basedOn w:val="a"/>
     <w:rsid w:val="00764958"/>
     <w:pPr>
       <w:tabs>
@@ -38152,10 +37708,10 @@
       <w:lang w:bidi="ar-SA"/>
     </w:rPr>
   </w:style>
-  <w:style w:type="paragraph" w:styleId="TOCHeading">
+  <w:style w:type="paragraph" w:styleId="afa">
     <w:name w:val="TOC Heading"/>
-    <w:basedOn w:val="Heading1"/>
-    <w:next w:val="Normal"/>
+    <w:basedOn w:val="1"/>
+    <w:next w:val="a"/>
     <w:uiPriority w:val="39"/>
     <w:semiHidden/>
     <w:unhideWhenUsed/>
@@ -38178,9 +37734,9 @@
       <w:lang w:bidi="ar-SA"/>
     </w:rPr>
   </w:style>
-  <w:style w:type="paragraph" w:styleId="ListParagraph">
+  <w:style w:type="paragraph" w:styleId="afb">
     <w:name w:val="List Paragraph"/>
-    <w:basedOn w:val="Normal"/>
+    <w:basedOn w:val="a"/>
     <w:uiPriority w:val="34"/>
     <w:qFormat/>
     <w:rsid w:val="00574F72"/>
@@ -38189,10 +37745,10 @@
       <w:contextualSpacing/>
     </w:pPr>
   </w:style>
-  <w:style w:type="paragraph" w:styleId="EndnoteText">
+  <w:style w:type="paragraph" w:styleId="afc">
     <w:name w:val="endnote text"/>
-    <w:basedOn w:val="Normal"/>
-    <w:link w:val="EndnoteTextChar"/>
+    <w:basedOn w:val="a"/>
+    <w:link w:val="afd"/>
     <w:uiPriority w:val="99"/>
     <w:semiHidden/>
     <w:unhideWhenUsed/>
@@ -38202,9 +37758,9 @@
       <w:szCs w:val="25"/>
     </w:rPr>
   </w:style>
-  <w:style w:type="character" w:customStyle="1" w:styleId="EndnoteTextChar">
-    <w:name w:val="Endnote Text Char"/>
-    <w:link w:val="EndnoteText"/>
+  <w:style w:type="character" w:customStyle="1" w:styleId="afd">
+    <w:name w:val="ข้อความอ้างอิงท้ายเรื่อง อักขระ"/>
+    <w:link w:val="afc"/>
     <w:uiPriority w:val="99"/>
     <w:semiHidden/>
     <w:rsid w:val="00C86A62"/>
@@ -38213,7 +37769,7 @@
       <w:szCs w:val="25"/>
     </w:rPr>
   </w:style>
-  <w:style w:type="character" w:styleId="EndnoteReference">
+  <w:style w:type="character" w:styleId="afe">
     <w:name w:val="endnote reference"/>
     <w:uiPriority w:val="99"/>
     <w:semiHidden/>
@@ -38223,10 +37779,10 @@
       <w:vertAlign w:val="superscript"/>
     </w:rPr>
   </w:style>
-  <w:style w:type="paragraph" w:styleId="FootnoteText">
+  <w:style w:type="paragraph" w:styleId="aff">
     <w:name w:val="footnote text"/>
-    <w:basedOn w:val="Normal"/>
-    <w:link w:val="FootnoteTextChar"/>
+    <w:basedOn w:val="a"/>
+    <w:link w:val="aff0"/>
     <w:uiPriority w:val="99"/>
     <w:semiHidden/>
     <w:unhideWhenUsed/>
@@ -38236,9 +37792,9 @@
       <w:szCs w:val="25"/>
     </w:rPr>
   </w:style>
-  <w:style w:type="character" w:customStyle="1" w:styleId="FootnoteTextChar">
-    <w:name w:val="Footnote Text Char"/>
-    <w:link w:val="FootnoteText"/>
+  <w:style w:type="character" w:customStyle="1" w:styleId="aff0">
+    <w:name w:val="ข้อความเชิงอรรถ อักขระ"/>
+    <w:link w:val="aff"/>
     <w:uiPriority w:val="99"/>
     <w:semiHidden/>
     <w:rsid w:val="00C86A62"/>
@@ -38247,7 +37803,7 @@
       <w:szCs w:val="25"/>
     </w:rPr>
   </w:style>
-  <w:style w:type="character" w:styleId="FootnoteReference">
+  <w:style w:type="character" w:styleId="aff1">
     <w:name w:val="footnote reference"/>
     <w:uiPriority w:val="99"/>
     <w:semiHidden/>
@@ -38257,9 +37813,9 @@
       <w:vertAlign w:val="superscript"/>
     </w:rPr>
   </w:style>
-  <w:style w:type="character" w:styleId="LineNumber">
+  <w:style w:type="character" w:styleId="aff2">
     <w:name w:val="line number"/>
-    <w:basedOn w:val="DefaultParagraphFont"/>
+    <w:basedOn w:val="a0"/>
     <w:uiPriority w:val="99"/>
     <w:semiHidden/>
     <w:unhideWhenUsed/>
@@ -38267,7 +37823,7 @@
   </w:style>
   <w:style w:type="paragraph" w:customStyle="1" w:styleId="TableLabel">
     <w:name w:val="Table Label"/>
-    <w:basedOn w:val="Normal"/>
+    <w:basedOn w:val="a"/>
     <w:rsid w:val="006F7084"/>
     <w:pPr>
       <w:widowControl w:val="0"/>
@@ -38283,7 +37839,7 @@
   </w:style>
   <w:style w:type="paragraph" w:customStyle="1" w:styleId="TDLeft">
     <w:name w:val="TDLeft"/>
-    <w:basedOn w:val="Normal"/>
+    <w:basedOn w:val="a"/>
     <w:link w:val="TDLeftChar"/>
     <w:rsid w:val="006F7084"/>
     <w:rPr>
@@ -38301,7 +37857,7 @@
       <w:szCs w:val="28"/>
     </w:rPr>
   </w:style>
-  <w:style w:type="paragraph" w:styleId="NoSpacing">
+  <w:style w:type="paragraph" w:styleId="aff3">
     <w:name w:val="No Spacing"/>
     <w:uiPriority w:val="1"/>
     <w:qFormat/>
@@ -38314,7 +37870,7 @@
   </w:style>
   <w:style w:type="paragraph" w:customStyle="1" w:styleId="Content2">
     <w:name w:val="Content2"/>
-    <w:basedOn w:val="Normal"/>
+    <w:basedOn w:val="a"/>
     <w:link w:val="Content2Char"/>
     <w:rsid w:val="009D6B87"/>
     <w:pPr>
@@ -38338,8 +37894,8 @@
   </w:style>
   <w:style w:type="paragraph" w:customStyle="1" w:styleId="InfoBlue">
     <w:name w:val="InfoBlue"/>
-    <w:basedOn w:val="Normal"/>
-    <w:next w:val="BodyText"/>
+    <w:basedOn w:val="a"/>
+    <w:next w:val="a6"/>
     <w:autoRedefine/>
     <w:rsid w:val="00D245C2"/>
     <w:pPr>
@@ -38357,7 +37913,7 @@
   </w:style>
   <w:style w:type="paragraph" w:customStyle="1" w:styleId="urdtext">
     <w:name w:val="urd text"/>
-    <w:basedOn w:val="Normal"/>
+    <w:basedOn w:val="a"/>
     <w:link w:val="urdtextChar"/>
     <w:rsid w:val="005E0FF3"/>
     <w:pPr>
@@ -38372,7 +37928,7 @@
   </w:style>
   <w:style w:type="paragraph" w:customStyle="1" w:styleId="CharCharCharCharCharCharCharCharCharChar">
     <w:name w:val="อักขระ Char อักขระ Char อักขระ Char อักขระ Char อักขระ Char อักขระ Char อักขระ Char อักขระ Char Char Char"/>
-    <w:basedOn w:val="Normal"/>
+    <w:basedOn w:val="a"/>
     <w:rsid w:val="005E0FF3"/>
     <w:pPr>
       <w:spacing w:after="160" w:line="240" w:lineRule="exact"/>
@@ -38400,7 +37956,7 @@
   </w:style>
   <w:style w:type="table" w:customStyle="1" w:styleId="ListTable4Accent1">
     <w:name w:val="List Table 4 Accent 1"/>
-    <w:basedOn w:val="TableNormal"/>
+    <w:basedOn w:val="a1"/>
     <w:uiPriority w:val="49"/>
     <w:rsid w:val="00E42D12"/>
     <w:rPr>
@@ -38411,7 +37967,6 @@
     <w:tblPr>
       <w:tblStyleRowBandSize w:val="1"/>
       <w:tblStyleColBandSize w:val="1"/>
-      <w:tblInd w:w="0" w:type="dxa"/>
       <w:tblBorders>
         <w:top w:val="single" w:sz="4" w:space="0" w:color="95B3D7" w:themeColor="accent1" w:themeTint="99"/>
         <w:left w:val="single" w:sz="4" w:space="0" w:color="95B3D7" w:themeColor="accent1" w:themeTint="99"/>
@@ -38419,12 +37974,6 @@
         <w:right w:val="single" w:sz="4" w:space="0" w:color="95B3D7" w:themeColor="accent1" w:themeTint="99"/>
         <w:insideH w:val="single" w:sz="4" w:space="0" w:color="95B3D7" w:themeColor="accent1" w:themeTint="99"/>
       </w:tblBorders>
-      <w:tblCellMar>
-        <w:top w:w="0" w:type="dxa"/>
-        <w:left w:w="108" w:type="dxa"/>
-        <w:bottom w:w="0" w:type="dxa"/>
-        <w:right w:w="108" w:type="dxa"/>
-      </w:tblCellMar>
     </w:tblPr>
     <w:tblStylePr w:type="firstRow">
       <w:rPr>
@@ -38483,25 +38032,18 @@
   </w:style>
   <w:style w:type="table" w:customStyle="1" w:styleId="ListTable3Accent1">
     <w:name w:val="List Table 3 Accent 1"/>
-    <w:basedOn w:val="TableNormal"/>
+    <w:basedOn w:val="a1"/>
     <w:uiPriority w:val="48"/>
     <w:rsid w:val="00C35F88"/>
     <w:tblPr>
       <w:tblStyleRowBandSize w:val="1"/>
       <w:tblStyleColBandSize w:val="1"/>
-      <w:tblInd w:w="0" w:type="dxa"/>
       <w:tblBorders>
         <w:top w:val="single" w:sz="4" w:space="0" w:color="4F81BD" w:themeColor="accent1"/>
         <w:left w:val="single" w:sz="4" w:space="0" w:color="4F81BD" w:themeColor="accent1"/>
         <w:bottom w:val="single" w:sz="4" w:space="0" w:color="4F81BD" w:themeColor="accent1"/>
         <w:right w:val="single" w:sz="4" w:space="0" w:color="4F81BD" w:themeColor="accent1"/>
       </w:tblBorders>
-      <w:tblCellMar>
-        <w:top w:w="0" w:type="dxa"/>
-        <w:left w:w="108" w:type="dxa"/>
-        <w:bottom w:w="0" w:type="dxa"/>
-        <w:right w:w="108" w:type="dxa"/>
-      </w:tblCellMar>
     </w:tblPr>
     <w:tblStylePr w:type="firstRow">
       <w:rPr>
@@ -38776,7 +38318,7 @@
     <w:lsdException w:name="Bibliography" w:uiPriority="37"/>
     <w:lsdException w:name="TOC Heading" w:uiPriority="39" w:qFormat="1"/>
   </w:latentStyles>
-  <w:style w:type="paragraph" w:default="1" w:styleId="Normal">
+  <w:style w:type="paragraph" w:default="1" w:styleId="a">
     <w:name w:val="Normal"/>
     <w:qFormat/>
     <w:rsid w:val="001173C2"/>
@@ -38786,11 +38328,11 @@
       <w:szCs w:val="28"/>
     </w:rPr>
   </w:style>
-  <w:style w:type="paragraph" w:styleId="Heading1">
+  <w:style w:type="paragraph" w:styleId="1">
     <w:name w:val="heading 1"/>
     <w:aliases w:val="Char Char,Char Char Char Char,Part,Char Char Char,Char"/>
-    <w:basedOn w:val="Normal"/>
-    <w:next w:val="Normal"/>
+    <w:basedOn w:val="a"/>
+    <w:next w:val="a"/>
     <w:qFormat/>
     <w:rsid w:val="00B24EC4"/>
     <w:pPr>
@@ -38810,12 +38352,12 @@
       <w:sz w:val="28"/>
     </w:rPr>
   </w:style>
-  <w:style w:type="paragraph" w:styleId="Heading2">
+  <w:style w:type="paragraph" w:styleId="2">
     <w:name w:val="heading 2"/>
     <w:aliases w:val="Heading 2 Char,Heading 2 Char Char Char,Heading 21 + (Complex) Angsana New,12 pt,... Char,Heading 2 Char Char Char Char,Heading 21 + (Complex) Angsana New Char,12 pt Char,... Char Char,Heading 2 Char1,Heading 2 Char Char1,(Complex... Char"/>
-    <w:basedOn w:val="Normal"/>
-    <w:next w:val="Normal"/>
-    <w:link w:val="Heading2Char2"/>
+    <w:basedOn w:val="a"/>
+    <w:next w:val="a"/>
+    <w:link w:val="20"/>
     <w:qFormat/>
     <w:rsid w:val="0054105A"/>
     <w:pPr>
@@ -38836,11 +38378,11 @@
       <w:sz w:val="28"/>
     </w:rPr>
   </w:style>
-  <w:style w:type="paragraph" w:styleId="Heading3">
+  <w:style w:type="paragraph" w:styleId="3">
     <w:name w:val="heading 3"/>
     <w:aliases w:val="Underrubrik2"/>
-    <w:basedOn w:val="Normal"/>
-    <w:next w:val="Normal"/>
+    <w:basedOn w:val="a"/>
+    <w:next w:val="a"/>
     <w:qFormat/>
     <w:rsid w:val="00512E54"/>
     <w:pPr>
@@ -38857,11 +38399,11 @@
       <w:sz w:val="28"/>
     </w:rPr>
   </w:style>
-  <w:style w:type="paragraph" w:styleId="Heading4">
+  <w:style w:type="paragraph" w:styleId="4">
     <w:name w:val="heading 4"/>
     <w:aliases w:val="H4"/>
-    <w:basedOn w:val="Normal"/>
-    <w:next w:val="Normal"/>
+    <w:basedOn w:val="a"/>
+    <w:next w:val="a"/>
     <w:qFormat/>
     <w:rsid w:val="00B54ACD"/>
     <w:pPr>
@@ -38876,11 +38418,11 @@
       <w:szCs w:val="32"/>
     </w:rPr>
   </w:style>
-  <w:style w:type="paragraph" w:styleId="Heading5">
+  <w:style w:type="paragraph" w:styleId="5">
     <w:name w:val="heading 5"/>
     <w:aliases w:val="H5,PIM 5,5"/>
-    <w:basedOn w:val="Normal"/>
-    <w:next w:val="Normal"/>
+    <w:basedOn w:val="a"/>
+    <w:next w:val="a"/>
     <w:qFormat/>
     <w:rsid w:val="00B54ACD"/>
     <w:pPr>
@@ -38896,11 +38438,11 @@
       <w:szCs w:val="30"/>
     </w:rPr>
   </w:style>
-  <w:style w:type="paragraph" w:styleId="Heading6">
+  <w:style w:type="paragraph" w:styleId="6">
     <w:name w:val="heading 6"/>
     <w:aliases w:val="PIM 6,6"/>
-    <w:basedOn w:val="Normal"/>
-    <w:next w:val="Normal"/>
+    <w:basedOn w:val="a"/>
+    <w:next w:val="a"/>
     <w:qFormat/>
     <w:rsid w:val="00B54ACD"/>
     <w:pPr>
@@ -38915,10 +38457,10 @@
       <w:szCs w:val="25"/>
     </w:rPr>
   </w:style>
-  <w:style w:type="paragraph" w:styleId="Heading7">
+  <w:style w:type="paragraph" w:styleId="7">
     <w:name w:val="heading 7"/>
-    <w:basedOn w:val="Normal"/>
-    <w:next w:val="Normal"/>
+    <w:basedOn w:val="a"/>
+    <w:next w:val="a"/>
     <w:qFormat/>
     <w:rsid w:val="00B54ACD"/>
     <w:pPr>
@@ -38930,10 +38472,10 @@
       <w:sz w:val="24"/>
     </w:rPr>
   </w:style>
-  <w:style w:type="paragraph" w:styleId="Heading8">
+  <w:style w:type="paragraph" w:styleId="8">
     <w:name w:val="heading 8"/>
-    <w:basedOn w:val="Normal"/>
-    <w:next w:val="Normal"/>
+    <w:basedOn w:val="a"/>
+    <w:next w:val="a"/>
     <w:qFormat/>
     <w:rsid w:val="00B54ACD"/>
     <w:pPr>
@@ -38949,10 +38491,10 @@
       <w:szCs w:val="16"/>
     </w:rPr>
   </w:style>
-  <w:style w:type="paragraph" w:styleId="Heading9">
+  <w:style w:type="paragraph" w:styleId="9">
     <w:name w:val="heading 9"/>
-    <w:basedOn w:val="Normal"/>
-    <w:next w:val="Normal"/>
+    <w:basedOn w:val="a"/>
+    <w:next w:val="a"/>
     <w:qFormat/>
     <w:rsid w:val="00B54ACD"/>
     <w:pPr>
@@ -38967,12 +38509,13 @@
       <w:szCs w:val="18"/>
     </w:rPr>
   </w:style>
-  <w:style w:type="character" w:default="1" w:styleId="DefaultParagraphFont">
+  <w:style w:type="character" w:default="1" w:styleId="a0">
     <w:name w:val="Default Paragraph Font"/>
     <w:uiPriority w:val="1"/>
+    <w:semiHidden/>
     <w:unhideWhenUsed/>
   </w:style>
-  <w:style w:type="table" w:default="1" w:styleId="TableNormal">
+  <w:style w:type="table" w:default="1" w:styleId="a1">
     <w:name w:val="Normal Table"/>
     <w:uiPriority w:val="99"/>
     <w:semiHidden/>
@@ -38987,16 +38530,16 @@
       </w:tblCellMar>
     </w:tblPr>
   </w:style>
-  <w:style w:type="numbering" w:default="1" w:styleId="NoList">
+  <w:style w:type="numbering" w:default="1" w:styleId="a2">
     <w:name w:val="No List"/>
     <w:uiPriority w:val="99"/>
     <w:semiHidden/>
     <w:unhideWhenUsed/>
   </w:style>
-  <w:style w:type="character" w:customStyle="1" w:styleId="Heading2Char2">
-    <w:name w:val="Heading 2 Char2"/>
-    <w:aliases w:val="Heading 2 Char Char,Heading 2 Char Char Char Char1,Heading 21 + (Complex) Angsana New Char1,12 pt Char1,... Char Char1,Heading 2 Char Char Char Char Char,Heading 21 + (Complex) Angsana New Char Char,12 pt Char Char,... Char Char Char"/>
-    <w:link w:val="Heading2"/>
+  <w:style w:type="character" w:customStyle="1" w:styleId="20">
+    <w:name w:val="หัวเรื่อง 2 อักขระ"/>
+    <w:aliases w:val="Heading 2 Char อักขระ,Heading 2 Char Char Char อักขระ,Heading 21 + (Complex) Angsana New อักขระ,12 pt อักขระ,... Char อักขระ,Heading 2 Char Char Char Char อักขระ,Heading 21 + (Complex) Angsana New Char อักขระ,12 pt Char อักขระ"/>
+    <w:link w:val="2"/>
     <w:rsid w:val="0054105A"/>
     <w:rPr>
       <w:rFonts w:ascii="Browallia New" w:hAnsi="Browallia New" w:cs="Browallia New"/>
@@ -39010,8 +38553,8 @@
   </w:style>
   <w:style w:type="paragraph" w:customStyle="1" w:styleId="CharCharCharCharChar1CharCharCharChar">
     <w:name w:val="Char Char Char อักขระ อักขระ Char Char1 อักขระ อักขระ Char Char อักขระ อักขระ Char Char อักขระ อักขระ"/>
-    <w:basedOn w:val="Normal"/>
-    <w:next w:val="Normal"/>
+    <w:basedOn w:val="a"/>
+    <w:next w:val="a"/>
     <w:rsid w:val="00FE3199"/>
     <w:pPr>
       <w:tabs>
@@ -39026,9 +38569,9 @@
       <w:lang w:eastAsia="ja-JP" w:bidi="ar-SA"/>
     </w:rPr>
   </w:style>
-  <w:style w:type="paragraph" w:styleId="TOC1">
+  <w:style w:type="paragraph" w:styleId="10">
     <w:name w:val="toc 1"/>
-    <w:next w:val="Normal"/>
+    <w:next w:val="a"/>
     <w:autoRedefine/>
     <w:uiPriority w:val="39"/>
     <w:rsid w:val="005E189A"/>
@@ -39049,10 +38592,10 @@
       <w:szCs w:val="28"/>
     </w:rPr>
   </w:style>
-  <w:style w:type="paragraph" w:styleId="TOC2">
+  <w:style w:type="paragraph" w:styleId="21">
     <w:name w:val="toc 2"/>
-    <w:basedOn w:val="Normal"/>
-    <w:next w:val="Normal"/>
+    <w:basedOn w:val="a"/>
+    <w:next w:val="a"/>
     <w:autoRedefine/>
     <w:uiPriority w:val="39"/>
     <w:rsid w:val="005E189A"/>
@@ -39069,10 +38612,10 @@
       <w:sz w:val="28"/>
     </w:rPr>
   </w:style>
-  <w:style w:type="paragraph" w:styleId="TOC3">
+  <w:style w:type="paragraph" w:styleId="30">
     <w:name w:val="toc 3"/>
-    <w:basedOn w:val="Normal"/>
-    <w:next w:val="Normal"/>
+    <w:basedOn w:val="a"/>
+    <w:next w:val="a"/>
     <w:autoRedefine/>
     <w:uiPriority w:val="39"/>
     <w:rsid w:val="00FB5F49"/>
@@ -39089,10 +38632,10 @@
       <w:sz w:val="28"/>
     </w:rPr>
   </w:style>
-  <w:style w:type="paragraph" w:styleId="TOC4">
+  <w:style w:type="paragraph" w:styleId="40">
     <w:name w:val="toc 4"/>
-    <w:basedOn w:val="Normal"/>
-    <w:next w:val="Normal"/>
+    <w:basedOn w:val="a"/>
+    <w:next w:val="a"/>
     <w:autoRedefine/>
     <w:uiPriority w:val="39"/>
     <w:rsid w:val="00B54ACD"/>
@@ -39104,10 +38647,10 @@
       <w:szCs w:val="32"/>
     </w:rPr>
   </w:style>
-  <w:style w:type="paragraph" w:styleId="TOC5">
+  <w:style w:type="paragraph" w:styleId="50">
     <w:name w:val="toc 5"/>
-    <w:basedOn w:val="Normal"/>
-    <w:next w:val="Normal"/>
+    <w:basedOn w:val="a"/>
+    <w:next w:val="a"/>
     <w:autoRedefine/>
     <w:uiPriority w:val="39"/>
     <w:rsid w:val="00B54ACD"/>
@@ -39119,10 +38662,10 @@
       <w:szCs w:val="32"/>
     </w:rPr>
   </w:style>
-  <w:style w:type="paragraph" w:styleId="TOC6">
+  <w:style w:type="paragraph" w:styleId="60">
     <w:name w:val="toc 6"/>
-    <w:basedOn w:val="Normal"/>
-    <w:next w:val="Normal"/>
+    <w:basedOn w:val="a"/>
+    <w:next w:val="a"/>
     <w:autoRedefine/>
     <w:uiPriority w:val="39"/>
     <w:rsid w:val="00B54ACD"/>
@@ -39134,10 +38677,10 @@
       <w:szCs w:val="32"/>
     </w:rPr>
   </w:style>
-  <w:style w:type="paragraph" w:styleId="TOC7">
+  <w:style w:type="paragraph" w:styleId="70">
     <w:name w:val="toc 7"/>
-    <w:basedOn w:val="Normal"/>
-    <w:next w:val="Normal"/>
+    <w:basedOn w:val="a"/>
+    <w:next w:val="a"/>
     <w:autoRedefine/>
     <w:uiPriority w:val="39"/>
     <w:rsid w:val="00B54ACD"/>
@@ -39149,10 +38692,10 @@
       <w:szCs w:val="32"/>
     </w:rPr>
   </w:style>
-  <w:style w:type="paragraph" w:styleId="TOC8">
+  <w:style w:type="paragraph" w:styleId="80">
     <w:name w:val="toc 8"/>
-    <w:basedOn w:val="Normal"/>
-    <w:next w:val="Normal"/>
+    <w:basedOn w:val="a"/>
+    <w:next w:val="a"/>
     <w:autoRedefine/>
     <w:uiPriority w:val="39"/>
     <w:rsid w:val="00B54ACD"/>
@@ -39164,10 +38707,10 @@
       <w:szCs w:val="32"/>
     </w:rPr>
   </w:style>
-  <w:style w:type="paragraph" w:styleId="TOC9">
+  <w:style w:type="paragraph" w:styleId="90">
     <w:name w:val="toc 9"/>
-    <w:basedOn w:val="Normal"/>
-    <w:next w:val="Normal"/>
+    <w:basedOn w:val="a"/>
+    <w:next w:val="a"/>
     <w:autoRedefine/>
     <w:uiPriority w:val="39"/>
     <w:rsid w:val="00B54ACD"/>
@@ -39179,7 +38722,7 @@
       <w:szCs w:val="32"/>
     </w:rPr>
   </w:style>
-  <w:style w:type="character" w:styleId="Hyperlink">
+  <w:style w:type="character" w:styleId="a3">
     <w:name w:val="Hyperlink"/>
     <w:uiPriority w:val="99"/>
     <w:rsid w:val="00B54ACD"/>
@@ -39205,7 +38748,7 @@
   </w:style>
   <w:style w:type="paragraph" w:customStyle="1" w:styleId="TableTitle">
     <w:name w:val="Table Title"/>
-    <w:basedOn w:val="Normal"/>
+    <w:basedOn w:val="a"/>
     <w:rsid w:val="00B54ACD"/>
     <w:rPr>
       <w:rFonts w:cs="Times New Roman"/>
@@ -39217,9 +38760,9 @@
       <w:lang w:bidi="ar-SA"/>
     </w:rPr>
   </w:style>
-  <w:style w:type="paragraph" w:styleId="Header">
+  <w:style w:type="paragraph" w:styleId="a4">
     <w:name w:val="header"/>
-    <w:basedOn w:val="Normal"/>
+    <w:basedOn w:val="a"/>
     <w:rsid w:val="00B54ACD"/>
     <w:pPr>
       <w:tabs>
@@ -39232,11 +38775,11 @@
       <w:sz w:val="24"/>
     </w:rPr>
   </w:style>
-  <w:style w:type="paragraph" w:styleId="Caption">
+  <w:style w:type="paragraph" w:styleId="a5">
     <w:name w:val="caption"/>
     <w:aliases w:val="Caption Char"/>
-    <w:basedOn w:val="Normal"/>
-    <w:next w:val="Normal"/>
+    <w:basedOn w:val="a"/>
+    <w:next w:val="a"/>
     <w:qFormat/>
     <w:rsid w:val="00E55BE4"/>
     <w:pPr>
@@ -39252,10 +38795,10 @@
       <w:szCs w:val="23"/>
     </w:rPr>
   </w:style>
-  <w:style w:type="paragraph" w:styleId="BodyText">
+  <w:style w:type="paragraph" w:styleId="a6">
     <w:name w:val="Body Text"/>
     <w:aliases w:val="Body Text Char Char Char"/>
-    <w:basedOn w:val="Normal"/>
+    <w:basedOn w:val="a"/>
     <w:rsid w:val="00B54ACD"/>
     <w:pPr>
       <w:jc w:val="both"/>
@@ -39265,19 +38808,19 @@
       <w:szCs w:val="18"/>
     </w:rPr>
   </w:style>
-  <w:style w:type="paragraph" w:styleId="BodyText2">
+  <w:style w:type="paragraph" w:styleId="22">
     <w:name w:val="Body Text 2"/>
-    <w:basedOn w:val="Normal"/>
+    <w:basedOn w:val="a"/>
     <w:rsid w:val="00B54ACD"/>
     <w:rPr>
       <w:sz w:val="18"/>
       <w:szCs w:val="18"/>
     </w:rPr>
   </w:style>
-  <w:style w:type="paragraph" w:styleId="TableofFigures">
+  <w:style w:type="paragraph" w:styleId="a7">
     <w:name w:val="table of figures"/>
-    <w:basedOn w:val="Normal"/>
-    <w:next w:val="Normal"/>
+    <w:basedOn w:val="a"/>
+    <w:next w:val="a"/>
     <w:autoRedefine/>
     <w:uiPriority w:val="99"/>
     <w:rsid w:val="00954CF4"/>
@@ -39295,10 +38838,10 @@
       <w:sz w:val="28"/>
     </w:rPr>
   </w:style>
-  <w:style w:type="paragraph" w:styleId="Footer">
+  <w:style w:type="paragraph" w:styleId="a8">
     <w:name w:val="footer"/>
-    <w:basedOn w:val="Normal"/>
-    <w:link w:val="FooterChar"/>
+    <w:basedOn w:val="a"/>
+    <w:link w:val="a9"/>
     <w:uiPriority w:val="99"/>
     <w:rsid w:val="00B54ACD"/>
     <w:pPr>
@@ -39312,9 +38855,9 @@
       <w:sz w:val="24"/>
     </w:rPr>
   </w:style>
-  <w:style w:type="paragraph" w:styleId="BodyText3">
+  <w:style w:type="paragraph" w:styleId="31">
     <w:name w:val="Body Text 3"/>
-    <w:basedOn w:val="Normal"/>
+    <w:basedOn w:val="a"/>
     <w:rsid w:val="00B54ACD"/>
     <w:pPr>
       <w:spacing w:after="120"/>
@@ -39332,9 +38875,9 @@
       <w:color w:val="0000FF"/>
     </w:rPr>
   </w:style>
-  <w:style w:type="paragraph" w:customStyle="1" w:styleId="a">
+  <w:style w:type="paragraph" w:customStyle="1" w:styleId="aa">
     <w:name w:val="???????????"/>
-    <w:basedOn w:val="Normal"/>
+    <w:basedOn w:val="a"/>
     <w:rsid w:val="00B54ACD"/>
     <w:pPr>
       <w:ind w:right="84"/>
@@ -39348,7 +38891,7 @@
   </w:style>
   <w:style w:type="paragraph" w:customStyle="1" w:styleId="Comment">
     <w:name w:val="Comment"/>
-    <w:basedOn w:val="Normal"/>
+    <w:basedOn w:val="a"/>
     <w:rsid w:val="00B54ACD"/>
     <w:pPr>
       <w:spacing w:after="120"/>
@@ -39361,7 +38904,7 @@
       <w:szCs w:val="20"/>
     </w:rPr>
   </w:style>
-  <w:style w:type="character" w:styleId="CommentReference">
+  <w:style w:type="character" w:styleId="ab">
     <w:name w:val="annotation reference"/>
     <w:semiHidden/>
     <w:rsid w:val="00B54ACD"/>
@@ -39370,10 +38913,10 @@
       <w:szCs w:val="18"/>
     </w:rPr>
   </w:style>
-  <w:style w:type="paragraph" w:styleId="CommentText">
+  <w:style w:type="paragraph" w:styleId="ac">
     <w:name w:val="annotation text"/>
-    <w:basedOn w:val="Normal"/>
-    <w:link w:val="CommentTextChar"/>
+    <w:basedOn w:val="a"/>
+    <w:link w:val="ad"/>
     <w:semiHidden/>
     <w:rsid w:val="00B54ACD"/>
     <w:rPr>
@@ -39382,9 +38925,9 @@
       <w:szCs w:val="23"/>
     </w:rPr>
   </w:style>
-  <w:style w:type="paragraph" w:styleId="BalloonText">
+  <w:style w:type="paragraph" w:styleId="ae">
     <w:name w:val="Balloon Text"/>
-    <w:basedOn w:val="Normal"/>
+    <w:basedOn w:val="a"/>
     <w:semiHidden/>
     <w:rsid w:val="00B54ACD"/>
     <w:rPr>
@@ -39394,7 +38937,7 @@
   </w:style>
   <w:style w:type="paragraph" w:customStyle="1" w:styleId="CaptionFigureCenter">
     <w:name w:val="Caption Figure Center"/>
-    <w:basedOn w:val="Caption"/>
+    <w:basedOn w:val="a5"/>
     <w:rsid w:val="00B70CD5"/>
     <w:rPr>
       <w:rFonts w:ascii="Arial" w:hAnsi="Arial"/>
@@ -39415,7 +38958,7 @@
   <w:style w:type="paragraph" w:customStyle="1" w:styleId="NormalLatinArialChar0">
     <w:name w:val="Normal + (Latin) Arial Char"/>
     <w:aliases w:val="8 pt Char Char Char Char Char Char Char Char Char Char Char Char Char Char Char Char Char Char Char Char Char Char Char Char Char Char Char,8 pt Char"/>
-    <w:basedOn w:val="Normal"/>
+    <w:basedOn w:val="a"/>
     <w:link w:val="NormalLatinArialChar"/>
     <w:rsid w:val="00B54ACD"/>
     <w:pPr>
@@ -39444,7 +38987,7 @@
   </w:style>
   <w:style w:type="paragraph" w:customStyle="1" w:styleId="xl34">
     <w:name w:val="xl34"/>
-    <w:basedOn w:val="Normal"/>
+    <w:basedOn w:val="a"/>
     <w:rsid w:val="00B54ACD"/>
     <w:pPr>
       <w:spacing w:before="100" w:beforeAutospacing="1" w:after="100" w:afterAutospacing="1"/>
@@ -39469,10 +39012,10 @@
       <w:lang w:val="en-GB" w:bidi="ar-SA"/>
     </w:rPr>
   </w:style>
-  <w:style w:type="paragraph" w:styleId="z-TopofForm">
+  <w:style w:type="paragraph" w:styleId="z-">
     <w:name w:val="HTML Top of Form"/>
-    <w:basedOn w:val="Normal"/>
-    <w:next w:val="Normal"/>
+    <w:basedOn w:val="a"/>
+    <w:next w:val="a"/>
     <w:hidden/>
     <w:rsid w:val="00B54ACD"/>
     <w:pPr>
@@ -39487,9 +39030,9 @@
       <w:szCs w:val="18"/>
     </w:rPr>
   </w:style>
-  <w:style w:type="paragraph" w:styleId="BodyTextIndent3">
+  <w:style w:type="paragraph" w:styleId="32">
     <w:name w:val="Body Text Indent 3"/>
-    <w:basedOn w:val="Normal"/>
+    <w:basedOn w:val="a"/>
     <w:rsid w:val="00B54ACD"/>
     <w:pPr>
       <w:ind w:left="720"/>
@@ -39498,9 +39041,9 @@
       <w:szCs w:val="16"/>
     </w:rPr>
   </w:style>
-  <w:style w:type="paragraph" w:styleId="BodyTextIndent2">
+  <w:style w:type="paragraph" w:styleId="23">
     <w:name w:val="Body Text Indent 2"/>
-    <w:basedOn w:val="Normal"/>
+    <w:basedOn w:val="a"/>
     <w:rsid w:val="00B54ACD"/>
     <w:pPr>
       <w:ind w:left="1260"/>
@@ -39510,9 +39053,9 @@
       <w:szCs w:val="16"/>
     </w:rPr>
   </w:style>
-  <w:style w:type="paragraph" w:styleId="ListBullet">
+  <w:style w:type="paragraph" w:styleId="af">
     <w:name w:val="List Bullet"/>
-    <w:basedOn w:val="Normal"/>
+    <w:basedOn w:val="a"/>
     <w:autoRedefine/>
     <w:rsid w:val="005339E1"/>
     <w:pPr>
@@ -39528,7 +39071,7 @@
   </w:style>
   <w:style w:type="paragraph" w:customStyle="1" w:styleId="UseCaseNumber">
     <w:name w:val="Use Case Number"/>
-    <w:basedOn w:val="Normal"/>
+    <w:basedOn w:val="a"/>
     <w:rsid w:val="005339E1"/>
     <w:pPr>
       <w:tabs>
@@ -39581,7 +39124,7 @@
   </w:style>
   <w:style w:type="paragraph" w:customStyle="1" w:styleId="Index">
     <w:name w:val="Index"/>
-    <w:basedOn w:val="Normal"/>
+    <w:basedOn w:val="a"/>
     <w:rsid w:val="00B70CD5"/>
     <w:pPr>
       <w:pBdr>
@@ -39596,7 +39139,7 @@
   </w:style>
   <w:style w:type="paragraph" w:customStyle="1" w:styleId="Figure">
     <w:name w:val="Figure"/>
-    <w:basedOn w:val="BodyText2"/>
+    <w:basedOn w:val="22"/>
     <w:qFormat/>
     <w:rsid w:val="00D04545"/>
     <w:rPr>
@@ -39613,13 +39156,12 @@
       <w:spacing w:line="360" w:lineRule="auto"/>
     </w:pPr>
   </w:style>
-  <w:style w:type="table" w:styleId="TableGrid">
+  <w:style w:type="table" w:styleId="af0">
     <w:name w:val="Table Grid"/>
-    <w:basedOn w:val="TableNormal"/>
+    <w:basedOn w:val="a1"/>
     <w:uiPriority w:val="59"/>
     <w:rsid w:val="00B81979"/>
     <w:tblPr>
-      <w:tblInd w:w="0" w:type="dxa"/>
       <w:tblBorders>
         <w:top w:val="single" w:sz="4" w:space="0" w:color="auto"/>
         <w:left w:val="single" w:sz="4" w:space="0" w:color="auto"/>
@@ -39628,15 +39170,9 @@
         <w:insideH w:val="single" w:sz="4" w:space="0" w:color="auto"/>
         <w:insideV w:val="single" w:sz="4" w:space="0" w:color="auto"/>
       </w:tblBorders>
-      <w:tblCellMar>
-        <w:top w:w="0" w:type="dxa"/>
-        <w:left w:w="108" w:type="dxa"/>
-        <w:bottom w:w="0" w:type="dxa"/>
-        <w:right w:w="108" w:type="dxa"/>
-      </w:tblCellMar>
     </w:tblPr>
   </w:style>
-  <w:style w:type="paragraph" w:styleId="Revision">
+  <w:style w:type="paragraph" w:styleId="af1">
     <w:name w:val="Revision"/>
     <w:hidden/>
     <w:uiPriority w:val="99"/>
@@ -39648,9 +39184,9 @@
       <w:szCs w:val="28"/>
     </w:rPr>
   </w:style>
-  <w:style w:type="paragraph" w:styleId="DocumentMap">
+  <w:style w:type="paragraph" w:styleId="af2">
     <w:name w:val="Document Map"/>
-    <w:basedOn w:val="Normal"/>
+    <w:basedOn w:val="a"/>
     <w:semiHidden/>
     <w:rsid w:val="00E024C8"/>
     <w:pPr>
@@ -39663,7 +39199,7 @@
   </w:style>
   <w:style w:type="paragraph" w:customStyle="1" w:styleId="Style4">
     <w:name w:val="Style4"/>
-    <w:basedOn w:val="Caption"/>
+    <w:basedOn w:val="a5"/>
     <w:autoRedefine/>
     <w:rsid w:val="00BE2120"/>
     <w:pPr>
@@ -39675,10 +39211,10 @@
       <w:szCs w:val="16"/>
     </w:rPr>
   </w:style>
-  <w:style w:type="paragraph" w:styleId="Index3">
+  <w:style w:type="paragraph" w:styleId="33">
     <w:name w:val="index 3"/>
-    <w:basedOn w:val="Normal"/>
-    <w:next w:val="Normal"/>
+    <w:basedOn w:val="a"/>
+    <w:next w:val="a"/>
     <w:autoRedefine/>
     <w:semiHidden/>
     <w:rsid w:val="00B45372"/>
@@ -39710,11 +39246,11 @@
       <w:lang w:bidi="ar-SA"/>
     </w:rPr>
   </w:style>
-  <w:style w:type="paragraph" w:styleId="Quote">
+  <w:style w:type="paragraph" w:styleId="af3">
     <w:name w:val="Quote"/>
-    <w:basedOn w:val="Normal"/>
-    <w:next w:val="Normal"/>
-    <w:link w:val="QuoteChar"/>
+    <w:basedOn w:val="a"/>
+    <w:next w:val="a"/>
+    <w:link w:val="af4"/>
     <w:qFormat/>
     <w:rsid w:val="00946FFF"/>
     <w:pPr>
@@ -39726,9 +39262,9 @@
       <w:color w:val="000000"/>
     </w:rPr>
   </w:style>
-  <w:style w:type="character" w:customStyle="1" w:styleId="QuoteChar">
-    <w:name w:val="Quote Char"/>
-    <w:link w:val="Quote"/>
+  <w:style w:type="character" w:customStyle="1" w:styleId="af4">
+    <w:name w:val="คำอ้างอิง อักขระ"/>
+    <w:link w:val="af3"/>
     <w:rsid w:val="00946FFF"/>
     <w:rPr>
       <w:rFonts w:ascii="Arial" w:hAnsi="Arial" w:cs="Angsana New"/>
@@ -39740,7 +39276,7 @@
       <w:lang w:val="en-US" w:eastAsia="en-US" w:bidi="th-TH"/>
     </w:rPr>
   </w:style>
-  <w:style w:type="character" w:styleId="FollowedHyperlink">
+  <w:style w:type="character" w:styleId="af5">
     <w:name w:val="FollowedHyperlink"/>
     <w:rsid w:val="009552B5"/>
     <w:rPr>
@@ -39750,8 +39286,8 @@
   </w:style>
   <w:style w:type="paragraph" w:customStyle="1" w:styleId="CharCharChar">
     <w:name w:val="Char Char Char"/>
-    <w:basedOn w:val="Normal"/>
-    <w:next w:val="Normal"/>
+    <w:basedOn w:val="a"/>
+    <w:next w:val="a"/>
     <w:rsid w:val="006346DC"/>
     <w:pPr>
       <w:tabs>
@@ -39766,9 +39302,9 @@
       <w:lang w:eastAsia="ja-JP" w:bidi="ar-SA"/>
     </w:rPr>
   </w:style>
-  <w:style w:type="paragraph" w:styleId="NormalWeb">
+  <w:style w:type="paragraph" w:styleId="af6">
     <w:name w:val="Normal (Web)"/>
-    <w:basedOn w:val="Normal"/>
+    <w:basedOn w:val="a"/>
     <w:uiPriority w:val="99"/>
     <w:semiHidden/>
     <w:unhideWhenUsed/>
@@ -39782,11 +39318,11 @@
       <w:szCs w:val="24"/>
     </w:rPr>
   </w:style>
-  <w:style w:type="paragraph" w:styleId="CommentSubject">
+  <w:style w:type="paragraph" w:styleId="af7">
     <w:name w:val="annotation subject"/>
-    <w:basedOn w:val="CommentText"/>
-    <w:next w:val="CommentText"/>
-    <w:link w:val="CommentSubjectChar"/>
+    <w:basedOn w:val="ac"/>
+    <w:next w:val="ac"/>
+    <w:link w:val="af8"/>
     <w:uiPriority w:val="99"/>
     <w:semiHidden/>
     <w:unhideWhenUsed/>
@@ -39798,27 +39334,27 @@
       <w:szCs w:val="25"/>
     </w:rPr>
   </w:style>
-  <w:style w:type="character" w:customStyle="1" w:styleId="CommentTextChar">
-    <w:name w:val="Comment Text Char"/>
-    <w:link w:val="CommentText"/>
+  <w:style w:type="character" w:customStyle="1" w:styleId="ad">
+    <w:name w:val="ข้อความข้อคิดเห็น อักขระ"/>
+    <w:link w:val="ac"/>
     <w:semiHidden/>
     <w:rsid w:val="00F202AC"/>
     <w:rPr>
       <w:szCs w:val="23"/>
     </w:rPr>
   </w:style>
-  <w:style w:type="character" w:customStyle="1" w:styleId="CommentSubjectChar">
-    <w:name w:val="Comment Subject Char"/>
-    <w:basedOn w:val="CommentTextChar"/>
-    <w:link w:val="CommentSubject"/>
+  <w:style w:type="character" w:customStyle="1" w:styleId="af8">
+    <w:name w:val="ชื่อเรื่องของข้อคิดเห็น อักขระ"/>
+    <w:basedOn w:val="ad"/>
+    <w:link w:val="af7"/>
     <w:rsid w:val="00F202AC"/>
     <w:rPr>
       <w:szCs w:val="23"/>
     </w:rPr>
   </w:style>
-  <w:style w:type="character" w:customStyle="1" w:styleId="FooterChar">
-    <w:name w:val="Footer Char"/>
-    <w:link w:val="Footer"/>
+  <w:style w:type="character" w:customStyle="1" w:styleId="a9">
+    <w:name w:val="ท้ายกระดาษ อักขระ"/>
+    <w:link w:val="a8"/>
     <w:uiPriority w:val="99"/>
     <w:rsid w:val="006E368E"/>
     <w:rPr>
@@ -39828,7 +39364,7 @@
   </w:style>
   <w:style w:type="paragraph" w:customStyle="1" w:styleId="BodyTextH1">
     <w:name w:val="Body Text – H1"/>
-    <w:basedOn w:val="Normal"/>
+    <w:basedOn w:val="a"/>
     <w:link w:val="BodyTextH1Char"/>
     <w:rsid w:val="004F2D73"/>
     <w:pPr>
@@ -39843,7 +39379,7 @@
   </w:style>
   <w:style w:type="paragraph" w:customStyle="1" w:styleId="CharChar">
     <w:name w:val="Char Char"/>
-    <w:basedOn w:val="Normal"/>
+    <w:basedOn w:val="a"/>
     <w:rsid w:val="004F2D73"/>
     <w:pPr>
       <w:keepNext/>
@@ -39870,7 +39406,7 @@
       <w:lang w:bidi="ar-SA"/>
     </w:rPr>
   </w:style>
-  <w:style w:type="character" w:styleId="BookTitle">
+  <w:style w:type="character" w:styleId="af9">
     <w:name w:val="Book Title"/>
     <w:uiPriority w:val="33"/>
     <w:qFormat/>
@@ -39893,7 +39429,7 @@
   </w:style>
   <w:style w:type="paragraph" w:customStyle="1" w:styleId="DefaultText1">
     <w:name w:val="Default Text:1"/>
-    <w:basedOn w:val="Normal"/>
+    <w:basedOn w:val="a"/>
     <w:rsid w:val="00764958"/>
     <w:pPr>
       <w:overflowPunct w:val="0"/>
@@ -39911,7 +39447,7 @@
   </w:style>
   <w:style w:type="paragraph" w:customStyle="1" w:styleId="BhartiTabs">
     <w:name w:val="BhartiTabs"/>
-    <w:basedOn w:val="Normal"/>
+    <w:basedOn w:val="a"/>
     <w:rsid w:val="00764958"/>
     <w:pPr>
       <w:tabs>
@@ -39932,10 +39468,10 @@
       <w:lang w:bidi="ar-SA"/>
     </w:rPr>
   </w:style>
-  <w:style w:type="paragraph" w:styleId="TOCHeading">
+  <w:style w:type="paragraph" w:styleId="afa">
     <w:name w:val="TOC Heading"/>
-    <w:basedOn w:val="Heading1"/>
-    <w:next w:val="Normal"/>
+    <w:basedOn w:val="1"/>
+    <w:next w:val="a"/>
     <w:uiPriority w:val="39"/>
     <w:semiHidden/>
     <w:unhideWhenUsed/>
@@ -39958,9 +39494,9 @@
       <w:lang w:bidi="ar-SA"/>
     </w:rPr>
   </w:style>
-  <w:style w:type="paragraph" w:styleId="ListParagraph">
+  <w:style w:type="paragraph" w:styleId="afb">
     <w:name w:val="List Paragraph"/>
-    <w:basedOn w:val="Normal"/>
+    <w:basedOn w:val="a"/>
     <w:uiPriority w:val="34"/>
     <w:qFormat/>
     <w:rsid w:val="00574F72"/>
@@ -39969,10 +39505,10 @@
       <w:contextualSpacing/>
     </w:pPr>
   </w:style>
-  <w:style w:type="paragraph" w:styleId="EndnoteText">
+  <w:style w:type="paragraph" w:styleId="afc">
     <w:name w:val="endnote text"/>
-    <w:basedOn w:val="Normal"/>
-    <w:link w:val="EndnoteTextChar"/>
+    <w:basedOn w:val="a"/>
+    <w:link w:val="afd"/>
     <w:uiPriority w:val="99"/>
     <w:semiHidden/>
     <w:unhideWhenUsed/>
@@ -39982,9 +39518,9 @@
       <w:szCs w:val="25"/>
     </w:rPr>
   </w:style>
-  <w:style w:type="character" w:customStyle="1" w:styleId="EndnoteTextChar">
-    <w:name w:val="Endnote Text Char"/>
-    <w:link w:val="EndnoteText"/>
+  <w:style w:type="character" w:customStyle="1" w:styleId="afd">
+    <w:name w:val="ข้อความอ้างอิงท้ายเรื่อง อักขระ"/>
+    <w:link w:val="afc"/>
     <w:uiPriority w:val="99"/>
     <w:semiHidden/>
     <w:rsid w:val="00C86A62"/>
@@ -39993,7 +39529,7 @@
       <w:szCs w:val="25"/>
     </w:rPr>
   </w:style>
-  <w:style w:type="character" w:styleId="EndnoteReference">
+  <w:style w:type="character" w:styleId="afe">
     <w:name w:val="endnote reference"/>
     <w:uiPriority w:val="99"/>
     <w:semiHidden/>
@@ -40003,10 +39539,10 @@
       <w:vertAlign w:val="superscript"/>
     </w:rPr>
   </w:style>
-  <w:style w:type="paragraph" w:styleId="FootnoteText">
+  <w:style w:type="paragraph" w:styleId="aff">
     <w:name w:val="footnote text"/>
-    <w:basedOn w:val="Normal"/>
-    <w:link w:val="FootnoteTextChar"/>
+    <w:basedOn w:val="a"/>
+    <w:link w:val="aff0"/>
     <w:uiPriority w:val="99"/>
     <w:semiHidden/>
     <w:unhideWhenUsed/>
@@ -40016,9 +39552,9 @@
       <w:szCs w:val="25"/>
     </w:rPr>
   </w:style>
-  <w:style w:type="character" w:customStyle="1" w:styleId="FootnoteTextChar">
-    <w:name w:val="Footnote Text Char"/>
-    <w:link w:val="FootnoteText"/>
+  <w:style w:type="character" w:customStyle="1" w:styleId="aff0">
+    <w:name w:val="ข้อความเชิงอรรถ อักขระ"/>
+    <w:link w:val="aff"/>
     <w:uiPriority w:val="99"/>
     <w:semiHidden/>
     <w:rsid w:val="00C86A62"/>
@@ -40027,7 +39563,7 @@
       <w:szCs w:val="25"/>
     </w:rPr>
   </w:style>
-  <w:style w:type="character" w:styleId="FootnoteReference">
+  <w:style w:type="character" w:styleId="aff1">
     <w:name w:val="footnote reference"/>
     <w:uiPriority w:val="99"/>
     <w:semiHidden/>
@@ -40037,9 +39573,9 @@
       <w:vertAlign w:val="superscript"/>
     </w:rPr>
   </w:style>
-  <w:style w:type="character" w:styleId="LineNumber">
+  <w:style w:type="character" w:styleId="aff2">
     <w:name w:val="line number"/>
-    <w:basedOn w:val="DefaultParagraphFont"/>
+    <w:basedOn w:val="a0"/>
     <w:uiPriority w:val="99"/>
     <w:semiHidden/>
     <w:unhideWhenUsed/>
@@ -40047,7 +39583,7 @@
   </w:style>
   <w:style w:type="paragraph" w:customStyle="1" w:styleId="TableLabel">
     <w:name w:val="Table Label"/>
-    <w:basedOn w:val="Normal"/>
+    <w:basedOn w:val="a"/>
     <w:rsid w:val="006F7084"/>
     <w:pPr>
       <w:widowControl w:val="0"/>
@@ -40063,7 +39599,7 @@
   </w:style>
   <w:style w:type="paragraph" w:customStyle="1" w:styleId="TDLeft">
     <w:name w:val="TDLeft"/>
-    <w:basedOn w:val="Normal"/>
+    <w:basedOn w:val="a"/>
     <w:link w:val="TDLeftChar"/>
     <w:rsid w:val="006F7084"/>
     <w:rPr>
@@ -40081,7 +39617,7 @@
       <w:szCs w:val="28"/>
     </w:rPr>
   </w:style>
-  <w:style w:type="paragraph" w:styleId="NoSpacing">
+  <w:style w:type="paragraph" w:styleId="aff3">
     <w:name w:val="No Spacing"/>
     <w:uiPriority w:val="1"/>
     <w:qFormat/>
@@ -40094,7 +39630,7 @@
   </w:style>
   <w:style w:type="paragraph" w:customStyle="1" w:styleId="Content2">
     <w:name w:val="Content2"/>
-    <w:basedOn w:val="Normal"/>
+    <w:basedOn w:val="a"/>
     <w:link w:val="Content2Char"/>
     <w:rsid w:val="009D6B87"/>
     <w:pPr>
@@ -40118,8 +39654,8 @@
   </w:style>
   <w:style w:type="paragraph" w:customStyle="1" w:styleId="InfoBlue">
     <w:name w:val="InfoBlue"/>
-    <w:basedOn w:val="Normal"/>
-    <w:next w:val="BodyText"/>
+    <w:basedOn w:val="a"/>
+    <w:next w:val="a6"/>
     <w:autoRedefine/>
     <w:rsid w:val="00D245C2"/>
     <w:pPr>
@@ -40137,7 +39673,7 @@
   </w:style>
   <w:style w:type="paragraph" w:customStyle="1" w:styleId="urdtext">
     <w:name w:val="urd text"/>
-    <w:basedOn w:val="Normal"/>
+    <w:basedOn w:val="a"/>
     <w:link w:val="urdtextChar"/>
     <w:rsid w:val="005E0FF3"/>
     <w:pPr>
@@ -40152,7 +39688,7 @@
   </w:style>
   <w:style w:type="paragraph" w:customStyle="1" w:styleId="CharCharCharCharCharCharCharCharCharChar">
     <w:name w:val="อักขระ Char อักขระ Char อักขระ Char อักขระ Char อักขระ Char อักขระ Char อักขระ Char อักขระ Char Char Char"/>
-    <w:basedOn w:val="Normal"/>
+    <w:basedOn w:val="a"/>
     <w:rsid w:val="005E0FF3"/>
     <w:pPr>
       <w:spacing w:after="160" w:line="240" w:lineRule="exact"/>
@@ -40180,7 +39716,7 @@
   </w:style>
   <w:style w:type="table" w:customStyle="1" w:styleId="ListTable4Accent1">
     <w:name w:val="List Table 4 Accent 1"/>
-    <w:basedOn w:val="TableNormal"/>
+    <w:basedOn w:val="a1"/>
     <w:uiPriority w:val="49"/>
     <w:rsid w:val="00E42D12"/>
     <w:rPr>
@@ -40191,7 +39727,6 @@
     <w:tblPr>
       <w:tblStyleRowBandSize w:val="1"/>
       <w:tblStyleColBandSize w:val="1"/>
-      <w:tblInd w:w="0" w:type="dxa"/>
       <w:tblBorders>
         <w:top w:val="single" w:sz="4" w:space="0" w:color="95B3D7" w:themeColor="accent1" w:themeTint="99"/>
         <w:left w:val="single" w:sz="4" w:space="0" w:color="95B3D7" w:themeColor="accent1" w:themeTint="99"/>
@@ -40199,12 +39734,6 @@
         <w:right w:val="single" w:sz="4" w:space="0" w:color="95B3D7" w:themeColor="accent1" w:themeTint="99"/>
         <w:insideH w:val="single" w:sz="4" w:space="0" w:color="95B3D7" w:themeColor="accent1" w:themeTint="99"/>
       </w:tblBorders>
-      <w:tblCellMar>
-        <w:top w:w="0" w:type="dxa"/>
-        <w:left w:w="108" w:type="dxa"/>
-        <w:bottom w:w="0" w:type="dxa"/>
-        <w:right w:w="108" w:type="dxa"/>
-      </w:tblCellMar>
     </w:tblPr>
     <w:tblStylePr w:type="firstRow">
       <w:rPr>
@@ -40263,25 +39792,18 @@
   </w:style>
   <w:style w:type="table" w:customStyle="1" w:styleId="ListTable3Accent1">
     <w:name w:val="List Table 3 Accent 1"/>
-    <w:basedOn w:val="TableNormal"/>
+    <w:basedOn w:val="a1"/>
     <w:uiPriority w:val="48"/>
     <w:rsid w:val="00C35F88"/>
     <w:tblPr>
       <w:tblStyleRowBandSize w:val="1"/>
       <w:tblStyleColBandSize w:val="1"/>
-      <w:tblInd w:w="0" w:type="dxa"/>
       <w:tblBorders>
         <w:top w:val="single" w:sz="4" w:space="0" w:color="4F81BD" w:themeColor="accent1"/>
         <w:left w:val="single" w:sz="4" w:space="0" w:color="4F81BD" w:themeColor="accent1"/>
         <w:bottom w:val="single" w:sz="4" w:space="0" w:color="4F81BD" w:themeColor="accent1"/>
         <w:right w:val="single" w:sz="4" w:space="0" w:color="4F81BD" w:themeColor="accent1"/>
       </w:tblBorders>
-      <w:tblCellMar>
-        <w:top w:w="0" w:type="dxa"/>
-        <w:left w:w="108" w:type="dxa"/>
-        <w:bottom w:w="0" w:type="dxa"/>
-        <w:right w:w="108" w:type="dxa"/>
-      </w:tblCellMar>
     </w:tblPr>
     <w:tblStylePr w:type="firstRow">
       <w:rPr>
@@ -40680,7 +40202,7 @@
 </file>
 
 <file path=customXml/itemProps1.xml><?xml version="1.0" encoding="utf-8"?>
-<ds:datastoreItem xmlns:ds="http://schemas.openxmlformats.org/officeDocument/2006/customXml" ds:itemID="{BC1C49E4-3BB0-4C4E-AC5B-3968B22B4B53}">
+<ds:datastoreItem xmlns:ds="http://schemas.openxmlformats.org/officeDocument/2006/customXml" ds:itemID="{505E832E-8612-44C3-A78C-B39C893A94BC}">
   <ds:schemaRefs>
     <ds:schemaRef ds:uri="http://schemas.openxmlformats.org/officeDocument/2006/bibliography"/>
   </ds:schemaRefs>
